--- a/report.docx
+++ b/report.docx
@@ -1888,11 +1888,9 @@
         <w:jc w:val="left"/>
         <w:rPr>
           <w:rFonts w:ascii="Times New Roman" w:cs="Times New Roman" w:eastAsia="Times New Roman" w:hAnsi="Times New Roman"/>
-          <w:b w:val="0"/>
           <w:i w:val="0"/>
           <w:smallCaps w:val="0"/>
           <w:strike w:val="0"/>
-          <w:color w:val="000000"/>
           <w:sz w:val="28"/>
           <w:szCs w:val="28"/>
           <w:u w:val="none"/>
@@ -1906,11 +1904,9 @@
       <w:r>
         <w:rPr>
           <w:rFonts w:ascii="Times New Roman" w:cs="Times New Roman" w:eastAsia="Times New Roman" w:hAnsi="Times New Roman"/>
-          <w:b w:val="1"/>
           <w:i w:val="0"/>
           <w:smallCaps w:val="1"/>
           <w:strike w:val="0"/>
-          <w:color w:val="000000"/>
           <w:sz w:val="28"/>
           <w:szCs w:val="28"/>
           <w:u w:val="none"/>
@@ -1945,11 +1941,9 @@
         <w:jc w:val="center"/>
         <w:rPr>
           <w:rFonts w:ascii="Times New Roman" w:cs="Times New Roman" w:eastAsia="Times New Roman" w:hAnsi="Times New Roman"/>
-          <w:b w:val="0"/>
           <w:i w:val="0"/>
           <w:smallCaps w:val="0"/>
           <w:strike w:val="0"/>
-          <w:color w:val="000000"/>
           <w:sz w:val="28"/>
           <w:szCs w:val="28"/>
           <w:u w:val="none"/>
@@ -1966,21 +1960,21 @@
     <w:tbl>
       <w:tblPr>
         <w:tblStyle w:val="Table2"/>
-        <w:tblW w:w="9854.0" w:type="dxa"/>
+        <w:tblW w:w="9870.0" w:type="dxa"/>
         <w:jc w:val="left"/>
         <w:tblInd w:w="-108.0" w:type="dxa"/>
         <w:tblLayout w:type="fixed"/>
         <w:tblLook w:val="0000"/>
       </w:tblPr>
       <w:tblGrid>
-        <w:gridCol w:w="803"/>
-        <w:gridCol w:w="8141"/>
-        <w:gridCol w:w="910"/>
+        <w:gridCol w:w="1320"/>
+        <w:gridCol w:w="7635"/>
+        <w:gridCol w:w="915"/>
         <w:tblGridChange w:id="0">
           <w:tblGrid>
-            <w:gridCol w:w="803"/>
-            <w:gridCol w:w="8141"/>
-            <w:gridCol w:w="910"/>
+            <w:gridCol w:w="1320"/>
+            <w:gridCol w:w="7635"/>
+            <w:gridCol w:w="915"/>
           </w:tblGrid>
         </w:tblGridChange>
       </w:tblGrid>
@@ -2012,11 +2006,9 @@
               <w:jc w:val="center"/>
               <w:rPr>
                 <w:rFonts w:ascii="Times New Roman" w:cs="Times New Roman" w:eastAsia="Times New Roman" w:hAnsi="Times New Roman"/>
-                <w:b w:val="0"/>
                 <w:i w:val="0"/>
                 <w:smallCaps w:val="0"/>
                 <w:strike w:val="0"/>
-                <w:color w:val="000000"/>
                 <w:sz w:val="28"/>
                 <w:szCs w:val="28"/>
                 <w:u w:val="none"/>
@@ -2054,11 +2046,9 @@
               <w:jc w:val="left"/>
               <w:rPr>
                 <w:rFonts w:ascii="Times New Roman" w:cs="Times New Roman" w:eastAsia="Times New Roman" w:hAnsi="Times New Roman"/>
-                <w:b w:val="0"/>
                 <w:i w:val="0"/>
                 <w:smallCaps w:val="0"/>
                 <w:strike w:val="0"/>
-                <w:color w:val="000000"/>
                 <w:sz w:val="28"/>
                 <w:szCs w:val="28"/>
                 <w:u w:val="none"/>
@@ -2069,11 +2059,9 @@
             <w:r>
               <w:rPr>
                 <w:rFonts w:ascii="Times New Roman" w:cs="Times New Roman" w:eastAsia="Times New Roman" w:hAnsi="Times New Roman"/>
-                <w:b w:val="0"/>
                 <w:i w:val="0"/>
                 <w:smallCaps w:val="0"/>
                 <w:strike w:val="0"/>
-                <w:color w:val="000000"/>
                 <w:sz w:val="28"/>
                 <w:szCs w:val="28"/>
                 <w:u w:val="none"/>
@@ -2108,11 +2096,9 @@
               <w:jc w:val="center"/>
               <w:rPr>
                 <w:rFonts w:ascii="Times New Roman" w:cs="Times New Roman" w:eastAsia="Times New Roman" w:hAnsi="Times New Roman"/>
-                <w:b w:val="0"/>
                 <w:i w:val="0"/>
                 <w:smallCaps w:val="0"/>
                 <w:strike w:val="0"/>
-                <w:color w:val="000000"/>
                 <w:sz w:val="28"/>
                 <w:szCs w:val="28"/>
                 <w:u w:val="none"/>
@@ -2123,19 +2109,16 @@
             <w:r>
               <w:rPr>
                 <w:rFonts w:ascii="Times New Roman" w:cs="Times New Roman" w:eastAsia="Times New Roman" w:hAnsi="Times New Roman"/>
-                <w:b w:val="0"/>
-                <w:i w:val="0"/>
-                <w:smallCaps w:val="0"/>
-                <w:strike w:val="0"/>
-                <w:color w:val="000000"/>
                 <w:sz w:val="28"/>
                 <w:szCs w:val="28"/>
-                <w:u w:val="none"/>
-                <w:shd w:fill="auto" w:val="clear"/>
-                <w:vertAlign w:val="baseline"/>
                 <w:rtl w:val="0"/>
               </w:rPr>
-              <w:t xml:space="preserve">4</w:t>
+              <w:t xml:space="preserve">3</w:t>
+            </w:r>
+            <w:r>
+              <w:rPr>
+                <w:rtl w:val="0"/>
+              </w:rPr>
             </w:r>
           </w:p>
         </w:tc>
@@ -2168,11 +2151,9 @@
               <w:jc w:val="left"/>
               <w:rPr>
                 <w:rFonts w:ascii="Times New Roman" w:cs="Times New Roman" w:eastAsia="Times New Roman" w:hAnsi="Times New Roman"/>
-                <w:b w:val="0"/>
                 <w:i w:val="0"/>
                 <w:smallCaps w:val="0"/>
                 <w:strike w:val="0"/>
-                <w:color w:val="000000"/>
                 <w:sz w:val="28"/>
                 <w:szCs w:val="28"/>
                 <w:u w:val="none"/>
@@ -2183,11 +2164,9 @@
             <w:r>
               <w:rPr>
                 <w:rFonts w:ascii="Times New Roman" w:cs="Times New Roman" w:eastAsia="Times New Roman" w:hAnsi="Times New Roman"/>
-                <w:b w:val="0"/>
                 <w:i w:val="0"/>
                 <w:smallCaps w:val="0"/>
                 <w:strike w:val="0"/>
-                <w:color w:val="000000"/>
                 <w:sz w:val="28"/>
                 <w:szCs w:val="28"/>
                 <w:u w:val="none"/>
@@ -2222,11 +2201,9 @@
               <w:jc w:val="left"/>
               <w:rPr>
                 <w:rFonts w:ascii="Times New Roman" w:cs="Times New Roman" w:eastAsia="Times New Roman" w:hAnsi="Times New Roman"/>
-                <w:b w:val="0"/>
                 <w:i w:val="0"/>
                 <w:smallCaps w:val="0"/>
                 <w:strike w:val="0"/>
-                <w:color w:val="ff0000"/>
                 <w:sz w:val="28"/>
                 <w:szCs w:val="28"/>
                 <w:u w:val="none"/>
@@ -2237,19 +2214,16 @@
             <w:r>
               <w:rPr>
                 <w:rFonts w:ascii="Times New Roman" w:cs="Times New Roman" w:eastAsia="Times New Roman" w:hAnsi="Times New Roman"/>
-                <w:b w:val="0"/>
-                <w:i w:val="0"/>
-                <w:smallCaps w:val="0"/>
-                <w:strike w:val="0"/>
-                <w:color w:val="ff0000"/>
                 <w:sz w:val="28"/>
                 <w:szCs w:val="28"/>
-                <w:u w:val="none"/>
-                <w:shd w:fill="auto" w:val="clear"/>
-                <w:vertAlign w:val="baseline"/>
                 <w:rtl w:val="0"/>
               </w:rPr>
-              <w:t xml:space="preserve">Наименования разделов</w:t>
+              <w:t xml:space="preserve">Сценарий использования</w:t>
+            </w:r>
+            <w:r>
+              <w:rPr>
+                <w:rtl w:val="0"/>
+              </w:rPr>
             </w:r>
           </w:p>
         </w:tc>
@@ -2276,11 +2250,9 @@
               <w:jc w:val="center"/>
               <w:rPr>
                 <w:rFonts w:ascii="Times New Roman" w:cs="Times New Roman" w:eastAsia="Times New Roman" w:hAnsi="Times New Roman"/>
-                <w:b w:val="0"/>
                 <w:i w:val="0"/>
                 <w:smallCaps w:val="0"/>
                 <w:strike w:val="0"/>
-                <w:color w:val="000000"/>
                 <w:sz w:val="28"/>
                 <w:szCs w:val="28"/>
                 <w:u w:val="none"/>
@@ -2291,11 +2263,9 @@
             <w:r>
               <w:rPr>
                 <w:rFonts w:ascii="Times New Roman" w:cs="Times New Roman" w:eastAsia="Times New Roman" w:hAnsi="Times New Roman"/>
-                <w:b w:val="0"/>
                 <w:i w:val="0"/>
                 <w:smallCaps w:val="0"/>
                 <w:strike w:val="0"/>
-                <w:color w:val="000000"/>
                 <w:sz w:val="28"/>
                 <w:szCs w:val="28"/>
                 <w:u w:val="none"/>
@@ -2336,11 +2306,9 @@
               <w:jc w:val="left"/>
               <w:rPr>
                 <w:rFonts w:ascii="Times New Roman" w:cs="Times New Roman" w:eastAsia="Times New Roman" w:hAnsi="Times New Roman"/>
-                <w:b w:val="0"/>
                 <w:i w:val="0"/>
                 <w:smallCaps w:val="0"/>
                 <w:strike w:val="0"/>
-                <w:color w:val="000000"/>
                 <w:sz w:val="28"/>
                 <w:szCs w:val="28"/>
                 <w:u w:val="none"/>
@@ -2351,11 +2319,9 @@
             <w:r>
               <w:rPr>
                 <w:rFonts w:ascii="Times New Roman" w:cs="Times New Roman" w:eastAsia="Times New Roman" w:hAnsi="Times New Roman"/>
-                <w:b w:val="0"/>
                 <w:i w:val="0"/>
                 <w:smallCaps w:val="0"/>
                 <w:strike w:val="0"/>
-                <w:color w:val="000000"/>
                 <w:sz w:val="28"/>
                 <w:szCs w:val="28"/>
                 <w:u w:val="none"/>
@@ -2390,11 +2356,9 @@
               <w:jc w:val="left"/>
               <w:rPr>
                 <w:rFonts w:ascii="Times New Roman" w:cs="Times New Roman" w:eastAsia="Times New Roman" w:hAnsi="Times New Roman"/>
-                <w:b w:val="0"/>
                 <w:i w:val="0"/>
                 <w:smallCaps w:val="0"/>
                 <w:strike w:val="0"/>
-                <w:color w:val="ff0000"/>
                 <w:sz w:val="28"/>
                 <w:szCs w:val="28"/>
                 <w:u w:val="none"/>
@@ -2402,6 +2366,15 @@
                 <w:vertAlign w:val="baseline"/>
               </w:rPr>
             </w:pPr>
+            <w:r>
+              <w:rPr>
+                <w:rFonts w:ascii="Times New Roman" w:cs="Times New Roman" w:eastAsia="Times New Roman" w:hAnsi="Times New Roman"/>
+                <w:sz w:val="28"/>
+                <w:szCs w:val="28"/>
+                <w:rtl w:val="0"/>
+              </w:rPr>
+              <w:t xml:space="preserve">Макет UI</w:t>
+            </w:r>
             <w:r>
               <w:rPr>
                 <w:rtl w:val="0"/>
@@ -2432,11 +2405,9 @@
               <w:jc w:val="center"/>
               <w:rPr>
                 <w:rFonts w:ascii="Times New Roman" w:cs="Times New Roman" w:eastAsia="Times New Roman" w:hAnsi="Times New Roman"/>
-                <w:b w:val="0"/>
                 <w:i w:val="0"/>
                 <w:smallCaps w:val="0"/>
                 <w:strike w:val="0"/>
-                <w:color w:val="ff0000"/>
                 <w:sz w:val="28"/>
                 <w:szCs w:val="28"/>
                 <w:u w:val="none"/>
@@ -2447,19 +2418,16 @@
             <w:r>
               <w:rPr>
                 <w:rFonts w:ascii="Times New Roman" w:cs="Times New Roman" w:eastAsia="Times New Roman" w:hAnsi="Times New Roman"/>
-                <w:b w:val="0"/>
-                <w:i w:val="0"/>
-                <w:smallCaps w:val="0"/>
-                <w:strike w:val="0"/>
-                <w:color w:val="ff0000"/>
                 <w:sz w:val="28"/>
                 <w:szCs w:val="28"/>
-                <w:u w:val="none"/>
-                <w:shd w:fill="auto" w:val="clear"/>
-                <w:vertAlign w:val="baseline"/>
                 <w:rtl w:val="0"/>
               </w:rPr>
-              <w:t xml:space="preserve">0</w:t>
+              <w:t xml:space="preserve">5</w:t>
+            </w:r>
+            <w:r>
+              <w:rPr>
+                <w:rtl w:val="0"/>
+              </w:rPr>
             </w:r>
           </w:p>
         </w:tc>
@@ -2492,11 +2460,9 @@
               <w:jc w:val="left"/>
               <w:rPr>
                 <w:rFonts w:ascii="Times New Roman" w:cs="Times New Roman" w:eastAsia="Times New Roman" w:hAnsi="Times New Roman"/>
-                <w:b w:val="0"/>
                 <w:i w:val="0"/>
                 <w:smallCaps w:val="0"/>
                 <w:strike w:val="0"/>
-                <w:color w:val="000000"/>
                 <w:sz w:val="28"/>
                 <w:szCs w:val="28"/>
                 <w:u w:val="none"/>
@@ -2507,11 +2473,9 @@
             <w:r>
               <w:rPr>
                 <w:rFonts w:ascii="Times New Roman" w:cs="Times New Roman" w:eastAsia="Times New Roman" w:hAnsi="Times New Roman"/>
-                <w:b w:val="0"/>
                 <w:i w:val="0"/>
                 <w:smallCaps w:val="0"/>
                 <w:strike w:val="0"/>
-                <w:color w:val="000000"/>
                 <w:sz w:val="28"/>
                 <w:szCs w:val="28"/>
                 <w:u w:val="none"/>
@@ -2529,28 +2493,12 @@
           </w:tcPr>
           <w:p>
             <w:pPr>
-              <w:keepNext w:val="0"/>
-              <w:keepLines w:val="0"/>
-              <w:pageBreakBefore w:val="0"/>
-              <w:widowControl w:val="1"/>
-              <w:pBdr>
-                <w:top w:space="0" w:sz="0" w:val="nil"/>
-                <w:left w:space="0" w:sz="0" w:val="nil"/>
-                <w:bottom w:space="0" w:sz="0" w:val="nil"/>
-                <w:right w:space="0" w:sz="0" w:val="nil"/>
-                <w:between w:space="0" w:sz="0" w:val="nil"/>
-              </w:pBdr>
-              <w:shd w:fill="auto" w:val="clear"/>
-              <w:spacing w:after="0" w:before="0" w:line="360" w:lineRule="auto"/>
-              <w:ind w:left="0" w:right="0" w:firstLine="0"/>
-              <w:jc w:val="left"/>
+              <w:spacing w:line="360" w:lineRule="auto"/>
               <w:rPr>
                 <w:rFonts w:ascii="Times New Roman" w:cs="Times New Roman" w:eastAsia="Times New Roman" w:hAnsi="Times New Roman"/>
-                <w:b w:val="0"/>
                 <w:i w:val="0"/>
                 <w:smallCaps w:val="0"/>
                 <w:strike w:val="0"/>
-                <w:color w:val="ff0000"/>
                 <w:sz w:val="28"/>
                 <w:szCs w:val="28"/>
                 <w:u w:val="none"/>
@@ -2558,6 +2506,15 @@
                 <w:vertAlign w:val="baseline"/>
               </w:rPr>
             </w:pPr>
+            <w:r>
+              <w:rPr>
+                <w:rFonts w:ascii="Times New Roman" w:cs="Times New Roman" w:eastAsia="Times New Roman" w:hAnsi="Times New Roman"/>
+                <w:sz w:val="28"/>
+                <w:szCs w:val="28"/>
+                <w:rtl w:val="0"/>
+              </w:rPr>
+              <w:t xml:space="preserve">Сценарий использования</w:t>
+            </w:r>
             <w:r>
               <w:rPr>
                 <w:rtl w:val="0"/>
@@ -2588,11 +2545,9 @@
               <w:jc w:val="center"/>
               <w:rPr>
                 <w:rFonts w:ascii="Times New Roman" w:cs="Times New Roman" w:eastAsia="Times New Roman" w:hAnsi="Times New Roman"/>
-                <w:b w:val="0"/>
                 <w:i w:val="0"/>
                 <w:smallCaps w:val="0"/>
                 <w:strike w:val="0"/>
-                <w:color w:val="ff0000"/>
                 <w:sz w:val="28"/>
                 <w:szCs w:val="28"/>
                 <w:u w:val="none"/>
@@ -2603,19 +2558,16 @@
             <w:r>
               <w:rPr>
                 <w:rFonts w:ascii="Times New Roman" w:cs="Times New Roman" w:eastAsia="Times New Roman" w:hAnsi="Times New Roman"/>
-                <w:b w:val="0"/>
-                <w:i w:val="0"/>
-                <w:smallCaps w:val="0"/>
-                <w:strike w:val="0"/>
-                <w:color w:val="ff0000"/>
                 <w:sz w:val="28"/>
                 <w:szCs w:val="28"/>
-                <w:u w:val="none"/>
-                <w:shd w:fill="auto" w:val="clear"/>
-                <w:vertAlign w:val="baseline"/>
                 <w:rtl w:val="0"/>
               </w:rPr>
-              <w:t xml:space="preserve">0</w:t>
+              <w:t xml:space="preserve">5</w:t>
+            </w:r>
+            <w:r>
+              <w:rPr>
+                <w:rtl w:val="0"/>
+              </w:rPr>
             </w:r>
           </w:p>
         </w:tc>
@@ -2648,11 +2600,9 @@
               <w:jc w:val="left"/>
               <w:rPr>
                 <w:rFonts w:ascii="Times New Roman" w:cs="Times New Roman" w:eastAsia="Times New Roman" w:hAnsi="Times New Roman"/>
-                <w:b w:val="0"/>
                 <w:i w:val="0"/>
                 <w:smallCaps w:val="0"/>
                 <w:strike w:val="0"/>
-                <w:color w:val="000000"/>
                 <w:sz w:val="28"/>
                 <w:szCs w:val="28"/>
                 <w:u w:val="none"/>
@@ -2663,11 +2613,9 @@
             <w:r>
               <w:rPr>
                 <w:rFonts w:ascii="Times New Roman" w:cs="Times New Roman" w:eastAsia="Times New Roman" w:hAnsi="Times New Roman"/>
-                <w:b w:val="0"/>
                 <w:i w:val="0"/>
                 <w:smallCaps w:val="0"/>
                 <w:strike w:val="0"/>
-                <w:color w:val="000000"/>
                 <w:sz w:val="28"/>
                 <w:szCs w:val="28"/>
                 <w:u w:val="none"/>
@@ -2702,11 +2650,9 @@
               <w:jc w:val="left"/>
               <w:rPr>
                 <w:rFonts w:ascii="Times New Roman" w:cs="Times New Roman" w:eastAsia="Times New Roman" w:hAnsi="Times New Roman"/>
-                <w:b w:val="0"/>
                 <w:i w:val="0"/>
                 <w:smallCaps w:val="0"/>
                 <w:strike w:val="0"/>
-                <w:color w:val="ff0000"/>
                 <w:sz w:val="28"/>
                 <w:szCs w:val="28"/>
                 <w:u w:val="none"/>
@@ -2714,6 +2660,15 @@
                 <w:vertAlign w:val="baseline"/>
               </w:rPr>
             </w:pPr>
+            <w:r>
+              <w:rPr>
+                <w:rFonts w:ascii="Times New Roman" w:cs="Times New Roman" w:eastAsia="Times New Roman" w:hAnsi="Times New Roman"/>
+                <w:sz w:val="28"/>
+                <w:szCs w:val="28"/>
+                <w:rtl w:val="0"/>
+              </w:rPr>
+              <w:t xml:space="preserve">Модель данных</w:t>
+            </w:r>
             <w:r>
               <w:rPr>
                 <w:rtl w:val="0"/>
@@ -2744,11 +2699,9 @@
               <w:jc w:val="center"/>
               <w:rPr>
                 <w:rFonts w:ascii="Times New Roman" w:cs="Times New Roman" w:eastAsia="Times New Roman" w:hAnsi="Times New Roman"/>
-                <w:b w:val="0"/>
                 <w:i w:val="0"/>
                 <w:smallCaps w:val="0"/>
                 <w:strike w:val="0"/>
-                <w:color w:val="ff0000"/>
                 <w:sz w:val="28"/>
                 <w:szCs w:val="28"/>
                 <w:u w:val="none"/>
@@ -2759,19 +2712,16 @@
             <w:r>
               <w:rPr>
                 <w:rFonts w:ascii="Times New Roman" w:cs="Times New Roman" w:eastAsia="Times New Roman" w:hAnsi="Times New Roman"/>
-                <w:b w:val="0"/>
-                <w:i w:val="0"/>
-                <w:smallCaps w:val="0"/>
-                <w:strike w:val="0"/>
-                <w:color w:val="ff0000"/>
                 <w:sz w:val="28"/>
                 <w:szCs w:val="28"/>
-                <w:u w:val="none"/>
-                <w:shd w:fill="auto" w:val="clear"/>
-                <w:vertAlign w:val="baseline"/>
                 <w:rtl w:val="0"/>
               </w:rPr>
-              <w:t xml:space="preserve">0</w:t>
+              <w:t xml:space="preserve">9</w:t>
+            </w:r>
+            <w:r>
+              <w:rPr>
+                <w:rtl w:val="0"/>
+              </w:rPr>
             </w:r>
           </w:p>
         </w:tc>
@@ -2800,15 +2750,13 @@
               </w:pBdr>
               <w:shd w:fill="auto" w:val="clear"/>
               <w:spacing w:after="0" w:before="0" w:line="360" w:lineRule="auto"/>
-              <w:ind w:left="0" w:right="0" w:firstLine="142"/>
+              <w:ind w:left="0" w:right="0" w:firstLine="0"/>
               <w:jc w:val="left"/>
               <w:rPr>
                 <w:rFonts w:ascii="Times New Roman" w:cs="Times New Roman" w:eastAsia="Times New Roman" w:hAnsi="Times New Roman"/>
-                <w:b w:val="0"/>
                 <w:i w:val="0"/>
                 <w:smallCaps w:val="0"/>
                 <w:strike w:val="0"/>
-                <w:color w:val="000000"/>
                 <w:sz w:val="28"/>
                 <w:szCs w:val="28"/>
                 <w:u w:val="none"/>
@@ -2819,11 +2767,18 @@
             <w:r>
               <w:rPr>
                 <w:rFonts w:ascii="Times New Roman" w:cs="Times New Roman" w:eastAsia="Times New Roman" w:hAnsi="Times New Roman"/>
-                <w:b w:val="0"/>
+                <w:sz w:val="28"/>
+                <w:szCs w:val="28"/>
+                <w:rtl w:val="0"/>
+              </w:rPr>
+              <w:t xml:space="preserve">  </w:t>
+            </w:r>
+            <w:r>
+              <w:rPr>
+                <w:rFonts w:ascii="Times New Roman" w:cs="Times New Roman" w:eastAsia="Times New Roman" w:hAnsi="Times New Roman"/>
                 <w:i w:val="0"/>
                 <w:smallCaps w:val="0"/>
                 <w:strike w:val="0"/>
-                <w:color w:val="000000"/>
                 <w:sz w:val="28"/>
                 <w:szCs w:val="28"/>
                 <w:u w:val="none"/>
@@ -2858,11 +2813,9 @@
               <w:jc w:val="left"/>
               <w:rPr>
                 <w:rFonts w:ascii="Times New Roman" w:cs="Times New Roman" w:eastAsia="Times New Roman" w:hAnsi="Times New Roman"/>
-                <w:b w:val="0"/>
                 <w:i w:val="0"/>
                 <w:smallCaps w:val="0"/>
                 <w:strike w:val="0"/>
-                <w:color w:val="ff0000"/>
                 <w:sz w:val="28"/>
                 <w:szCs w:val="28"/>
                 <w:u w:val="none"/>
@@ -2870,6 +2823,15 @@
                 <w:vertAlign w:val="baseline"/>
               </w:rPr>
             </w:pPr>
+            <w:r>
+              <w:rPr>
+                <w:rFonts w:ascii="Times New Roman" w:cs="Times New Roman" w:eastAsia="Times New Roman" w:hAnsi="Times New Roman"/>
+                <w:sz w:val="28"/>
+                <w:szCs w:val="28"/>
+                <w:rtl w:val="0"/>
+              </w:rPr>
+              <w:t xml:space="preserve">Нереляционнная модель</w:t>
+            </w:r>
             <w:r>
               <w:rPr>
                 <w:rtl w:val="0"/>
@@ -2900,11 +2862,9 @@
               <w:jc w:val="center"/>
               <w:rPr>
                 <w:rFonts w:ascii="Times New Roman" w:cs="Times New Roman" w:eastAsia="Times New Roman" w:hAnsi="Times New Roman"/>
-                <w:b w:val="0"/>
                 <w:i w:val="0"/>
                 <w:smallCaps w:val="0"/>
                 <w:strike w:val="0"/>
-                <w:color w:val="ff0000"/>
                 <w:sz w:val="28"/>
                 <w:szCs w:val="28"/>
                 <w:u w:val="none"/>
@@ -2915,19 +2875,16 @@
             <w:r>
               <w:rPr>
                 <w:rFonts w:ascii="Times New Roman" w:cs="Times New Roman" w:eastAsia="Times New Roman" w:hAnsi="Times New Roman"/>
-                <w:b w:val="0"/>
-                <w:i w:val="0"/>
-                <w:smallCaps w:val="0"/>
-                <w:strike w:val="0"/>
-                <w:color w:val="ff0000"/>
                 <w:sz w:val="28"/>
                 <w:szCs w:val="28"/>
-                <w:u w:val="none"/>
-                <w:shd w:fill="auto" w:val="clear"/>
-                <w:vertAlign w:val="baseline"/>
                 <w:rtl w:val="0"/>
               </w:rPr>
-              <w:t xml:space="preserve">0</w:t>
+              <w:t xml:space="preserve">9</w:t>
+            </w:r>
+            <w:r>
+              <w:rPr>
+                <w:rtl w:val="0"/>
+              </w:rPr>
             </w:r>
           </w:p>
         </w:tc>
@@ -2960,11 +2917,9 @@
               <w:jc w:val="left"/>
               <w:rPr>
                 <w:rFonts w:ascii="Times New Roman" w:cs="Times New Roman" w:eastAsia="Times New Roman" w:hAnsi="Times New Roman"/>
-                <w:b w:val="0"/>
                 <w:i w:val="0"/>
                 <w:smallCaps w:val="0"/>
                 <w:strike w:val="0"/>
-                <w:color w:val="000000"/>
                 <w:sz w:val="28"/>
                 <w:szCs w:val="28"/>
                 <w:u w:val="none"/>
@@ -2975,11 +2930,18 @@
             <w:r>
               <w:rPr>
                 <w:rFonts w:ascii="Times New Roman" w:cs="Times New Roman" w:eastAsia="Times New Roman" w:hAnsi="Times New Roman"/>
-                <w:b w:val="0"/>
+                <w:sz w:val="28"/>
+                <w:szCs w:val="28"/>
+                <w:rtl w:val="0"/>
+              </w:rPr>
+              <w:t xml:space="preserve">  </w:t>
+            </w:r>
+            <w:r>
+              <w:rPr>
+                <w:rFonts w:ascii="Times New Roman" w:cs="Times New Roman" w:eastAsia="Times New Roman" w:hAnsi="Times New Roman"/>
                 <w:i w:val="0"/>
                 <w:smallCaps w:val="0"/>
                 <w:strike w:val="0"/>
-                <w:color w:val="000000"/>
                 <w:sz w:val="28"/>
                 <w:szCs w:val="28"/>
                 <w:u w:val="none"/>
@@ -2987,7 +2949,7 @@
                 <w:vertAlign w:val="baseline"/>
                 <w:rtl w:val="0"/>
               </w:rPr>
-              <w:t xml:space="preserve">2.2.</w:t>
+              <w:t xml:space="preserve">2.1.2.</w:t>
             </w:r>
           </w:p>
         </w:tc>
@@ -2997,28 +2959,12 @@
           </w:tcPr>
           <w:p>
             <w:pPr>
-              <w:keepNext w:val="0"/>
-              <w:keepLines w:val="0"/>
-              <w:pageBreakBefore w:val="0"/>
-              <w:widowControl w:val="1"/>
-              <w:pBdr>
-                <w:top w:space="0" w:sz="0" w:val="nil"/>
-                <w:left w:space="0" w:sz="0" w:val="nil"/>
-                <w:bottom w:space="0" w:sz="0" w:val="nil"/>
-                <w:right w:space="0" w:sz="0" w:val="nil"/>
-                <w:between w:space="0" w:sz="0" w:val="nil"/>
-              </w:pBdr>
-              <w:shd w:fill="auto" w:val="clear"/>
-              <w:spacing w:after="0" w:before="0" w:line="360" w:lineRule="auto"/>
-              <w:ind w:left="0" w:right="0" w:firstLine="0"/>
-              <w:jc w:val="left"/>
+              <w:spacing w:line="360" w:lineRule="auto"/>
               <w:rPr>
                 <w:rFonts w:ascii="Times New Roman" w:cs="Times New Roman" w:eastAsia="Times New Roman" w:hAnsi="Times New Roman"/>
-                <w:b w:val="0"/>
                 <w:i w:val="0"/>
                 <w:smallCaps w:val="0"/>
                 <w:strike w:val="0"/>
-                <w:color w:val="ff0000"/>
                 <w:sz w:val="28"/>
                 <w:szCs w:val="28"/>
                 <w:u w:val="none"/>
@@ -3026,6 +2972,15 @@
                 <w:vertAlign w:val="baseline"/>
               </w:rPr>
             </w:pPr>
+            <w:r>
+              <w:rPr>
+                <w:rFonts w:ascii="Times New Roman" w:cs="Times New Roman" w:eastAsia="Times New Roman" w:hAnsi="Times New Roman"/>
+                <w:sz w:val="28"/>
+                <w:szCs w:val="28"/>
+                <w:rtl w:val="0"/>
+              </w:rPr>
+              <w:t xml:space="preserve">Графическое представление</w:t>
+            </w:r>
             <w:r>
               <w:rPr>
                 <w:rtl w:val="0"/>
@@ -3056,11 +3011,9 @@
               <w:jc w:val="center"/>
               <w:rPr>
                 <w:rFonts w:ascii="Times New Roman" w:cs="Times New Roman" w:eastAsia="Times New Roman" w:hAnsi="Times New Roman"/>
-                <w:b w:val="0"/>
                 <w:i w:val="0"/>
                 <w:smallCaps w:val="0"/>
                 <w:strike w:val="0"/>
-                <w:color w:val="ff0000"/>
                 <w:sz w:val="28"/>
                 <w:szCs w:val="28"/>
                 <w:u w:val="none"/>
@@ -3071,19 +3024,1511 @@
             <w:r>
               <w:rPr>
                 <w:rFonts w:ascii="Times New Roman" w:cs="Times New Roman" w:eastAsia="Times New Roman" w:hAnsi="Times New Roman"/>
-                <w:b w:val="0"/>
+                <w:sz w:val="28"/>
+                <w:szCs w:val="28"/>
+                <w:rtl w:val="0"/>
+              </w:rPr>
+              <w:t xml:space="preserve">9</w:t>
+            </w:r>
+            <w:r>
+              <w:rPr>
+                <w:rtl w:val="0"/>
+              </w:rPr>
+            </w:r>
+          </w:p>
+        </w:tc>
+      </w:tr>
+      <w:tr>
+        <w:trPr>
+          <w:cantSplit w:val="0"/>
+          <w:tblHeader w:val="0"/>
+        </w:trPr>
+        <w:tc>
+          <w:tcPr>
+            <w:vAlign w:val="top"/>
+          </w:tcPr>
+          <w:p>
+            <w:pPr>
+              <w:keepNext w:val="0"/>
+              <w:keepLines w:val="0"/>
+              <w:pageBreakBefore w:val="0"/>
+              <w:widowControl w:val="1"/>
+              <w:pBdr>
+                <w:top w:space="0" w:sz="0" w:val="nil"/>
+                <w:left w:space="0" w:sz="0" w:val="nil"/>
+                <w:bottom w:space="0" w:sz="0" w:val="nil"/>
+                <w:right w:space="0" w:sz="0" w:val="nil"/>
+                <w:between w:space="0" w:sz="0" w:val="nil"/>
+              </w:pBdr>
+              <w:shd w:fill="auto" w:val="clear"/>
+              <w:spacing w:after="0" w:before="0" w:line="360" w:lineRule="auto"/>
+              <w:ind w:left="0" w:right="0" w:firstLine="142"/>
+              <w:jc w:val="left"/>
+              <w:rPr>
+                <w:rFonts w:ascii="Times New Roman" w:cs="Times New Roman" w:eastAsia="Times New Roman" w:hAnsi="Times New Roman"/>
                 <w:i w:val="0"/>
                 <w:smallCaps w:val="0"/>
                 <w:strike w:val="0"/>
-                <w:color w:val="ff0000"/>
                 <w:sz w:val="28"/>
                 <w:szCs w:val="28"/>
                 <w:u w:val="none"/>
                 <w:shd w:fill="auto" w:val="clear"/>
                 <w:vertAlign w:val="baseline"/>
+              </w:rPr>
+            </w:pPr>
+            <w:r>
+              <w:rPr>
+                <w:rFonts w:ascii="Times New Roman" w:cs="Times New Roman" w:eastAsia="Times New Roman" w:hAnsi="Times New Roman"/>
+                <w:sz w:val="28"/>
+                <w:szCs w:val="28"/>
                 <w:rtl w:val="0"/>
               </w:rPr>
-              <w:t xml:space="preserve">0</w:t>
+              <w:t xml:space="preserve">  2.1.3.</w:t>
+            </w:r>
+            <w:r>
+              <w:rPr>
+                <w:rtl w:val="0"/>
+              </w:rPr>
+            </w:r>
+          </w:p>
+        </w:tc>
+        <w:tc>
+          <w:tcPr>
+            <w:vAlign w:val="top"/>
+          </w:tcPr>
+          <w:p>
+            <w:pPr>
+              <w:spacing w:line="360" w:lineRule="auto"/>
+              <w:rPr>
+                <w:rFonts w:ascii="Times New Roman" w:cs="Times New Roman" w:eastAsia="Times New Roman" w:hAnsi="Times New Roman"/>
+                <w:sz w:val="28"/>
+                <w:szCs w:val="28"/>
+              </w:rPr>
+            </w:pPr>
+            <w:r>
+              <w:rPr>
+                <w:rFonts w:ascii="Times New Roman" w:cs="Times New Roman" w:eastAsia="Times New Roman" w:hAnsi="Times New Roman"/>
+                <w:sz w:val="28"/>
+                <w:szCs w:val="28"/>
+                <w:rtl w:val="0"/>
+              </w:rPr>
+              <w:t xml:space="preserve">Подробное описание коллекций и сущностей</w:t>
+            </w:r>
+          </w:p>
+        </w:tc>
+        <w:tc>
+          <w:tcPr>
+            <w:vAlign w:val="top"/>
+          </w:tcPr>
+          <w:p>
+            <w:pPr>
+              <w:keepNext w:val="0"/>
+              <w:keepLines w:val="0"/>
+              <w:pageBreakBefore w:val="0"/>
+              <w:widowControl w:val="1"/>
+              <w:pBdr>
+                <w:top w:space="0" w:sz="0" w:val="nil"/>
+                <w:left w:space="0" w:sz="0" w:val="nil"/>
+                <w:bottom w:space="0" w:sz="0" w:val="nil"/>
+                <w:right w:space="0" w:sz="0" w:val="nil"/>
+                <w:between w:space="0" w:sz="0" w:val="nil"/>
+              </w:pBdr>
+              <w:shd w:fill="auto" w:val="clear"/>
+              <w:spacing w:after="0" w:before="0" w:line="360" w:lineRule="auto"/>
+              <w:ind w:left="0" w:right="0" w:firstLine="0"/>
+              <w:jc w:val="center"/>
+              <w:rPr>
+                <w:rFonts w:ascii="Times New Roman" w:cs="Times New Roman" w:eastAsia="Times New Roman" w:hAnsi="Times New Roman"/>
+                <w:sz w:val="28"/>
+                <w:szCs w:val="28"/>
+              </w:rPr>
+            </w:pPr>
+            <w:r>
+              <w:rPr>
+                <w:rFonts w:ascii="Times New Roman" w:cs="Times New Roman" w:eastAsia="Times New Roman" w:hAnsi="Times New Roman"/>
+                <w:sz w:val="28"/>
+                <w:szCs w:val="28"/>
+                <w:rtl w:val="0"/>
+              </w:rPr>
+              <w:t xml:space="preserve">9</w:t>
+            </w:r>
+          </w:p>
+        </w:tc>
+      </w:tr>
+      <w:tr>
+        <w:trPr>
+          <w:cantSplit w:val="0"/>
+          <w:tblHeader w:val="0"/>
+        </w:trPr>
+        <w:tc>
+          <w:tcPr>
+            <w:vAlign w:val="top"/>
+          </w:tcPr>
+          <w:p>
+            <w:pPr>
+              <w:keepNext w:val="0"/>
+              <w:keepLines w:val="0"/>
+              <w:pageBreakBefore w:val="0"/>
+              <w:widowControl w:val="1"/>
+              <w:pBdr>
+                <w:top w:space="0" w:sz="0" w:val="nil"/>
+                <w:left w:space="0" w:sz="0" w:val="nil"/>
+                <w:bottom w:space="0" w:sz="0" w:val="nil"/>
+                <w:right w:space="0" w:sz="0" w:val="nil"/>
+                <w:between w:space="0" w:sz="0" w:val="nil"/>
+              </w:pBdr>
+              <w:shd w:fill="auto" w:val="clear"/>
+              <w:spacing w:after="0" w:before="0" w:line="360" w:lineRule="auto"/>
+              <w:ind w:left="0" w:right="0" w:firstLine="142"/>
+              <w:jc w:val="left"/>
+              <w:rPr>
+                <w:rFonts w:ascii="Times New Roman" w:cs="Times New Roman" w:eastAsia="Times New Roman" w:hAnsi="Times New Roman"/>
+                <w:sz w:val="28"/>
+                <w:szCs w:val="28"/>
+              </w:rPr>
+            </w:pPr>
+            <w:r>
+              <w:rPr>
+                <w:rFonts w:ascii="Times New Roman" w:cs="Times New Roman" w:eastAsia="Times New Roman" w:hAnsi="Times New Roman"/>
+                <w:sz w:val="28"/>
+                <w:szCs w:val="28"/>
+                <w:rtl w:val="0"/>
+              </w:rPr>
+              <w:t xml:space="preserve">  2.1.4</w:t>
+            </w:r>
+          </w:p>
+        </w:tc>
+        <w:tc>
+          <w:tcPr>
+            <w:vAlign w:val="top"/>
+          </w:tcPr>
+          <w:p>
+            <w:pPr>
+              <w:spacing w:line="360" w:lineRule="auto"/>
+              <w:rPr>
+                <w:rFonts w:ascii="Times New Roman" w:cs="Times New Roman" w:eastAsia="Times New Roman" w:hAnsi="Times New Roman"/>
+                <w:sz w:val="28"/>
+                <w:szCs w:val="28"/>
+              </w:rPr>
+            </w:pPr>
+            <w:r>
+              <w:rPr>
+                <w:rFonts w:ascii="Times New Roman" w:cs="Times New Roman" w:eastAsia="Times New Roman" w:hAnsi="Times New Roman"/>
+                <w:sz w:val="28"/>
+                <w:szCs w:val="28"/>
+                <w:rtl w:val="0"/>
+              </w:rPr>
+              <w:t xml:space="preserve">Оценка удельного объема</w:t>
+            </w:r>
+          </w:p>
+        </w:tc>
+        <w:tc>
+          <w:tcPr>
+            <w:vAlign w:val="top"/>
+          </w:tcPr>
+          <w:p>
+            <w:pPr>
+              <w:keepNext w:val="0"/>
+              <w:keepLines w:val="0"/>
+              <w:pageBreakBefore w:val="0"/>
+              <w:widowControl w:val="1"/>
+              <w:pBdr>
+                <w:top w:space="0" w:sz="0" w:val="nil"/>
+                <w:left w:space="0" w:sz="0" w:val="nil"/>
+                <w:bottom w:space="0" w:sz="0" w:val="nil"/>
+                <w:right w:space="0" w:sz="0" w:val="nil"/>
+                <w:between w:space="0" w:sz="0" w:val="nil"/>
+              </w:pBdr>
+              <w:shd w:fill="auto" w:val="clear"/>
+              <w:spacing w:after="0" w:before="0" w:line="360" w:lineRule="auto"/>
+              <w:ind w:left="0" w:right="0" w:firstLine="0"/>
+              <w:jc w:val="center"/>
+              <w:rPr>
+                <w:rFonts w:ascii="Times New Roman" w:cs="Times New Roman" w:eastAsia="Times New Roman" w:hAnsi="Times New Roman"/>
+                <w:sz w:val="28"/>
+                <w:szCs w:val="28"/>
+              </w:rPr>
+            </w:pPr>
+            <w:r>
+              <w:rPr>
+                <w:rFonts w:ascii="Times New Roman" w:cs="Times New Roman" w:eastAsia="Times New Roman" w:hAnsi="Times New Roman"/>
+                <w:sz w:val="28"/>
+                <w:szCs w:val="28"/>
+                <w:rtl w:val="0"/>
+              </w:rPr>
+              <w:t xml:space="preserve">13</w:t>
+            </w:r>
+          </w:p>
+        </w:tc>
+      </w:tr>
+      <w:tr>
+        <w:trPr>
+          <w:cantSplit w:val="0"/>
+          <w:tblHeader w:val="0"/>
+        </w:trPr>
+        <w:tc>
+          <w:tcPr>
+            <w:vAlign w:val="top"/>
+          </w:tcPr>
+          <w:p>
+            <w:pPr>
+              <w:keepNext w:val="0"/>
+              <w:keepLines w:val="0"/>
+              <w:pageBreakBefore w:val="0"/>
+              <w:widowControl w:val="1"/>
+              <w:pBdr>
+                <w:top w:space="0" w:sz="0" w:val="nil"/>
+                <w:left w:space="0" w:sz="0" w:val="nil"/>
+                <w:bottom w:space="0" w:sz="0" w:val="nil"/>
+                <w:right w:space="0" w:sz="0" w:val="nil"/>
+                <w:between w:space="0" w:sz="0" w:val="nil"/>
+              </w:pBdr>
+              <w:shd w:fill="auto" w:val="clear"/>
+              <w:spacing w:after="0" w:before="0" w:line="360" w:lineRule="auto"/>
+              <w:ind w:left="0" w:right="0" w:firstLine="142"/>
+              <w:jc w:val="left"/>
+              <w:rPr>
+                <w:rFonts w:ascii="Times New Roman" w:cs="Times New Roman" w:eastAsia="Times New Roman" w:hAnsi="Times New Roman"/>
+                <w:sz w:val="28"/>
+                <w:szCs w:val="28"/>
+              </w:rPr>
+            </w:pPr>
+            <w:r>
+              <w:rPr>
+                <w:rFonts w:ascii="Times New Roman" w:cs="Times New Roman" w:eastAsia="Times New Roman" w:hAnsi="Times New Roman"/>
+                <w:sz w:val="28"/>
+                <w:szCs w:val="28"/>
+                <w:rtl w:val="0"/>
+              </w:rPr>
+              <w:t xml:space="preserve">  2.1.5</w:t>
+            </w:r>
+          </w:p>
+        </w:tc>
+        <w:tc>
+          <w:tcPr>
+            <w:vAlign w:val="top"/>
+          </w:tcPr>
+          <w:p>
+            <w:pPr>
+              <w:spacing w:line="360" w:lineRule="auto"/>
+              <w:rPr>
+                <w:rFonts w:ascii="Times New Roman" w:cs="Times New Roman" w:eastAsia="Times New Roman" w:hAnsi="Times New Roman"/>
+                <w:sz w:val="28"/>
+                <w:szCs w:val="28"/>
+              </w:rPr>
+            </w:pPr>
+            <w:r>
+              <w:rPr>
+                <w:rFonts w:ascii="Times New Roman" w:cs="Times New Roman" w:eastAsia="Times New Roman" w:hAnsi="Times New Roman"/>
+                <w:sz w:val="28"/>
+                <w:szCs w:val="28"/>
+                <w:rtl w:val="0"/>
+              </w:rPr>
+              <w:t xml:space="preserve">Избыточность объема</w:t>
+            </w:r>
+          </w:p>
+        </w:tc>
+        <w:tc>
+          <w:tcPr>
+            <w:vAlign w:val="top"/>
+          </w:tcPr>
+          <w:p>
+            <w:pPr>
+              <w:keepNext w:val="0"/>
+              <w:keepLines w:val="0"/>
+              <w:pageBreakBefore w:val="0"/>
+              <w:widowControl w:val="1"/>
+              <w:pBdr>
+                <w:top w:space="0" w:sz="0" w:val="nil"/>
+                <w:left w:space="0" w:sz="0" w:val="nil"/>
+                <w:bottom w:space="0" w:sz="0" w:val="nil"/>
+                <w:right w:space="0" w:sz="0" w:val="nil"/>
+                <w:between w:space="0" w:sz="0" w:val="nil"/>
+              </w:pBdr>
+              <w:shd w:fill="auto" w:val="clear"/>
+              <w:spacing w:after="0" w:before="0" w:line="360" w:lineRule="auto"/>
+              <w:ind w:left="0" w:right="0" w:firstLine="0"/>
+              <w:jc w:val="center"/>
+              <w:rPr>
+                <w:rFonts w:ascii="Times New Roman" w:cs="Times New Roman" w:eastAsia="Times New Roman" w:hAnsi="Times New Roman"/>
+                <w:sz w:val="28"/>
+                <w:szCs w:val="28"/>
+              </w:rPr>
+            </w:pPr>
+            <w:r>
+              <w:rPr>
+                <w:rFonts w:ascii="Times New Roman" w:cs="Times New Roman" w:eastAsia="Times New Roman" w:hAnsi="Times New Roman"/>
+                <w:sz w:val="28"/>
+                <w:szCs w:val="28"/>
+                <w:rtl w:val="0"/>
+              </w:rPr>
+              <w:t xml:space="preserve">14</w:t>
+            </w:r>
+          </w:p>
+        </w:tc>
+      </w:tr>
+      <w:tr>
+        <w:trPr>
+          <w:cantSplit w:val="0"/>
+          <w:tblHeader w:val="0"/>
+        </w:trPr>
+        <w:tc>
+          <w:tcPr>
+            <w:vAlign w:val="top"/>
+          </w:tcPr>
+          <w:p>
+            <w:pPr>
+              <w:keepNext w:val="0"/>
+              <w:keepLines w:val="0"/>
+              <w:pageBreakBefore w:val="0"/>
+              <w:widowControl w:val="1"/>
+              <w:pBdr>
+                <w:top w:space="0" w:sz="0" w:val="nil"/>
+                <w:left w:space="0" w:sz="0" w:val="nil"/>
+                <w:bottom w:space="0" w:sz="0" w:val="nil"/>
+                <w:right w:space="0" w:sz="0" w:val="nil"/>
+                <w:between w:space="0" w:sz="0" w:val="nil"/>
+              </w:pBdr>
+              <w:shd w:fill="auto" w:val="clear"/>
+              <w:spacing w:after="0" w:before="0" w:line="360" w:lineRule="auto"/>
+              <w:ind w:left="0" w:right="0" w:firstLine="142"/>
+              <w:jc w:val="left"/>
+              <w:rPr>
+                <w:rFonts w:ascii="Times New Roman" w:cs="Times New Roman" w:eastAsia="Times New Roman" w:hAnsi="Times New Roman"/>
+                <w:sz w:val="28"/>
+                <w:szCs w:val="28"/>
+              </w:rPr>
+            </w:pPr>
+            <w:r>
+              <w:rPr>
+                <w:rFonts w:ascii="Times New Roman" w:cs="Times New Roman" w:eastAsia="Times New Roman" w:hAnsi="Times New Roman"/>
+                <w:sz w:val="28"/>
+                <w:szCs w:val="28"/>
+                <w:rtl w:val="0"/>
+              </w:rPr>
+              <w:t xml:space="preserve">  2.1.6</w:t>
+            </w:r>
+          </w:p>
+        </w:tc>
+        <w:tc>
+          <w:tcPr>
+            <w:vAlign w:val="top"/>
+          </w:tcPr>
+          <w:p>
+            <w:pPr>
+              <w:spacing w:line="360" w:lineRule="auto"/>
+              <w:rPr>
+                <w:rFonts w:ascii="Times New Roman" w:cs="Times New Roman" w:eastAsia="Times New Roman" w:hAnsi="Times New Roman"/>
+                <w:sz w:val="28"/>
+                <w:szCs w:val="28"/>
+              </w:rPr>
+            </w:pPr>
+            <w:r>
+              <w:rPr>
+                <w:rFonts w:ascii="Times New Roman" w:cs="Times New Roman" w:eastAsia="Times New Roman" w:hAnsi="Times New Roman"/>
+                <w:sz w:val="28"/>
+                <w:szCs w:val="28"/>
+                <w:rtl w:val="0"/>
+              </w:rPr>
+              <w:t xml:space="preserve">Направление роста модели при увеличении количества объектов каждой сущности</w:t>
+            </w:r>
+          </w:p>
+        </w:tc>
+        <w:tc>
+          <w:tcPr>
+            <w:vAlign w:val="top"/>
+          </w:tcPr>
+          <w:p>
+            <w:pPr>
+              <w:keepNext w:val="0"/>
+              <w:keepLines w:val="0"/>
+              <w:pageBreakBefore w:val="0"/>
+              <w:widowControl w:val="1"/>
+              <w:pBdr>
+                <w:top w:space="0" w:sz="0" w:val="nil"/>
+                <w:left w:space="0" w:sz="0" w:val="nil"/>
+                <w:bottom w:space="0" w:sz="0" w:val="nil"/>
+                <w:right w:space="0" w:sz="0" w:val="nil"/>
+                <w:between w:space="0" w:sz="0" w:val="nil"/>
+              </w:pBdr>
+              <w:shd w:fill="auto" w:val="clear"/>
+              <w:spacing w:after="0" w:before="0" w:line="360" w:lineRule="auto"/>
+              <w:ind w:left="0" w:right="0" w:firstLine="0"/>
+              <w:jc w:val="center"/>
+              <w:rPr>
+                <w:rFonts w:ascii="Times New Roman" w:cs="Times New Roman" w:eastAsia="Times New Roman" w:hAnsi="Times New Roman"/>
+                <w:sz w:val="28"/>
+                <w:szCs w:val="28"/>
+              </w:rPr>
+            </w:pPr>
+            <w:r>
+              <w:rPr>
+                <w:rFonts w:ascii="Times New Roman" w:cs="Times New Roman" w:eastAsia="Times New Roman" w:hAnsi="Times New Roman"/>
+                <w:sz w:val="28"/>
+                <w:szCs w:val="28"/>
+                <w:rtl w:val="0"/>
+              </w:rPr>
+              <w:t xml:space="preserve">14</w:t>
+            </w:r>
+          </w:p>
+        </w:tc>
+      </w:tr>
+      <w:tr>
+        <w:trPr>
+          <w:cantSplit w:val="0"/>
+          <w:tblHeader w:val="0"/>
+        </w:trPr>
+        <w:tc>
+          <w:tcPr>
+            <w:vAlign w:val="top"/>
+          </w:tcPr>
+          <w:p>
+            <w:pPr>
+              <w:keepNext w:val="0"/>
+              <w:keepLines w:val="0"/>
+              <w:pageBreakBefore w:val="0"/>
+              <w:widowControl w:val="1"/>
+              <w:pBdr>
+                <w:top w:space="0" w:sz="0" w:val="nil"/>
+                <w:left w:space="0" w:sz="0" w:val="nil"/>
+                <w:bottom w:space="0" w:sz="0" w:val="nil"/>
+                <w:right w:space="0" w:sz="0" w:val="nil"/>
+                <w:between w:space="0" w:sz="0" w:val="nil"/>
+              </w:pBdr>
+              <w:shd w:fill="auto" w:val="clear"/>
+              <w:spacing w:after="0" w:before="0" w:line="360" w:lineRule="auto"/>
+              <w:ind w:left="0" w:right="0" w:firstLine="142"/>
+              <w:jc w:val="left"/>
+              <w:rPr>
+                <w:rFonts w:ascii="Times New Roman" w:cs="Times New Roman" w:eastAsia="Times New Roman" w:hAnsi="Times New Roman"/>
+                <w:sz w:val="28"/>
+                <w:szCs w:val="28"/>
+              </w:rPr>
+            </w:pPr>
+            <w:r>
+              <w:rPr>
+                <w:rFonts w:ascii="Times New Roman" w:cs="Times New Roman" w:eastAsia="Times New Roman" w:hAnsi="Times New Roman"/>
+                <w:sz w:val="28"/>
+                <w:szCs w:val="28"/>
+                <w:rtl w:val="0"/>
+              </w:rPr>
+              <w:t xml:space="preserve">2.2.</w:t>
+            </w:r>
+          </w:p>
+        </w:tc>
+        <w:tc>
+          <w:tcPr>
+            <w:vAlign w:val="top"/>
+          </w:tcPr>
+          <w:p>
+            <w:pPr>
+              <w:spacing w:line="360" w:lineRule="auto"/>
+              <w:rPr>
+                <w:rFonts w:ascii="Times New Roman" w:cs="Times New Roman" w:eastAsia="Times New Roman" w:hAnsi="Times New Roman"/>
+                <w:sz w:val="28"/>
+                <w:szCs w:val="28"/>
+              </w:rPr>
+            </w:pPr>
+            <w:r>
+              <w:rPr>
+                <w:rFonts w:ascii="Times New Roman" w:cs="Times New Roman" w:eastAsia="Times New Roman" w:hAnsi="Times New Roman"/>
+                <w:sz w:val="28"/>
+                <w:szCs w:val="28"/>
+                <w:rtl w:val="0"/>
+              </w:rPr>
+              <w:t xml:space="preserve">Реляционная модель</w:t>
+            </w:r>
+          </w:p>
+        </w:tc>
+        <w:tc>
+          <w:tcPr>
+            <w:vAlign w:val="top"/>
+          </w:tcPr>
+          <w:p>
+            <w:pPr>
+              <w:keepNext w:val="0"/>
+              <w:keepLines w:val="0"/>
+              <w:pageBreakBefore w:val="0"/>
+              <w:widowControl w:val="1"/>
+              <w:pBdr>
+                <w:top w:space="0" w:sz="0" w:val="nil"/>
+                <w:left w:space="0" w:sz="0" w:val="nil"/>
+                <w:bottom w:space="0" w:sz="0" w:val="nil"/>
+                <w:right w:space="0" w:sz="0" w:val="nil"/>
+                <w:between w:space="0" w:sz="0" w:val="nil"/>
+              </w:pBdr>
+              <w:shd w:fill="auto" w:val="clear"/>
+              <w:spacing w:after="0" w:before="0" w:line="360" w:lineRule="auto"/>
+              <w:ind w:left="0" w:right="0" w:firstLine="0"/>
+              <w:jc w:val="center"/>
+              <w:rPr>
+                <w:rFonts w:ascii="Times New Roman" w:cs="Times New Roman" w:eastAsia="Times New Roman" w:hAnsi="Times New Roman"/>
+                <w:sz w:val="28"/>
+                <w:szCs w:val="28"/>
+              </w:rPr>
+            </w:pPr>
+            <w:r>
+              <w:rPr>
+                <w:rFonts w:ascii="Times New Roman" w:cs="Times New Roman" w:eastAsia="Times New Roman" w:hAnsi="Times New Roman"/>
+                <w:sz w:val="28"/>
+                <w:szCs w:val="28"/>
+                <w:rtl w:val="0"/>
+              </w:rPr>
+              <w:t xml:space="preserve">18</w:t>
+            </w:r>
+          </w:p>
+        </w:tc>
+      </w:tr>
+      <w:tr>
+        <w:trPr>
+          <w:cantSplit w:val="0"/>
+          <w:tblHeader w:val="0"/>
+        </w:trPr>
+        <w:tc>
+          <w:tcPr>
+            <w:vAlign w:val="top"/>
+          </w:tcPr>
+          <w:p>
+            <w:pPr>
+              <w:keepNext w:val="0"/>
+              <w:keepLines w:val="0"/>
+              <w:pageBreakBefore w:val="0"/>
+              <w:widowControl w:val="1"/>
+              <w:pBdr>
+                <w:top w:space="0" w:sz="0" w:val="nil"/>
+                <w:left w:space="0" w:sz="0" w:val="nil"/>
+                <w:bottom w:space="0" w:sz="0" w:val="nil"/>
+                <w:right w:space="0" w:sz="0" w:val="nil"/>
+                <w:between w:space="0" w:sz="0" w:val="nil"/>
+              </w:pBdr>
+              <w:shd w:fill="auto" w:val="clear"/>
+              <w:spacing w:after="0" w:before="0" w:line="360" w:lineRule="auto"/>
+              <w:ind w:left="0" w:right="0" w:firstLine="142"/>
+              <w:jc w:val="left"/>
+              <w:rPr>
+                <w:rFonts w:ascii="Times New Roman" w:cs="Times New Roman" w:eastAsia="Times New Roman" w:hAnsi="Times New Roman"/>
+                <w:sz w:val="28"/>
+                <w:szCs w:val="28"/>
+              </w:rPr>
+            </w:pPr>
+            <w:r>
+              <w:rPr>
+                <w:rFonts w:ascii="Times New Roman" w:cs="Times New Roman" w:eastAsia="Times New Roman" w:hAnsi="Times New Roman"/>
+                <w:sz w:val="28"/>
+                <w:szCs w:val="28"/>
+                <w:rtl w:val="0"/>
+              </w:rPr>
+              <w:t xml:space="preserve">  2.2.1.</w:t>
+            </w:r>
+          </w:p>
+        </w:tc>
+        <w:tc>
+          <w:tcPr>
+            <w:vAlign w:val="top"/>
+          </w:tcPr>
+          <w:p>
+            <w:pPr>
+              <w:spacing w:line="360" w:lineRule="auto"/>
+              <w:rPr>
+                <w:rFonts w:ascii="Times New Roman" w:cs="Times New Roman" w:eastAsia="Times New Roman" w:hAnsi="Times New Roman"/>
+                <w:sz w:val="28"/>
+                <w:szCs w:val="28"/>
+              </w:rPr>
+            </w:pPr>
+            <w:r>
+              <w:rPr>
+                <w:rFonts w:ascii="Times New Roman" w:cs="Times New Roman" w:eastAsia="Times New Roman" w:hAnsi="Times New Roman"/>
+                <w:sz w:val="28"/>
+                <w:szCs w:val="28"/>
+                <w:rtl w:val="0"/>
+              </w:rPr>
+              <w:t xml:space="preserve">Графическое представление модели</w:t>
+            </w:r>
+          </w:p>
+        </w:tc>
+        <w:tc>
+          <w:tcPr>
+            <w:vAlign w:val="top"/>
+          </w:tcPr>
+          <w:p>
+            <w:pPr>
+              <w:keepNext w:val="0"/>
+              <w:keepLines w:val="0"/>
+              <w:pageBreakBefore w:val="0"/>
+              <w:widowControl w:val="1"/>
+              <w:pBdr>
+                <w:top w:space="0" w:sz="0" w:val="nil"/>
+                <w:left w:space="0" w:sz="0" w:val="nil"/>
+                <w:bottom w:space="0" w:sz="0" w:val="nil"/>
+                <w:right w:space="0" w:sz="0" w:val="nil"/>
+                <w:between w:space="0" w:sz="0" w:val="nil"/>
+              </w:pBdr>
+              <w:shd w:fill="auto" w:val="clear"/>
+              <w:spacing w:after="0" w:before="0" w:line="360" w:lineRule="auto"/>
+              <w:ind w:left="0" w:right="0" w:firstLine="0"/>
+              <w:jc w:val="center"/>
+              <w:rPr>
+                <w:rFonts w:ascii="Times New Roman" w:cs="Times New Roman" w:eastAsia="Times New Roman" w:hAnsi="Times New Roman"/>
+                <w:sz w:val="28"/>
+                <w:szCs w:val="28"/>
+              </w:rPr>
+            </w:pPr>
+            <w:r>
+              <w:rPr>
+                <w:rFonts w:ascii="Times New Roman" w:cs="Times New Roman" w:eastAsia="Times New Roman" w:hAnsi="Times New Roman"/>
+                <w:sz w:val="28"/>
+                <w:szCs w:val="28"/>
+                <w:rtl w:val="0"/>
+              </w:rPr>
+              <w:t xml:space="preserve">18</w:t>
+            </w:r>
+          </w:p>
+        </w:tc>
+      </w:tr>
+      <w:tr>
+        <w:trPr>
+          <w:cantSplit w:val="0"/>
+          <w:tblHeader w:val="0"/>
+        </w:trPr>
+        <w:tc>
+          <w:tcPr>
+            <w:vAlign w:val="top"/>
+          </w:tcPr>
+          <w:p>
+            <w:pPr>
+              <w:keepNext w:val="0"/>
+              <w:keepLines w:val="0"/>
+              <w:pageBreakBefore w:val="0"/>
+              <w:widowControl w:val="1"/>
+              <w:pBdr>
+                <w:top w:space="0" w:sz="0" w:val="nil"/>
+                <w:left w:space="0" w:sz="0" w:val="nil"/>
+                <w:bottom w:space="0" w:sz="0" w:val="nil"/>
+                <w:right w:space="0" w:sz="0" w:val="nil"/>
+                <w:between w:space="0" w:sz="0" w:val="nil"/>
+              </w:pBdr>
+              <w:shd w:fill="auto" w:val="clear"/>
+              <w:spacing w:after="0" w:before="0" w:line="360" w:lineRule="auto"/>
+              <w:ind w:left="0" w:right="0" w:firstLine="142"/>
+              <w:jc w:val="left"/>
+              <w:rPr>
+                <w:rFonts w:ascii="Times New Roman" w:cs="Times New Roman" w:eastAsia="Times New Roman" w:hAnsi="Times New Roman"/>
+                <w:sz w:val="28"/>
+                <w:szCs w:val="28"/>
+              </w:rPr>
+            </w:pPr>
+            <w:r>
+              <w:rPr>
+                <w:rFonts w:ascii="Times New Roman" w:cs="Times New Roman" w:eastAsia="Times New Roman" w:hAnsi="Times New Roman"/>
+                <w:sz w:val="28"/>
+                <w:szCs w:val="28"/>
+                <w:rtl w:val="0"/>
+              </w:rPr>
+              <w:t xml:space="preserve">  2.2.2.</w:t>
+            </w:r>
+          </w:p>
+        </w:tc>
+        <w:tc>
+          <w:tcPr>
+            <w:vAlign w:val="top"/>
+          </w:tcPr>
+          <w:p>
+            <w:pPr>
+              <w:spacing w:line="360" w:lineRule="auto"/>
+              <w:rPr>
+                <w:rFonts w:ascii="Times New Roman" w:cs="Times New Roman" w:eastAsia="Times New Roman" w:hAnsi="Times New Roman"/>
+                <w:sz w:val="28"/>
+                <w:szCs w:val="28"/>
+              </w:rPr>
+            </w:pPr>
+            <w:r>
+              <w:rPr>
+                <w:rFonts w:ascii="Times New Roman" w:cs="Times New Roman" w:eastAsia="Times New Roman" w:hAnsi="Times New Roman"/>
+                <w:sz w:val="28"/>
+                <w:szCs w:val="28"/>
+                <w:rtl w:val="0"/>
+              </w:rPr>
+              <w:t xml:space="preserve">Подробное описание коллекций и сущностей</w:t>
+            </w:r>
+          </w:p>
+        </w:tc>
+        <w:tc>
+          <w:tcPr>
+            <w:vAlign w:val="top"/>
+          </w:tcPr>
+          <w:p>
+            <w:pPr>
+              <w:keepNext w:val="0"/>
+              <w:keepLines w:val="0"/>
+              <w:pageBreakBefore w:val="0"/>
+              <w:widowControl w:val="1"/>
+              <w:pBdr>
+                <w:top w:space="0" w:sz="0" w:val="nil"/>
+                <w:left w:space="0" w:sz="0" w:val="nil"/>
+                <w:bottom w:space="0" w:sz="0" w:val="nil"/>
+                <w:right w:space="0" w:sz="0" w:val="nil"/>
+                <w:between w:space="0" w:sz="0" w:val="nil"/>
+              </w:pBdr>
+              <w:shd w:fill="auto" w:val="clear"/>
+              <w:spacing w:after="0" w:before="0" w:line="360" w:lineRule="auto"/>
+              <w:ind w:left="0" w:right="0" w:firstLine="0"/>
+              <w:jc w:val="center"/>
+              <w:rPr>
+                <w:rFonts w:ascii="Times New Roman" w:cs="Times New Roman" w:eastAsia="Times New Roman" w:hAnsi="Times New Roman"/>
+                <w:sz w:val="28"/>
+                <w:szCs w:val="28"/>
+              </w:rPr>
+            </w:pPr>
+            <w:r>
+              <w:rPr>
+                <w:rFonts w:ascii="Times New Roman" w:cs="Times New Roman" w:eastAsia="Times New Roman" w:hAnsi="Times New Roman"/>
+                <w:sz w:val="28"/>
+                <w:szCs w:val="28"/>
+                <w:rtl w:val="0"/>
+              </w:rPr>
+              <w:t xml:space="preserve">19</w:t>
+            </w:r>
+          </w:p>
+        </w:tc>
+      </w:tr>
+      <w:tr>
+        <w:trPr>
+          <w:cantSplit w:val="0"/>
+          <w:tblHeader w:val="0"/>
+        </w:trPr>
+        <w:tc>
+          <w:tcPr>
+            <w:vAlign w:val="top"/>
+          </w:tcPr>
+          <w:p>
+            <w:pPr>
+              <w:keepNext w:val="0"/>
+              <w:keepLines w:val="0"/>
+              <w:pageBreakBefore w:val="0"/>
+              <w:widowControl w:val="1"/>
+              <w:pBdr>
+                <w:top w:space="0" w:sz="0" w:val="nil"/>
+                <w:left w:space="0" w:sz="0" w:val="nil"/>
+                <w:bottom w:space="0" w:sz="0" w:val="nil"/>
+                <w:right w:space="0" w:sz="0" w:val="nil"/>
+                <w:between w:space="0" w:sz="0" w:val="nil"/>
+              </w:pBdr>
+              <w:shd w:fill="auto" w:val="clear"/>
+              <w:spacing w:after="0" w:before="0" w:line="360" w:lineRule="auto"/>
+              <w:ind w:left="0" w:right="0" w:firstLine="142"/>
+              <w:jc w:val="left"/>
+              <w:rPr>
+                <w:rFonts w:ascii="Times New Roman" w:cs="Times New Roman" w:eastAsia="Times New Roman" w:hAnsi="Times New Roman"/>
+                <w:sz w:val="28"/>
+                <w:szCs w:val="28"/>
+              </w:rPr>
+            </w:pPr>
+            <w:r>
+              <w:rPr>
+                <w:rFonts w:ascii="Times New Roman" w:cs="Times New Roman" w:eastAsia="Times New Roman" w:hAnsi="Times New Roman"/>
+                <w:sz w:val="28"/>
+                <w:szCs w:val="28"/>
+                <w:rtl w:val="0"/>
+              </w:rPr>
+              <w:t xml:space="preserve">  2.2.3.</w:t>
+            </w:r>
+          </w:p>
+        </w:tc>
+        <w:tc>
+          <w:tcPr>
+            <w:vAlign w:val="top"/>
+          </w:tcPr>
+          <w:p>
+            <w:pPr>
+              <w:spacing w:line="360" w:lineRule="auto"/>
+              <w:rPr>
+                <w:rFonts w:ascii="Times New Roman" w:cs="Times New Roman" w:eastAsia="Times New Roman" w:hAnsi="Times New Roman"/>
+                <w:sz w:val="28"/>
+                <w:szCs w:val="28"/>
+              </w:rPr>
+            </w:pPr>
+            <w:r>
+              <w:rPr>
+                <w:rFonts w:ascii="Times New Roman" w:cs="Times New Roman" w:eastAsia="Times New Roman" w:hAnsi="Times New Roman"/>
+                <w:sz w:val="28"/>
+                <w:szCs w:val="28"/>
+                <w:rtl w:val="0"/>
+              </w:rPr>
+              <w:t xml:space="preserve">Оценка удельного объема</w:t>
+            </w:r>
+          </w:p>
+        </w:tc>
+        <w:tc>
+          <w:tcPr>
+            <w:vAlign w:val="top"/>
+          </w:tcPr>
+          <w:p>
+            <w:pPr>
+              <w:keepNext w:val="0"/>
+              <w:keepLines w:val="0"/>
+              <w:pageBreakBefore w:val="0"/>
+              <w:widowControl w:val="1"/>
+              <w:pBdr>
+                <w:top w:space="0" w:sz="0" w:val="nil"/>
+                <w:left w:space="0" w:sz="0" w:val="nil"/>
+                <w:bottom w:space="0" w:sz="0" w:val="nil"/>
+                <w:right w:space="0" w:sz="0" w:val="nil"/>
+                <w:between w:space="0" w:sz="0" w:val="nil"/>
+              </w:pBdr>
+              <w:shd w:fill="auto" w:val="clear"/>
+              <w:spacing w:after="0" w:before="0" w:line="360" w:lineRule="auto"/>
+              <w:ind w:left="0" w:right="0" w:firstLine="0"/>
+              <w:jc w:val="center"/>
+              <w:rPr>
+                <w:rFonts w:ascii="Times New Roman" w:cs="Times New Roman" w:eastAsia="Times New Roman" w:hAnsi="Times New Roman"/>
+                <w:sz w:val="28"/>
+                <w:szCs w:val="28"/>
+              </w:rPr>
+            </w:pPr>
+            <w:r>
+              <w:rPr>
+                <w:rFonts w:ascii="Times New Roman" w:cs="Times New Roman" w:eastAsia="Times New Roman" w:hAnsi="Times New Roman"/>
+                <w:sz w:val="28"/>
+                <w:szCs w:val="28"/>
+                <w:rtl w:val="0"/>
+              </w:rPr>
+              <w:t xml:space="preserve">22</w:t>
+            </w:r>
+          </w:p>
+        </w:tc>
+      </w:tr>
+      <w:tr>
+        <w:trPr>
+          <w:cantSplit w:val="0"/>
+          <w:tblHeader w:val="0"/>
+        </w:trPr>
+        <w:tc>
+          <w:tcPr>
+            <w:vAlign w:val="top"/>
+          </w:tcPr>
+          <w:p>
+            <w:pPr>
+              <w:keepNext w:val="0"/>
+              <w:keepLines w:val="0"/>
+              <w:pageBreakBefore w:val="0"/>
+              <w:widowControl w:val="1"/>
+              <w:pBdr>
+                <w:top w:space="0" w:sz="0" w:val="nil"/>
+                <w:left w:space="0" w:sz="0" w:val="nil"/>
+                <w:bottom w:space="0" w:sz="0" w:val="nil"/>
+                <w:right w:space="0" w:sz="0" w:val="nil"/>
+                <w:between w:space="0" w:sz="0" w:val="nil"/>
+              </w:pBdr>
+              <w:shd w:fill="auto" w:val="clear"/>
+              <w:spacing w:after="0" w:before="0" w:line="360" w:lineRule="auto"/>
+              <w:ind w:left="0" w:right="0" w:firstLine="142"/>
+              <w:jc w:val="left"/>
+              <w:rPr>
+                <w:rFonts w:ascii="Times New Roman" w:cs="Times New Roman" w:eastAsia="Times New Roman" w:hAnsi="Times New Roman"/>
+                <w:sz w:val="28"/>
+                <w:szCs w:val="28"/>
+              </w:rPr>
+            </w:pPr>
+            <w:r>
+              <w:rPr>
+                <w:rFonts w:ascii="Times New Roman" w:cs="Times New Roman" w:eastAsia="Times New Roman" w:hAnsi="Times New Roman"/>
+                <w:sz w:val="28"/>
+                <w:szCs w:val="28"/>
+                <w:rtl w:val="0"/>
+              </w:rPr>
+              <w:t xml:space="preserve">  2.2.4.</w:t>
+            </w:r>
+          </w:p>
+        </w:tc>
+        <w:tc>
+          <w:tcPr>
+            <w:vAlign w:val="top"/>
+          </w:tcPr>
+          <w:p>
+            <w:pPr>
+              <w:spacing w:line="360" w:lineRule="auto"/>
+              <w:rPr>
+                <w:rFonts w:ascii="Times New Roman" w:cs="Times New Roman" w:eastAsia="Times New Roman" w:hAnsi="Times New Roman"/>
+                <w:sz w:val="28"/>
+                <w:szCs w:val="28"/>
+              </w:rPr>
+            </w:pPr>
+            <w:r>
+              <w:rPr>
+                <w:rFonts w:ascii="Times New Roman" w:cs="Times New Roman" w:eastAsia="Times New Roman" w:hAnsi="Times New Roman"/>
+                <w:sz w:val="28"/>
+                <w:szCs w:val="28"/>
+                <w:rtl w:val="0"/>
+              </w:rPr>
+              <w:t xml:space="preserve">Избыточность объема</w:t>
+            </w:r>
+          </w:p>
+        </w:tc>
+        <w:tc>
+          <w:tcPr>
+            <w:vAlign w:val="top"/>
+          </w:tcPr>
+          <w:p>
+            <w:pPr>
+              <w:keepNext w:val="0"/>
+              <w:keepLines w:val="0"/>
+              <w:pageBreakBefore w:val="0"/>
+              <w:widowControl w:val="1"/>
+              <w:pBdr>
+                <w:top w:space="0" w:sz="0" w:val="nil"/>
+                <w:left w:space="0" w:sz="0" w:val="nil"/>
+                <w:bottom w:space="0" w:sz="0" w:val="nil"/>
+                <w:right w:space="0" w:sz="0" w:val="nil"/>
+                <w:between w:space="0" w:sz="0" w:val="nil"/>
+              </w:pBdr>
+              <w:shd w:fill="auto" w:val="clear"/>
+              <w:spacing w:after="0" w:before="0" w:line="360" w:lineRule="auto"/>
+              <w:ind w:left="0" w:right="0" w:firstLine="0"/>
+              <w:jc w:val="center"/>
+              <w:rPr>
+                <w:rFonts w:ascii="Times New Roman" w:cs="Times New Roman" w:eastAsia="Times New Roman" w:hAnsi="Times New Roman"/>
+                <w:sz w:val="28"/>
+                <w:szCs w:val="28"/>
+              </w:rPr>
+            </w:pPr>
+            <w:r>
+              <w:rPr>
+                <w:rFonts w:ascii="Times New Roman" w:cs="Times New Roman" w:eastAsia="Times New Roman" w:hAnsi="Times New Roman"/>
+                <w:sz w:val="28"/>
+                <w:szCs w:val="28"/>
+                <w:rtl w:val="0"/>
+              </w:rPr>
+              <w:t xml:space="preserve">24</w:t>
+            </w:r>
+          </w:p>
+        </w:tc>
+      </w:tr>
+      <w:tr>
+        <w:trPr>
+          <w:cantSplit w:val="0"/>
+          <w:tblHeader w:val="0"/>
+        </w:trPr>
+        <w:tc>
+          <w:tcPr>
+            <w:vAlign w:val="top"/>
+          </w:tcPr>
+          <w:p>
+            <w:pPr>
+              <w:keepNext w:val="0"/>
+              <w:keepLines w:val="0"/>
+              <w:pageBreakBefore w:val="0"/>
+              <w:widowControl w:val="1"/>
+              <w:pBdr>
+                <w:top w:space="0" w:sz="0" w:val="nil"/>
+                <w:left w:space="0" w:sz="0" w:val="nil"/>
+                <w:bottom w:space="0" w:sz="0" w:val="nil"/>
+                <w:right w:space="0" w:sz="0" w:val="nil"/>
+                <w:between w:space="0" w:sz="0" w:val="nil"/>
+              </w:pBdr>
+              <w:shd w:fill="auto" w:val="clear"/>
+              <w:spacing w:after="0" w:before="0" w:line="360" w:lineRule="auto"/>
+              <w:ind w:left="0" w:right="0" w:firstLine="142"/>
+              <w:jc w:val="left"/>
+              <w:rPr>
+                <w:rFonts w:ascii="Times New Roman" w:cs="Times New Roman" w:eastAsia="Times New Roman" w:hAnsi="Times New Roman"/>
+                <w:sz w:val="28"/>
+                <w:szCs w:val="28"/>
+              </w:rPr>
+            </w:pPr>
+            <w:r>
+              <w:rPr>
+                <w:rFonts w:ascii="Times New Roman" w:cs="Times New Roman" w:eastAsia="Times New Roman" w:hAnsi="Times New Roman"/>
+                <w:sz w:val="28"/>
+                <w:szCs w:val="28"/>
+                <w:rtl w:val="0"/>
+              </w:rPr>
+              <w:t xml:space="preserve">  2.2.5.</w:t>
+            </w:r>
+          </w:p>
+        </w:tc>
+        <w:tc>
+          <w:tcPr>
+            <w:vAlign w:val="top"/>
+          </w:tcPr>
+          <w:p>
+            <w:pPr>
+              <w:spacing w:line="360" w:lineRule="auto"/>
+              <w:rPr>
+                <w:rFonts w:ascii="Times New Roman" w:cs="Times New Roman" w:eastAsia="Times New Roman" w:hAnsi="Times New Roman"/>
+                <w:sz w:val="28"/>
+                <w:szCs w:val="28"/>
+              </w:rPr>
+            </w:pPr>
+            <w:r>
+              <w:rPr>
+                <w:rFonts w:ascii="Times New Roman" w:cs="Times New Roman" w:eastAsia="Times New Roman" w:hAnsi="Times New Roman"/>
+                <w:sz w:val="28"/>
+                <w:szCs w:val="28"/>
+                <w:rtl w:val="0"/>
+              </w:rPr>
+              <w:t xml:space="preserve">Направление роста модели при увеличении количества объема каждой сущности</w:t>
+            </w:r>
+          </w:p>
+        </w:tc>
+        <w:tc>
+          <w:tcPr>
+            <w:vAlign w:val="top"/>
+          </w:tcPr>
+          <w:p>
+            <w:pPr>
+              <w:keepNext w:val="0"/>
+              <w:keepLines w:val="0"/>
+              <w:pageBreakBefore w:val="0"/>
+              <w:widowControl w:val="1"/>
+              <w:pBdr>
+                <w:top w:space="0" w:sz="0" w:val="nil"/>
+                <w:left w:space="0" w:sz="0" w:val="nil"/>
+                <w:bottom w:space="0" w:sz="0" w:val="nil"/>
+                <w:right w:space="0" w:sz="0" w:val="nil"/>
+                <w:between w:space="0" w:sz="0" w:val="nil"/>
+              </w:pBdr>
+              <w:shd w:fill="auto" w:val="clear"/>
+              <w:spacing w:after="0" w:before="0" w:line="360" w:lineRule="auto"/>
+              <w:ind w:left="0" w:right="0" w:firstLine="0"/>
+              <w:jc w:val="center"/>
+              <w:rPr>
+                <w:rFonts w:ascii="Times New Roman" w:cs="Times New Roman" w:eastAsia="Times New Roman" w:hAnsi="Times New Roman"/>
+                <w:sz w:val="28"/>
+                <w:szCs w:val="28"/>
+              </w:rPr>
+            </w:pPr>
+            <w:r>
+              <w:rPr>
+                <w:rFonts w:ascii="Times New Roman" w:cs="Times New Roman" w:eastAsia="Times New Roman" w:hAnsi="Times New Roman"/>
+                <w:sz w:val="28"/>
+                <w:szCs w:val="28"/>
+                <w:rtl w:val="0"/>
+              </w:rPr>
+              <w:t xml:space="preserve">24</w:t>
+            </w:r>
+          </w:p>
+        </w:tc>
+      </w:tr>
+      <w:tr>
+        <w:trPr>
+          <w:cantSplit w:val="0"/>
+          <w:tblHeader w:val="0"/>
+        </w:trPr>
+        <w:tc>
+          <w:tcPr>
+            <w:vAlign w:val="top"/>
+          </w:tcPr>
+          <w:p>
+            <w:pPr>
+              <w:keepNext w:val="0"/>
+              <w:keepLines w:val="0"/>
+              <w:pageBreakBefore w:val="0"/>
+              <w:widowControl w:val="1"/>
+              <w:pBdr>
+                <w:top w:space="0" w:sz="0" w:val="nil"/>
+                <w:left w:space="0" w:sz="0" w:val="nil"/>
+                <w:bottom w:space="0" w:sz="0" w:val="nil"/>
+                <w:right w:space="0" w:sz="0" w:val="nil"/>
+                <w:between w:space="0" w:sz="0" w:val="nil"/>
+              </w:pBdr>
+              <w:shd w:fill="auto" w:val="clear"/>
+              <w:spacing w:after="0" w:before="0" w:line="360" w:lineRule="auto"/>
+              <w:ind w:left="0" w:right="0" w:firstLine="142"/>
+              <w:jc w:val="left"/>
+              <w:rPr>
+                <w:rFonts w:ascii="Times New Roman" w:cs="Times New Roman" w:eastAsia="Times New Roman" w:hAnsi="Times New Roman"/>
+                <w:sz w:val="28"/>
+                <w:szCs w:val="28"/>
+              </w:rPr>
+            </w:pPr>
+            <w:r>
+              <w:rPr>
+                <w:rFonts w:ascii="Times New Roman" w:cs="Times New Roman" w:eastAsia="Times New Roman" w:hAnsi="Times New Roman"/>
+                <w:sz w:val="28"/>
+                <w:szCs w:val="28"/>
+                <w:rtl w:val="0"/>
+              </w:rPr>
+              <w:t xml:space="preserve">  2.2.6.</w:t>
+            </w:r>
+          </w:p>
+        </w:tc>
+        <w:tc>
+          <w:tcPr>
+            <w:vAlign w:val="top"/>
+          </w:tcPr>
+          <w:p>
+            <w:pPr>
+              <w:spacing w:line="360" w:lineRule="auto"/>
+              <w:rPr>
+                <w:rFonts w:ascii="Times New Roman" w:cs="Times New Roman" w:eastAsia="Times New Roman" w:hAnsi="Times New Roman"/>
+                <w:sz w:val="28"/>
+                <w:szCs w:val="28"/>
+              </w:rPr>
+            </w:pPr>
+            <w:r>
+              <w:rPr>
+                <w:rFonts w:ascii="Times New Roman" w:cs="Times New Roman" w:eastAsia="Times New Roman" w:hAnsi="Times New Roman"/>
+                <w:sz w:val="28"/>
+                <w:szCs w:val="28"/>
+                <w:rtl w:val="0"/>
+              </w:rPr>
+              <w:t xml:space="preserve">Сценарий использования</w:t>
+            </w:r>
+          </w:p>
+        </w:tc>
+        <w:tc>
+          <w:tcPr>
+            <w:vAlign w:val="top"/>
+          </w:tcPr>
+          <w:p>
+            <w:pPr>
+              <w:keepNext w:val="0"/>
+              <w:keepLines w:val="0"/>
+              <w:pageBreakBefore w:val="0"/>
+              <w:widowControl w:val="1"/>
+              <w:pBdr>
+                <w:top w:space="0" w:sz="0" w:val="nil"/>
+                <w:left w:space="0" w:sz="0" w:val="nil"/>
+                <w:bottom w:space="0" w:sz="0" w:val="nil"/>
+                <w:right w:space="0" w:sz="0" w:val="nil"/>
+                <w:between w:space="0" w:sz="0" w:val="nil"/>
+              </w:pBdr>
+              <w:shd w:fill="auto" w:val="clear"/>
+              <w:spacing w:after="0" w:before="0" w:line="360" w:lineRule="auto"/>
+              <w:ind w:left="0" w:right="0" w:firstLine="0"/>
+              <w:jc w:val="center"/>
+              <w:rPr>
+                <w:rFonts w:ascii="Times New Roman" w:cs="Times New Roman" w:eastAsia="Times New Roman" w:hAnsi="Times New Roman"/>
+                <w:sz w:val="28"/>
+                <w:szCs w:val="28"/>
+              </w:rPr>
+            </w:pPr>
+            <w:r>
+              <w:rPr>
+                <w:rFonts w:ascii="Times New Roman" w:cs="Times New Roman" w:eastAsia="Times New Roman" w:hAnsi="Times New Roman"/>
+                <w:sz w:val="28"/>
+                <w:szCs w:val="28"/>
+                <w:rtl w:val="0"/>
+              </w:rPr>
+              <w:t xml:space="preserve">26</w:t>
+            </w:r>
+          </w:p>
+        </w:tc>
+      </w:tr>
+      <w:tr>
+        <w:trPr>
+          <w:cantSplit w:val="0"/>
+          <w:tblHeader w:val="0"/>
+        </w:trPr>
+        <w:tc>
+          <w:tcPr>
+            <w:vAlign w:val="top"/>
+          </w:tcPr>
+          <w:p>
+            <w:pPr>
+              <w:keepNext w:val="0"/>
+              <w:keepLines w:val="0"/>
+              <w:pageBreakBefore w:val="0"/>
+              <w:widowControl w:val="1"/>
+              <w:pBdr>
+                <w:top w:space="0" w:sz="0" w:val="nil"/>
+                <w:left w:space="0" w:sz="0" w:val="nil"/>
+                <w:bottom w:space="0" w:sz="0" w:val="nil"/>
+                <w:right w:space="0" w:sz="0" w:val="nil"/>
+                <w:between w:space="0" w:sz="0" w:val="nil"/>
+              </w:pBdr>
+              <w:shd w:fill="auto" w:val="clear"/>
+              <w:spacing w:after="0" w:before="0" w:line="360" w:lineRule="auto"/>
+              <w:ind w:left="0" w:right="0" w:firstLine="142"/>
+              <w:jc w:val="left"/>
+              <w:rPr>
+                <w:rFonts w:ascii="Times New Roman" w:cs="Times New Roman" w:eastAsia="Times New Roman" w:hAnsi="Times New Roman"/>
+                <w:sz w:val="28"/>
+                <w:szCs w:val="28"/>
+              </w:rPr>
+            </w:pPr>
+            <w:r>
+              <w:rPr>
+                <w:rFonts w:ascii="Times New Roman" w:cs="Times New Roman" w:eastAsia="Times New Roman" w:hAnsi="Times New Roman"/>
+                <w:sz w:val="28"/>
+                <w:szCs w:val="28"/>
+                <w:rtl w:val="0"/>
+              </w:rPr>
+              <w:t xml:space="preserve">  2.2.7.</w:t>
+            </w:r>
+          </w:p>
+        </w:tc>
+        <w:tc>
+          <w:tcPr>
+            <w:vAlign w:val="top"/>
+          </w:tcPr>
+          <w:p>
+            <w:pPr>
+              <w:spacing w:line="360" w:lineRule="auto"/>
+              <w:rPr>
+                <w:rFonts w:ascii="Times New Roman" w:cs="Times New Roman" w:eastAsia="Times New Roman" w:hAnsi="Times New Roman"/>
+                <w:sz w:val="28"/>
+                <w:szCs w:val="28"/>
+              </w:rPr>
+            </w:pPr>
+            <w:r>
+              <w:rPr>
+                <w:rFonts w:ascii="Times New Roman" w:cs="Times New Roman" w:eastAsia="Times New Roman" w:hAnsi="Times New Roman"/>
+                <w:sz w:val="28"/>
+                <w:szCs w:val="28"/>
+                <w:rtl w:val="0"/>
+              </w:rPr>
+              <w:t xml:space="preserve">Сравнение моделей</w:t>
+            </w:r>
+          </w:p>
+        </w:tc>
+        <w:tc>
+          <w:tcPr>
+            <w:vAlign w:val="top"/>
+          </w:tcPr>
+          <w:p>
+            <w:pPr>
+              <w:keepNext w:val="0"/>
+              <w:keepLines w:val="0"/>
+              <w:pageBreakBefore w:val="0"/>
+              <w:widowControl w:val="1"/>
+              <w:pBdr>
+                <w:top w:space="0" w:sz="0" w:val="nil"/>
+                <w:left w:space="0" w:sz="0" w:val="nil"/>
+                <w:bottom w:space="0" w:sz="0" w:val="nil"/>
+                <w:right w:space="0" w:sz="0" w:val="nil"/>
+                <w:between w:space="0" w:sz="0" w:val="nil"/>
+              </w:pBdr>
+              <w:shd w:fill="auto" w:val="clear"/>
+              <w:spacing w:after="0" w:before="0" w:line="360" w:lineRule="auto"/>
+              <w:ind w:left="0" w:right="0" w:firstLine="0"/>
+              <w:jc w:val="center"/>
+              <w:rPr>
+                <w:rFonts w:ascii="Times New Roman" w:cs="Times New Roman" w:eastAsia="Times New Roman" w:hAnsi="Times New Roman"/>
+                <w:sz w:val="28"/>
+                <w:szCs w:val="28"/>
+              </w:rPr>
+            </w:pPr>
+            <w:r>
+              <w:rPr>
+                <w:rFonts w:ascii="Times New Roman" w:cs="Times New Roman" w:eastAsia="Times New Roman" w:hAnsi="Times New Roman"/>
+                <w:sz w:val="28"/>
+                <w:szCs w:val="28"/>
+                <w:rtl w:val="0"/>
+              </w:rPr>
+              <w:t xml:space="preserve">26</w:t>
+            </w:r>
+          </w:p>
+        </w:tc>
+      </w:tr>
+      <w:tr>
+        <w:trPr>
+          <w:cantSplit w:val="0"/>
+          <w:tblHeader w:val="0"/>
+        </w:trPr>
+        <w:tc>
+          <w:tcPr>
+            <w:vAlign w:val="top"/>
+          </w:tcPr>
+          <w:p>
+            <w:pPr>
+              <w:keepNext w:val="0"/>
+              <w:keepLines w:val="0"/>
+              <w:pageBreakBefore w:val="0"/>
+              <w:widowControl w:val="1"/>
+              <w:pBdr>
+                <w:top w:space="0" w:sz="0" w:val="nil"/>
+                <w:left w:space="0" w:sz="0" w:val="nil"/>
+                <w:bottom w:space="0" w:sz="0" w:val="nil"/>
+                <w:right w:space="0" w:sz="0" w:val="nil"/>
+                <w:between w:space="0" w:sz="0" w:val="nil"/>
+              </w:pBdr>
+              <w:shd w:fill="auto" w:val="clear"/>
+              <w:spacing w:after="0" w:before="0" w:line="360" w:lineRule="auto"/>
+              <w:ind w:left="0" w:right="0" w:firstLine="142"/>
+              <w:jc w:val="left"/>
+              <w:rPr>
+                <w:rFonts w:ascii="Times New Roman" w:cs="Times New Roman" w:eastAsia="Times New Roman" w:hAnsi="Times New Roman"/>
+                <w:sz w:val="28"/>
+                <w:szCs w:val="28"/>
+              </w:rPr>
+            </w:pPr>
+            <w:r>
+              <w:rPr>
+                <w:rFonts w:ascii="Times New Roman" w:cs="Times New Roman" w:eastAsia="Times New Roman" w:hAnsi="Times New Roman"/>
+                <w:sz w:val="28"/>
+                <w:szCs w:val="28"/>
+                <w:rtl w:val="0"/>
+              </w:rPr>
+              <w:t xml:space="preserve">  2.3.</w:t>
+            </w:r>
+          </w:p>
+        </w:tc>
+        <w:tc>
+          <w:tcPr>
+            <w:vAlign w:val="top"/>
+          </w:tcPr>
+          <w:p>
+            <w:pPr>
+              <w:spacing w:line="360" w:lineRule="auto"/>
+              <w:rPr>
+                <w:rFonts w:ascii="Times New Roman" w:cs="Times New Roman" w:eastAsia="Times New Roman" w:hAnsi="Times New Roman"/>
+                <w:sz w:val="28"/>
+                <w:szCs w:val="28"/>
+              </w:rPr>
+            </w:pPr>
+            <w:r>
+              <w:rPr>
+                <w:rFonts w:ascii="Times New Roman" w:cs="Times New Roman" w:eastAsia="Times New Roman" w:hAnsi="Times New Roman"/>
+                <w:sz w:val="28"/>
+                <w:szCs w:val="28"/>
+                <w:rtl w:val="0"/>
+              </w:rPr>
+              <w:t xml:space="preserve">Вывод</w:t>
+            </w:r>
+          </w:p>
+        </w:tc>
+        <w:tc>
+          <w:tcPr>
+            <w:vAlign w:val="top"/>
+          </w:tcPr>
+          <w:p>
+            <w:pPr>
+              <w:keepNext w:val="0"/>
+              <w:keepLines w:val="0"/>
+              <w:pageBreakBefore w:val="0"/>
+              <w:widowControl w:val="1"/>
+              <w:pBdr>
+                <w:top w:space="0" w:sz="0" w:val="nil"/>
+                <w:left w:space="0" w:sz="0" w:val="nil"/>
+                <w:bottom w:space="0" w:sz="0" w:val="nil"/>
+                <w:right w:space="0" w:sz="0" w:val="nil"/>
+                <w:between w:space="0" w:sz="0" w:val="nil"/>
+              </w:pBdr>
+              <w:shd w:fill="auto" w:val="clear"/>
+              <w:spacing w:after="0" w:before="0" w:line="360" w:lineRule="auto"/>
+              <w:ind w:left="0" w:right="0" w:firstLine="0"/>
+              <w:jc w:val="center"/>
+              <w:rPr>
+                <w:rFonts w:ascii="Times New Roman" w:cs="Times New Roman" w:eastAsia="Times New Roman" w:hAnsi="Times New Roman"/>
+                <w:sz w:val="28"/>
+                <w:szCs w:val="28"/>
+              </w:rPr>
+            </w:pPr>
+            <w:r>
+              <w:rPr>
+                <w:rFonts w:ascii="Times New Roman" w:cs="Times New Roman" w:eastAsia="Times New Roman" w:hAnsi="Times New Roman"/>
+                <w:sz w:val="28"/>
+                <w:szCs w:val="28"/>
+                <w:rtl w:val="0"/>
+              </w:rPr>
+              <w:t xml:space="preserve">27</w:t>
+            </w:r>
+          </w:p>
+        </w:tc>
+      </w:tr>
+      <w:tr>
+        <w:trPr>
+          <w:cantSplit w:val="0"/>
+          <w:tblHeader w:val="0"/>
+        </w:trPr>
+        <w:tc>
+          <w:tcPr>
+            <w:vAlign w:val="top"/>
+          </w:tcPr>
+          <w:p>
+            <w:pPr>
+              <w:keepNext w:val="0"/>
+              <w:keepLines w:val="0"/>
+              <w:pageBreakBefore w:val="0"/>
+              <w:widowControl w:val="1"/>
+              <w:pBdr>
+                <w:top w:space="0" w:sz="0" w:val="nil"/>
+                <w:left w:space="0" w:sz="0" w:val="nil"/>
+                <w:bottom w:space="0" w:sz="0" w:val="nil"/>
+                <w:right w:space="0" w:sz="0" w:val="nil"/>
+                <w:between w:space="0" w:sz="0" w:val="nil"/>
+              </w:pBdr>
+              <w:shd w:fill="auto" w:val="clear"/>
+              <w:spacing w:after="0" w:before="0" w:line="360" w:lineRule="auto"/>
+              <w:ind w:left="0" w:right="0" w:firstLine="142"/>
+              <w:jc w:val="left"/>
+              <w:rPr>
+                <w:rFonts w:ascii="Times New Roman" w:cs="Times New Roman" w:eastAsia="Times New Roman" w:hAnsi="Times New Roman"/>
+                <w:sz w:val="28"/>
+                <w:szCs w:val="28"/>
+              </w:rPr>
+            </w:pPr>
+            <w:r>
+              <w:rPr>
+                <w:rFonts w:ascii="Times New Roman" w:cs="Times New Roman" w:eastAsia="Times New Roman" w:hAnsi="Times New Roman"/>
+                <w:sz w:val="28"/>
+                <w:szCs w:val="28"/>
+                <w:rtl w:val="0"/>
+              </w:rPr>
+              <w:t xml:space="preserve">  2.4.</w:t>
+            </w:r>
+          </w:p>
+        </w:tc>
+        <w:tc>
+          <w:tcPr>
+            <w:vAlign w:val="top"/>
+          </w:tcPr>
+          <w:p>
+            <w:pPr>
+              <w:spacing w:line="360" w:lineRule="auto"/>
+              <w:rPr>
+                <w:rFonts w:ascii="Times New Roman" w:cs="Times New Roman" w:eastAsia="Times New Roman" w:hAnsi="Times New Roman"/>
+                <w:sz w:val="28"/>
+                <w:szCs w:val="28"/>
+              </w:rPr>
+            </w:pPr>
+            <w:r>
+              <w:rPr>
+                <w:rFonts w:ascii="Times New Roman" w:cs="Times New Roman" w:eastAsia="Times New Roman" w:hAnsi="Times New Roman"/>
+                <w:sz w:val="28"/>
+                <w:szCs w:val="28"/>
+                <w:rtl w:val="0"/>
+              </w:rPr>
+              <w:t xml:space="preserve">Примеры хранения данных</w:t>
+            </w:r>
+          </w:p>
+        </w:tc>
+        <w:tc>
+          <w:tcPr>
+            <w:vAlign w:val="top"/>
+          </w:tcPr>
+          <w:p>
+            <w:pPr>
+              <w:keepNext w:val="0"/>
+              <w:keepLines w:val="0"/>
+              <w:pageBreakBefore w:val="0"/>
+              <w:widowControl w:val="1"/>
+              <w:pBdr>
+                <w:top w:space="0" w:sz="0" w:val="nil"/>
+                <w:left w:space="0" w:sz="0" w:val="nil"/>
+                <w:bottom w:space="0" w:sz="0" w:val="nil"/>
+                <w:right w:space="0" w:sz="0" w:val="nil"/>
+                <w:between w:space="0" w:sz="0" w:val="nil"/>
+              </w:pBdr>
+              <w:shd w:fill="auto" w:val="clear"/>
+              <w:spacing w:after="0" w:before="0" w:line="360" w:lineRule="auto"/>
+              <w:ind w:left="0" w:right="0" w:firstLine="0"/>
+              <w:jc w:val="center"/>
+              <w:rPr>
+                <w:rFonts w:ascii="Times New Roman" w:cs="Times New Roman" w:eastAsia="Times New Roman" w:hAnsi="Times New Roman"/>
+                <w:sz w:val="28"/>
+                <w:szCs w:val="28"/>
+              </w:rPr>
+            </w:pPr>
+            <w:r>
+              <w:rPr>
+                <w:rFonts w:ascii="Times New Roman" w:cs="Times New Roman" w:eastAsia="Times New Roman" w:hAnsi="Times New Roman"/>
+                <w:sz w:val="28"/>
+                <w:szCs w:val="28"/>
+                <w:rtl w:val="0"/>
+              </w:rPr>
+              <w:t xml:space="preserve">27</w:t>
             </w:r>
           </w:p>
         </w:tc>
@@ -3116,11 +4561,9 @@
               <w:jc w:val="left"/>
               <w:rPr>
                 <w:rFonts w:ascii="Times New Roman" w:cs="Times New Roman" w:eastAsia="Times New Roman" w:hAnsi="Times New Roman"/>
-                <w:b w:val="0"/>
                 <w:i w:val="0"/>
                 <w:smallCaps w:val="0"/>
                 <w:strike w:val="0"/>
-                <w:color w:val="000000"/>
                 <w:sz w:val="28"/>
                 <w:szCs w:val="28"/>
                 <w:u w:val="none"/>
@@ -3131,11 +4574,9 @@
             <w:r>
               <w:rPr>
                 <w:rFonts w:ascii="Times New Roman" w:cs="Times New Roman" w:eastAsia="Times New Roman" w:hAnsi="Times New Roman"/>
-                <w:b w:val="0"/>
                 <w:i w:val="0"/>
                 <w:smallCaps w:val="0"/>
                 <w:strike w:val="0"/>
-                <w:color w:val="000000"/>
                 <w:sz w:val="28"/>
                 <w:szCs w:val="28"/>
                 <w:u w:val="none"/>
@@ -3170,11 +4611,9 @@
               <w:jc w:val="left"/>
               <w:rPr>
                 <w:rFonts w:ascii="Times New Roman" w:cs="Times New Roman" w:eastAsia="Times New Roman" w:hAnsi="Times New Roman"/>
-                <w:b w:val="0"/>
                 <w:i w:val="0"/>
                 <w:smallCaps w:val="0"/>
                 <w:strike w:val="0"/>
-                <w:color w:val="ff0000"/>
                 <w:sz w:val="28"/>
                 <w:szCs w:val="28"/>
                 <w:u w:val="none"/>
@@ -3182,6 +4621,15 @@
                 <w:vertAlign w:val="baseline"/>
               </w:rPr>
             </w:pPr>
+            <w:r>
+              <w:rPr>
+                <w:rFonts w:ascii="Times New Roman" w:cs="Times New Roman" w:eastAsia="Times New Roman" w:hAnsi="Times New Roman"/>
+                <w:sz w:val="28"/>
+                <w:szCs w:val="28"/>
+                <w:rtl w:val="0"/>
+              </w:rPr>
+              <w:t xml:space="preserve">Разработанное приложение</w:t>
+            </w:r>
             <w:r>
               <w:rPr>
                 <w:rtl w:val="0"/>
@@ -3212,11 +4660,9 @@
               <w:jc w:val="center"/>
               <w:rPr>
                 <w:rFonts w:ascii="Times New Roman" w:cs="Times New Roman" w:eastAsia="Times New Roman" w:hAnsi="Times New Roman"/>
-                <w:b w:val="0"/>
                 <w:i w:val="0"/>
                 <w:smallCaps w:val="0"/>
                 <w:strike w:val="0"/>
-                <w:color w:val="ff0000"/>
                 <w:sz w:val="28"/>
                 <w:szCs w:val="28"/>
                 <w:u w:val="none"/>
@@ -3227,19 +4673,16 @@
             <w:r>
               <w:rPr>
                 <w:rFonts w:ascii="Times New Roman" w:cs="Times New Roman" w:eastAsia="Times New Roman" w:hAnsi="Times New Roman"/>
-                <w:b w:val="0"/>
-                <w:i w:val="0"/>
-                <w:smallCaps w:val="0"/>
-                <w:strike w:val="0"/>
-                <w:color w:val="ff0000"/>
                 <w:sz w:val="28"/>
                 <w:szCs w:val="28"/>
-                <w:u w:val="none"/>
-                <w:shd w:fill="auto" w:val="clear"/>
-                <w:vertAlign w:val="baseline"/>
                 <w:rtl w:val="0"/>
               </w:rPr>
-              <w:t xml:space="preserve">0</w:t>
+              <w:t xml:space="preserve">29</w:t>
+            </w:r>
+            <w:r>
+              <w:rPr>
+                <w:rtl w:val="0"/>
+              </w:rPr>
             </w:r>
           </w:p>
         </w:tc>
@@ -3272,11 +4715,9 @@
               <w:jc w:val="left"/>
               <w:rPr>
                 <w:rFonts w:ascii="Times New Roman" w:cs="Times New Roman" w:eastAsia="Times New Roman" w:hAnsi="Times New Roman"/>
-                <w:b w:val="0"/>
                 <w:i w:val="0"/>
                 <w:smallCaps w:val="0"/>
                 <w:strike w:val="0"/>
-                <w:color w:val="000000"/>
                 <w:sz w:val="28"/>
                 <w:szCs w:val="28"/>
                 <w:u w:val="none"/>
@@ -3287,11 +4728,9 @@
             <w:r>
               <w:rPr>
                 <w:rFonts w:ascii="Times New Roman" w:cs="Times New Roman" w:eastAsia="Times New Roman" w:hAnsi="Times New Roman"/>
-                <w:b w:val="0"/>
                 <w:i w:val="0"/>
                 <w:smallCaps w:val="0"/>
                 <w:strike w:val="0"/>
-                <w:color w:val="000000"/>
                 <w:sz w:val="28"/>
                 <w:szCs w:val="28"/>
                 <w:u w:val="none"/>
@@ -3309,28 +4748,12 @@
           </w:tcPr>
           <w:p>
             <w:pPr>
-              <w:keepNext w:val="0"/>
-              <w:keepLines w:val="0"/>
-              <w:pageBreakBefore w:val="0"/>
-              <w:widowControl w:val="1"/>
-              <w:pBdr>
-                <w:top w:space="0" w:sz="0" w:val="nil"/>
-                <w:left w:space="0" w:sz="0" w:val="nil"/>
-                <w:bottom w:space="0" w:sz="0" w:val="nil"/>
-                <w:right w:space="0" w:sz="0" w:val="nil"/>
-                <w:between w:space="0" w:sz="0" w:val="nil"/>
-              </w:pBdr>
-              <w:shd w:fill="auto" w:val="clear"/>
-              <w:spacing w:after="0" w:before="0" w:line="360" w:lineRule="auto"/>
-              <w:ind w:left="0" w:right="0" w:firstLine="0"/>
-              <w:jc w:val="left"/>
+              <w:spacing w:line="360" w:lineRule="auto"/>
               <w:rPr>
                 <w:rFonts w:ascii="Times New Roman" w:cs="Times New Roman" w:eastAsia="Times New Roman" w:hAnsi="Times New Roman"/>
-                <w:b w:val="0"/>
                 <w:i w:val="0"/>
                 <w:smallCaps w:val="0"/>
                 <w:strike w:val="0"/>
-                <w:color w:val="ff0000"/>
                 <w:sz w:val="28"/>
                 <w:szCs w:val="28"/>
                 <w:u w:val="none"/>
@@ -3338,6 +4761,15 @@
                 <w:vertAlign w:val="baseline"/>
               </w:rPr>
             </w:pPr>
+            <w:r>
+              <w:rPr>
+                <w:rFonts w:ascii="Times New Roman" w:cs="Times New Roman" w:eastAsia="Times New Roman" w:hAnsi="Times New Roman"/>
+                <w:sz w:val="28"/>
+                <w:szCs w:val="28"/>
+                <w:rtl w:val="0"/>
+              </w:rPr>
+              <w:t xml:space="preserve">Краткое описание</w:t>
+            </w:r>
             <w:r>
               <w:rPr>
                 <w:rtl w:val="0"/>
@@ -3368,11 +4800,9 @@
               <w:jc w:val="center"/>
               <w:rPr>
                 <w:rFonts w:ascii="Times New Roman" w:cs="Times New Roman" w:eastAsia="Times New Roman" w:hAnsi="Times New Roman"/>
-                <w:b w:val="0"/>
                 <w:i w:val="0"/>
                 <w:smallCaps w:val="0"/>
                 <w:strike w:val="0"/>
-                <w:color w:val="ff0000"/>
                 <w:sz w:val="28"/>
                 <w:szCs w:val="28"/>
                 <w:u w:val="none"/>
@@ -3383,19 +4813,16 @@
             <w:r>
               <w:rPr>
                 <w:rFonts w:ascii="Times New Roman" w:cs="Times New Roman" w:eastAsia="Times New Roman" w:hAnsi="Times New Roman"/>
-                <w:b w:val="0"/>
-                <w:i w:val="0"/>
-                <w:smallCaps w:val="0"/>
-                <w:strike w:val="0"/>
-                <w:color w:val="ff0000"/>
                 <w:sz w:val="28"/>
                 <w:szCs w:val="28"/>
-                <w:u w:val="none"/>
-                <w:shd w:fill="auto" w:val="clear"/>
-                <w:vertAlign w:val="baseline"/>
                 <w:rtl w:val="0"/>
               </w:rPr>
-              <w:t xml:space="preserve">0</w:t>
+              <w:t xml:space="preserve">29</w:t>
+            </w:r>
+            <w:r>
+              <w:rPr>
+                <w:rtl w:val="0"/>
+              </w:rPr>
             </w:r>
           </w:p>
         </w:tc>
@@ -3428,11 +4855,9 @@
               <w:jc w:val="left"/>
               <w:rPr>
                 <w:rFonts w:ascii="Times New Roman" w:cs="Times New Roman" w:eastAsia="Times New Roman" w:hAnsi="Times New Roman"/>
-                <w:b w:val="0"/>
                 <w:i w:val="0"/>
                 <w:smallCaps w:val="0"/>
                 <w:strike w:val="0"/>
-                <w:color w:val="000000"/>
                 <w:sz w:val="28"/>
                 <w:szCs w:val="28"/>
                 <w:u w:val="none"/>
@@ -3443,11 +4868,9 @@
             <w:r>
               <w:rPr>
                 <w:rFonts w:ascii="Times New Roman" w:cs="Times New Roman" w:eastAsia="Times New Roman" w:hAnsi="Times New Roman"/>
-                <w:b w:val="0"/>
                 <w:i w:val="0"/>
                 <w:smallCaps w:val="0"/>
                 <w:strike w:val="0"/>
-                <w:color w:val="000000"/>
                 <w:sz w:val="28"/>
                 <w:szCs w:val="28"/>
                 <w:u w:val="none"/>
@@ -3465,28 +4888,12 @@
           </w:tcPr>
           <w:p>
             <w:pPr>
-              <w:keepNext w:val="0"/>
-              <w:keepLines w:val="0"/>
-              <w:pageBreakBefore w:val="0"/>
-              <w:widowControl w:val="1"/>
-              <w:pBdr>
-                <w:top w:space="0" w:sz="0" w:val="nil"/>
-                <w:left w:space="0" w:sz="0" w:val="nil"/>
-                <w:bottom w:space="0" w:sz="0" w:val="nil"/>
-                <w:right w:space="0" w:sz="0" w:val="nil"/>
-                <w:between w:space="0" w:sz="0" w:val="nil"/>
-              </w:pBdr>
-              <w:shd w:fill="auto" w:val="clear"/>
-              <w:spacing w:after="0" w:before="0" w:line="360" w:lineRule="auto"/>
-              <w:ind w:left="0" w:right="0" w:firstLine="0"/>
-              <w:jc w:val="left"/>
+              <w:spacing w:line="360" w:lineRule="auto"/>
               <w:rPr>
                 <w:rFonts w:ascii="Times New Roman" w:cs="Times New Roman" w:eastAsia="Times New Roman" w:hAnsi="Times New Roman"/>
-                <w:b w:val="0"/>
                 <w:i w:val="0"/>
                 <w:smallCaps w:val="0"/>
                 <w:strike w:val="0"/>
-                <w:color w:val="ff0000"/>
                 <w:sz w:val="28"/>
                 <w:szCs w:val="28"/>
                 <w:u w:val="none"/>
@@ -3494,6 +4901,15 @@
                 <w:vertAlign w:val="baseline"/>
               </w:rPr>
             </w:pPr>
+            <w:r>
+              <w:rPr>
+                <w:rFonts w:ascii="Times New Roman" w:cs="Times New Roman" w:eastAsia="Times New Roman" w:hAnsi="Times New Roman"/>
+                <w:sz w:val="28"/>
+                <w:szCs w:val="28"/>
+                <w:rtl w:val="0"/>
+              </w:rPr>
+              <w:t xml:space="preserve">Архитектура</w:t>
+            </w:r>
             <w:r>
               <w:rPr>
                 <w:rtl w:val="0"/>
@@ -3524,11 +4940,9 @@
               <w:jc w:val="center"/>
               <w:rPr>
                 <w:rFonts w:ascii="Times New Roman" w:cs="Times New Roman" w:eastAsia="Times New Roman" w:hAnsi="Times New Roman"/>
-                <w:b w:val="0"/>
                 <w:i w:val="0"/>
                 <w:smallCaps w:val="0"/>
                 <w:strike w:val="0"/>
-                <w:color w:val="ff0000"/>
                 <w:sz w:val="28"/>
                 <w:szCs w:val="28"/>
                 <w:u w:val="none"/>
@@ -3539,19 +4953,133 @@
             <w:r>
               <w:rPr>
                 <w:rFonts w:ascii="Times New Roman" w:cs="Times New Roman" w:eastAsia="Times New Roman" w:hAnsi="Times New Roman"/>
-                <w:b w:val="0"/>
+                <w:sz w:val="28"/>
+                <w:szCs w:val="28"/>
+                <w:rtl w:val="0"/>
+              </w:rPr>
+              <w:t xml:space="preserve">29</w:t>
+            </w:r>
+            <w:r>
+              <w:rPr>
+                <w:rtl w:val="0"/>
+              </w:rPr>
+            </w:r>
+          </w:p>
+        </w:tc>
+      </w:tr>
+      <w:tr>
+        <w:trPr>
+          <w:cantSplit w:val="0"/>
+          <w:tblHeader w:val="0"/>
+        </w:trPr>
+        <w:tc>
+          <w:tcPr>
+            <w:vAlign w:val="top"/>
+          </w:tcPr>
+          <w:p>
+            <w:pPr>
+              <w:keepNext w:val="0"/>
+              <w:keepLines w:val="0"/>
+              <w:pageBreakBefore w:val="0"/>
+              <w:widowControl w:val="1"/>
+              <w:pBdr>
+                <w:top w:space="0" w:sz="0" w:val="nil"/>
+                <w:left w:space="0" w:sz="0" w:val="nil"/>
+                <w:bottom w:space="0" w:sz="0" w:val="nil"/>
+                <w:right w:space="0" w:sz="0" w:val="nil"/>
+                <w:between w:space="0" w:sz="0" w:val="nil"/>
+              </w:pBdr>
+              <w:shd w:fill="auto" w:val="clear"/>
+              <w:spacing w:after="0" w:before="0" w:line="360" w:lineRule="auto"/>
+              <w:ind w:left="0" w:right="0" w:firstLine="142"/>
+              <w:jc w:val="left"/>
+              <w:rPr>
+                <w:rFonts w:ascii="Times New Roman" w:cs="Times New Roman" w:eastAsia="Times New Roman" w:hAnsi="Times New Roman"/>
                 <w:i w:val="0"/>
                 <w:smallCaps w:val="0"/>
                 <w:strike w:val="0"/>
-                <w:color w:val="ff0000"/>
                 <w:sz w:val="28"/>
                 <w:szCs w:val="28"/>
                 <w:u w:val="none"/>
                 <w:shd w:fill="auto" w:val="clear"/>
                 <w:vertAlign w:val="baseline"/>
+              </w:rPr>
+            </w:pPr>
+            <w:r>
+              <w:rPr>
+                <w:rFonts w:ascii="Times New Roman" w:cs="Times New Roman" w:eastAsia="Times New Roman" w:hAnsi="Times New Roman"/>
+                <w:sz w:val="28"/>
+                <w:szCs w:val="28"/>
                 <w:rtl w:val="0"/>
               </w:rPr>
-              <w:t xml:space="preserve">0</w:t>
+              <w:t xml:space="preserve">3.2.</w:t>
+            </w:r>
+            <w:r>
+              <w:rPr>
+                <w:rtl w:val="0"/>
+              </w:rPr>
+            </w:r>
+          </w:p>
+        </w:tc>
+        <w:tc>
+          <w:tcPr>
+            <w:vAlign w:val="top"/>
+          </w:tcPr>
+          <w:p>
+            <w:pPr>
+              <w:spacing w:line="360" w:lineRule="auto"/>
+              <w:rPr>
+                <w:rFonts w:ascii="Times New Roman" w:cs="Times New Roman" w:eastAsia="Times New Roman" w:hAnsi="Times New Roman"/>
+                <w:sz w:val="28"/>
+                <w:szCs w:val="28"/>
+              </w:rPr>
+            </w:pPr>
+            <w:r>
+              <w:rPr>
+                <w:rFonts w:ascii="Times New Roman" w:cs="Times New Roman" w:eastAsia="Times New Roman" w:hAnsi="Times New Roman"/>
+                <w:sz w:val="28"/>
+                <w:szCs w:val="28"/>
+                <w:rtl w:val="0"/>
+              </w:rPr>
+              <w:t xml:space="preserve">Снимки экрана приложения</w:t>
+            </w:r>
+          </w:p>
+        </w:tc>
+        <w:tc>
+          <w:tcPr>
+            <w:vAlign w:val="top"/>
+          </w:tcPr>
+          <w:p>
+            <w:pPr>
+              <w:keepNext w:val="0"/>
+              <w:keepLines w:val="0"/>
+              <w:pageBreakBefore w:val="0"/>
+              <w:widowControl w:val="1"/>
+              <w:pBdr>
+                <w:top w:space="0" w:sz="0" w:val="nil"/>
+                <w:left w:space="0" w:sz="0" w:val="nil"/>
+                <w:bottom w:space="0" w:sz="0" w:val="nil"/>
+                <w:right w:space="0" w:sz="0" w:val="nil"/>
+                <w:between w:space="0" w:sz="0" w:val="nil"/>
+              </w:pBdr>
+              <w:shd w:fill="auto" w:val="clear"/>
+              <w:spacing w:after="0" w:before="0" w:line="360" w:lineRule="auto"/>
+              <w:ind w:left="0" w:right="0" w:firstLine="0"/>
+              <w:jc w:val="center"/>
+              <w:rPr>
+                <w:rFonts w:ascii="Times New Roman" w:cs="Times New Roman" w:eastAsia="Times New Roman" w:hAnsi="Times New Roman"/>
+                <w:sz w:val="28"/>
+                <w:szCs w:val="28"/>
+              </w:rPr>
+            </w:pPr>
+            <w:r>
+              <w:rPr>
+                <w:rFonts w:ascii="Times New Roman" w:cs="Times New Roman" w:eastAsia="Times New Roman" w:hAnsi="Times New Roman"/>
+                <w:sz w:val="28"/>
+                <w:szCs w:val="28"/>
+                <w:rtl w:val="0"/>
+              </w:rPr>
+              <w:t xml:space="preserve">30</w:t>
             </w:r>
           </w:p>
         </w:tc>
@@ -3581,14 +5109,538 @@
               <w:shd w:fill="auto" w:val="clear"/>
               <w:spacing w:after="0" w:before="0" w:line="360" w:lineRule="auto"/>
               <w:ind w:left="0" w:right="0" w:firstLine="0"/>
+              <w:jc w:val="left"/>
+              <w:rPr>
+                <w:rFonts w:ascii="Times New Roman" w:cs="Times New Roman" w:eastAsia="Times New Roman" w:hAnsi="Times New Roman"/>
+                <w:sz w:val="28"/>
+                <w:szCs w:val="28"/>
+              </w:rPr>
+            </w:pPr>
+            <w:r>
+              <w:rPr>
+                <w:rFonts w:ascii="Times New Roman" w:cs="Times New Roman" w:eastAsia="Times New Roman" w:hAnsi="Times New Roman"/>
+                <w:sz w:val="28"/>
+                <w:szCs w:val="28"/>
+                <w:rtl w:val="0"/>
+              </w:rPr>
+              <w:t xml:space="preserve">4.</w:t>
+            </w:r>
+          </w:p>
+        </w:tc>
+        <w:tc>
+          <w:tcPr>
+            <w:vAlign w:val="top"/>
+          </w:tcPr>
+          <w:p>
+            <w:pPr>
+              <w:spacing w:line="360" w:lineRule="auto"/>
+              <w:rPr>
+                <w:rFonts w:ascii="Times New Roman" w:cs="Times New Roman" w:eastAsia="Times New Roman" w:hAnsi="Times New Roman"/>
+                <w:sz w:val="28"/>
+                <w:szCs w:val="28"/>
+              </w:rPr>
+            </w:pPr>
+            <w:r>
+              <w:rPr>
+                <w:rFonts w:ascii="Times New Roman" w:cs="Times New Roman" w:eastAsia="Times New Roman" w:hAnsi="Times New Roman"/>
+                <w:sz w:val="28"/>
+                <w:szCs w:val="28"/>
+                <w:rtl w:val="0"/>
+              </w:rPr>
+              <w:t xml:space="preserve">Выводы</w:t>
+            </w:r>
+          </w:p>
+        </w:tc>
+        <w:tc>
+          <w:tcPr>
+            <w:vAlign w:val="top"/>
+          </w:tcPr>
+          <w:p>
+            <w:pPr>
+              <w:keepNext w:val="0"/>
+              <w:keepLines w:val="0"/>
+              <w:pageBreakBefore w:val="0"/>
+              <w:widowControl w:val="1"/>
+              <w:pBdr>
+                <w:top w:space="0" w:sz="0" w:val="nil"/>
+                <w:left w:space="0" w:sz="0" w:val="nil"/>
+                <w:bottom w:space="0" w:sz="0" w:val="nil"/>
+                <w:right w:space="0" w:sz="0" w:val="nil"/>
+                <w:between w:space="0" w:sz="0" w:val="nil"/>
+              </w:pBdr>
+              <w:shd w:fill="auto" w:val="clear"/>
+              <w:spacing w:after="0" w:before="0" w:line="360" w:lineRule="auto"/>
+              <w:ind w:left="0" w:right="0" w:firstLine="0"/>
               <w:jc w:val="center"/>
               <w:rPr>
                 <w:rFonts w:ascii="Times New Roman" w:cs="Times New Roman" w:eastAsia="Times New Roman" w:hAnsi="Times New Roman"/>
-                <w:b w:val="0"/>
+                <w:sz w:val="28"/>
+                <w:szCs w:val="28"/>
+              </w:rPr>
+            </w:pPr>
+            <w:r>
+              <w:rPr>
+                <w:rFonts w:ascii="Times New Roman" w:cs="Times New Roman" w:eastAsia="Times New Roman" w:hAnsi="Times New Roman"/>
+                <w:sz w:val="28"/>
+                <w:szCs w:val="28"/>
+                <w:rtl w:val="0"/>
+              </w:rPr>
+              <w:t xml:space="preserve">33</w:t>
+            </w:r>
+          </w:p>
+        </w:tc>
+      </w:tr>
+      <w:tr>
+        <w:trPr>
+          <w:cantSplit w:val="0"/>
+          <w:tblHeader w:val="0"/>
+        </w:trPr>
+        <w:tc>
+          <w:tcPr>
+            <w:vAlign w:val="top"/>
+          </w:tcPr>
+          <w:p>
+            <w:pPr>
+              <w:keepNext w:val="0"/>
+              <w:keepLines w:val="0"/>
+              <w:pageBreakBefore w:val="0"/>
+              <w:widowControl w:val="1"/>
+              <w:pBdr>
+                <w:top w:space="0" w:sz="0" w:val="nil"/>
+                <w:left w:space="0" w:sz="0" w:val="nil"/>
+                <w:bottom w:space="0" w:sz="0" w:val="nil"/>
+                <w:right w:space="0" w:sz="0" w:val="nil"/>
+                <w:between w:space="0" w:sz="0" w:val="nil"/>
+              </w:pBdr>
+              <w:shd w:fill="auto" w:val="clear"/>
+              <w:spacing w:after="0" w:before="0" w:line="360" w:lineRule="auto"/>
+              <w:ind w:left="0" w:right="0" w:firstLine="0"/>
+              <w:jc w:val="left"/>
+              <w:rPr>
+                <w:rFonts w:ascii="Times New Roman" w:cs="Times New Roman" w:eastAsia="Times New Roman" w:hAnsi="Times New Roman"/>
+                <w:sz w:val="28"/>
+                <w:szCs w:val="28"/>
+              </w:rPr>
+            </w:pPr>
+            <w:r>
+              <w:rPr>
+                <w:rFonts w:ascii="Times New Roman" w:cs="Times New Roman" w:eastAsia="Times New Roman" w:hAnsi="Times New Roman"/>
+                <w:sz w:val="28"/>
+                <w:szCs w:val="28"/>
+                <w:rtl w:val="0"/>
+              </w:rPr>
+              <w:t xml:space="preserve">  4.1.</w:t>
+            </w:r>
+          </w:p>
+        </w:tc>
+        <w:tc>
+          <w:tcPr>
+            <w:vAlign w:val="top"/>
+          </w:tcPr>
+          <w:p>
+            <w:pPr>
+              <w:spacing w:line="360" w:lineRule="auto"/>
+              <w:rPr>
+                <w:rFonts w:ascii="Times New Roman" w:cs="Times New Roman" w:eastAsia="Times New Roman" w:hAnsi="Times New Roman"/>
+                <w:sz w:val="28"/>
+                <w:szCs w:val="28"/>
+              </w:rPr>
+            </w:pPr>
+            <w:r>
+              <w:rPr>
+                <w:rFonts w:ascii="Times New Roman" w:cs="Times New Roman" w:eastAsia="Times New Roman" w:hAnsi="Times New Roman"/>
+                <w:sz w:val="28"/>
+                <w:szCs w:val="28"/>
+                <w:rtl w:val="0"/>
+              </w:rPr>
+              <w:t xml:space="preserve">Достигнутые результаты</w:t>
+            </w:r>
+          </w:p>
+        </w:tc>
+        <w:tc>
+          <w:tcPr>
+            <w:vAlign w:val="top"/>
+          </w:tcPr>
+          <w:p>
+            <w:pPr>
+              <w:keepNext w:val="0"/>
+              <w:keepLines w:val="0"/>
+              <w:pageBreakBefore w:val="0"/>
+              <w:widowControl w:val="1"/>
+              <w:pBdr>
+                <w:top w:space="0" w:sz="0" w:val="nil"/>
+                <w:left w:space="0" w:sz="0" w:val="nil"/>
+                <w:bottom w:space="0" w:sz="0" w:val="nil"/>
+                <w:right w:space="0" w:sz="0" w:val="nil"/>
+                <w:between w:space="0" w:sz="0" w:val="nil"/>
+              </w:pBdr>
+              <w:shd w:fill="auto" w:val="clear"/>
+              <w:spacing w:after="0" w:before="0" w:line="360" w:lineRule="auto"/>
+              <w:ind w:left="0" w:right="0" w:firstLine="0"/>
+              <w:jc w:val="center"/>
+              <w:rPr>
+                <w:rFonts w:ascii="Times New Roman" w:cs="Times New Roman" w:eastAsia="Times New Roman" w:hAnsi="Times New Roman"/>
+                <w:sz w:val="28"/>
+                <w:szCs w:val="28"/>
+              </w:rPr>
+            </w:pPr>
+            <w:r>
+              <w:rPr>
+                <w:rFonts w:ascii="Times New Roman" w:cs="Times New Roman" w:eastAsia="Times New Roman" w:hAnsi="Times New Roman"/>
+                <w:sz w:val="28"/>
+                <w:szCs w:val="28"/>
+                <w:rtl w:val="0"/>
+              </w:rPr>
+              <w:t xml:space="preserve">33</w:t>
+            </w:r>
+          </w:p>
+        </w:tc>
+      </w:tr>
+      <w:tr>
+        <w:trPr>
+          <w:cantSplit w:val="0"/>
+          <w:tblHeader w:val="0"/>
+        </w:trPr>
+        <w:tc>
+          <w:tcPr>
+            <w:vAlign w:val="top"/>
+          </w:tcPr>
+          <w:p>
+            <w:pPr>
+              <w:keepNext w:val="0"/>
+              <w:keepLines w:val="0"/>
+              <w:pageBreakBefore w:val="0"/>
+              <w:widowControl w:val="1"/>
+              <w:pBdr>
+                <w:top w:space="0" w:sz="0" w:val="nil"/>
+                <w:left w:space="0" w:sz="0" w:val="nil"/>
+                <w:bottom w:space="0" w:sz="0" w:val="nil"/>
+                <w:right w:space="0" w:sz="0" w:val="nil"/>
+                <w:between w:space="0" w:sz="0" w:val="nil"/>
+              </w:pBdr>
+              <w:shd w:fill="auto" w:val="clear"/>
+              <w:spacing w:after="0" w:before="0" w:line="360" w:lineRule="auto"/>
+              <w:ind w:left="0" w:right="0" w:firstLine="0"/>
+              <w:jc w:val="left"/>
+              <w:rPr>
+                <w:rFonts w:ascii="Times New Roman" w:cs="Times New Roman" w:eastAsia="Times New Roman" w:hAnsi="Times New Roman"/>
+                <w:sz w:val="28"/>
+                <w:szCs w:val="28"/>
+              </w:rPr>
+            </w:pPr>
+            <w:r>
+              <w:rPr>
+                <w:rFonts w:ascii="Times New Roman" w:cs="Times New Roman" w:eastAsia="Times New Roman" w:hAnsi="Times New Roman"/>
+                <w:sz w:val="28"/>
+                <w:szCs w:val="28"/>
+                <w:rtl w:val="0"/>
+              </w:rPr>
+              <w:t xml:space="preserve">  4.2.</w:t>
+            </w:r>
+          </w:p>
+        </w:tc>
+        <w:tc>
+          <w:tcPr>
+            <w:vAlign w:val="top"/>
+          </w:tcPr>
+          <w:p>
+            <w:pPr>
+              <w:spacing w:line="360" w:lineRule="auto"/>
+              <w:rPr>
+                <w:rFonts w:ascii="Times New Roman" w:cs="Times New Roman" w:eastAsia="Times New Roman" w:hAnsi="Times New Roman"/>
+                <w:sz w:val="28"/>
+                <w:szCs w:val="28"/>
+              </w:rPr>
+            </w:pPr>
+            <w:r>
+              <w:rPr>
+                <w:rFonts w:ascii="Times New Roman" w:cs="Times New Roman" w:eastAsia="Times New Roman" w:hAnsi="Times New Roman"/>
+                <w:sz w:val="28"/>
+                <w:szCs w:val="28"/>
+                <w:rtl w:val="0"/>
+              </w:rPr>
+              <w:t xml:space="preserve">Недостатки и пути для улучшения</w:t>
+            </w:r>
+          </w:p>
+        </w:tc>
+        <w:tc>
+          <w:tcPr>
+            <w:vAlign w:val="top"/>
+          </w:tcPr>
+          <w:p>
+            <w:pPr>
+              <w:keepNext w:val="0"/>
+              <w:keepLines w:val="0"/>
+              <w:pageBreakBefore w:val="0"/>
+              <w:widowControl w:val="1"/>
+              <w:pBdr>
+                <w:top w:space="0" w:sz="0" w:val="nil"/>
+                <w:left w:space="0" w:sz="0" w:val="nil"/>
+                <w:bottom w:space="0" w:sz="0" w:val="nil"/>
+                <w:right w:space="0" w:sz="0" w:val="nil"/>
+                <w:between w:space="0" w:sz="0" w:val="nil"/>
+              </w:pBdr>
+              <w:shd w:fill="auto" w:val="clear"/>
+              <w:spacing w:after="0" w:before="0" w:line="360" w:lineRule="auto"/>
+              <w:ind w:left="0" w:right="0" w:firstLine="0"/>
+              <w:jc w:val="center"/>
+              <w:rPr>
+                <w:rFonts w:ascii="Times New Roman" w:cs="Times New Roman" w:eastAsia="Times New Roman" w:hAnsi="Times New Roman"/>
+                <w:sz w:val="28"/>
+                <w:szCs w:val="28"/>
+              </w:rPr>
+            </w:pPr>
+            <w:r>
+              <w:rPr>
+                <w:rFonts w:ascii="Times New Roman" w:cs="Times New Roman" w:eastAsia="Times New Roman" w:hAnsi="Times New Roman"/>
+                <w:sz w:val="28"/>
+                <w:szCs w:val="28"/>
+                <w:rtl w:val="0"/>
+              </w:rPr>
+              <w:t xml:space="preserve">34</w:t>
+            </w:r>
+          </w:p>
+        </w:tc>
+      </w:tr>
+      <w:tr>
+        <w:trPr>
+          <w:cantSplit w:val="0"/>
+          <w:tblHeader w:val="0"/>
+        </w:trPr>
+        <w:tc>
+          <w:tcPr>
+            <w:vAlign w:val="top"/>
+          </w:tcPr>
+          <w:p>
+            <w:pPr>
+              <w:keepNext w:val="0"/>
+              <w:keepLines w:val="0"/>
+              <w:pageBreakBefore w:val="0"/>
+              <w:widowControl w:val="1"/>
+              <w:pBdr>
+                <w:top w:space="0" w:sz="0" w:val="nil"/>
+                <w:left w:space="0" w:sz="0" w:val="nil"/>
+                <w:bottom w:space="0" w:sz="0" w:val="nil"/>
+                <w:right w:space="0" w:sz="0" w:val="nil"/>
+                <w:between w:space="0" w:sz="0" w:val="nil"/>
+              </w:pBdr>
+              <w:shd w:fill="auto" w:val="clear"/>
+              <w:spacing w:after="0" w:before="0" w:line="360" w:lineRule="auto"/>
+              <w:ind w:left="0" w:right="0" w:firstLine="0"/>
+              <w:jc w:val="left"/>
+              <w:rPr>
+                <w:rFonts w:ascii="Times New Roman" w:cs="Times New Roman" w:eastAsia="Times New Roman" w:hAnsi="Times New Roman"/>
+                <w:sz w:val="28"/>
+                <w:szCs w:val="28"/>
+              </w:rPr>
+            </w:pPr>
+            <w:r>
+              <w:rPr>
+                <w:rFonts w:ascii="Times New Roman" w:cs="Times New Roman" w:eastAsia="Times New Roman" w:hAnsi="Times New Roman"/>
+                <w:sz w:val="28"/>
+                <w:szCs w:val="28"/>
+                <w:rtl w:val="0"/>
+              </w:rPr>
+              <w:t xml:space="preserve">  4.3.</w:t>
+            </w:r>
+          </w:p>
+        </w:tc>
+        <w:tc>
+          <w:tcPr>
+            <w:vAlign w:val="top"/>
+          </w:tcPr>
+          <w:p>
+            <w:pPr>
+              <w:spacing w:line="360" w:lineRule="auto"/>
+              <w:rPr>
+                <w:rFonts w:ascii="Times New Roman" w:cs="Times New Roman" w:eastAsia="Times New Roman" w:hAnsi="Times New Roman"/>
+                <w:sz w:val="28"/>
+                <w:szCs w:val="28"/>
+              </w:rPr>
+            </w:pPr>
+            <w:r>
+              <w:rPr>
+                <w:rFonts w:ascii="Times New Roman" w:cs="Times New Roman" w:eastAsia="Times New Roman" w:hAnsi="Times New Roman"/>
+                <w:sz w:val="28"/>
+                <w:szCs w:val="28"/>
+                <w:rtl w:val="0"/>
+              </w:rPr>
+              <w:t xml:space="preserve">Будущее развитие решения</w:t>
+            </w:r>
+          </w:p>
+        </w:tc>
+        <w:tc>
+          <w:tcPr>
+            <w:vAlign w:val="top"/>
+          </w:tcPr>
+          <w:p>
+            <w:pPr>
+              <w:keepNext w:val="0"/>
+              <w:keepLines w:val="0"/>
+              <w:pageBreakBefore w:val="0"/>
+              <w:widowControl w:val="1"/>
+              <w:pBdr>
+                <w:top w:space="0" w:sz="0" w:val="nil"/>
+                <w:left w:space="0" w:sz="0" w:val="nil"/>
+                <w:bottom w:space="0" w:sz="0" w:val="nil"/>
+                <w:right w:space="0" w:sz="0" w:val="nil"/>
+                <w:between w:space="0" w:sz="0" w:val="nil"/>
+              </w:pBdr>
+              <w:shd w:fill="auto" w:val="clear"/>
+              <w:spacing w:after="0" w:before="0" w:line="360" w:lineRule="auto"/>
+              <w:ind w:left="0" w:right="0" w:firstLine="0"/>
+              <w:jc w:val="center"/>
+              <w:rPr>
+                <w:rFonts w:ascii="Times New Roman" w:cs="Times New Roman" w:eastAsia="Times New Roman" w:hAnsi="Times New Roman"/>
+                <w:sz w:val="28"/>
+                <w:szCs w:val="28"/>
+              </w:rPr>
+            </w:pPr>
+            <w:r>
+              <w:rPr>
+                <w:rtl w:val="0"/>
+              </w:rPr>
+            </w:r>
+          </w:p>
+        </w:tc>
+      </w:tr>
+      <w:tr>
+        <w:trPr>
+          <w:cantSplit w:val="0"/>
+          <w:tblHeader w:val="0"/>
+        </w:trPr>
+        <w:tc>
+          <w:tcPr>
+            <w:vAlign w:val="top"/>
+          </w:tcPr>
+          <w:p>
+            <w:pPr>
+              <w:keepNext w:val="0"/>
+              <w:keepLines w:val="0"/>
+              <w:pageBreakBefore w:val="0"/>
+              <w:widowControl w:val="1"/>
+              <w:pBdr>
+                <w:top w:space="0" w:sz="0" w:val="nil"/>
+                <w:left w:space="0" w:sz="0" w:val="nil"/>
+                <w:bottom w:space="0" w:sz="0" w:val="nil"/>
+                <w:right w:space="0" w:sz="0" w:val="nil"/>
+                <w:between w:space="0" w:sz="0" w:val="nil"/>
+              </w:pBdr>
+              <w:shd w:fill="auto" w:val="clear"/>
+              <w:spacing w:after="0" w:before="0" w:line="360" w:lineRule="auto"/>
+              <w:ind w:left="0" w:right="0" w:firstLine="0"/>
+              <w:jc w:val="left"/>
+              <w:rPr>
+                <w:rFonts w:ascii="Times New Roman" w:cs="Times New Roman" w:eastAsia="Times New Roman" w:hAnsi="Times New Roman"/>
+                <w:sz w:val="28"/>
+                <w:szCs w:val="28"/>
+              </w:rPr>
+            </w:pPr>
+            <w:r>
+              <w:rPr>
+                <w:rFonts w:ascii="Times New Roman" w:cs="Times New Roman" w:eastAsia="Times New Roman" w:hAnsi="Times New Roman"/>
+                <w:sz w:val="28"/>
+                <w:szCs w:val="28"/>
+                <w:rtl w:val="0"/>
+              </w:rPr>
+              <w:t xml:space="preserve">5.</w:t>
+            </w:r>
+          </w:p>
+        </w:tc>
+        <w:tc>
+          <w:tcPr>
+            <w:vAlign w:val="top"/>
+          </w:tcPr>
+          <w:p>
+            <w:pPr>
+              <w:spacing w:line="360" w:lineRule="auto"/>
+              <w:rPr>
+                <w:rFonts w:ascii="Times New Roman" w:cs="Times New Roman" w:eastAsia="Times New Roman" w:hAnsi="Times New Roman"/>
+                <w:sz w:val="28"/>
+                <w:szCs w:val="28"/>
+              </w:rPr>
+            </w:pPr>
+            <w:r>
+              <w:rPr>
+                <w:rFonts w:ascii="Times New Roman" w:cs="Times New Roman" w:eastAsia="Times New Roman" w:hAnsi="Times New Roman"/>
+                <w:sz w:val="28"/>
+                <w:szCs w:val="28"/>
+                <w:rtl w:val="0"/>
+              </w:rPr>
+              <w:t xml:space="preserve">Приложения</w:t>
+            </w:r>
+          </w:p>
+        </w:tc>
+        <w:tc>
+          <w:tcPr>
+            <w:vAlign w:val="top"/>
+          </w:tcPr>
+          <w:p>
+            <w:pPr>
+              <w:keepNext w:val="0"/>
+              <w:keepLines w:val="0"/>
+              <w:pageBreakBefore w:val="0"/>
+              <w:widowControl w:val="1"/>
+              <w:pBdr>
+                <w:top w:space="0" w:sz="0" w:val="nil"/>
+                <w:left w:space="0" w:sz="0" w:val="nil"/>
+                <w:bottom w:space="0" w:sz="0" w:val="nil"/>
+                <w:right w:space="0" w:sz="0" w:val="nil"/>
+                <w:between w:space="0" w:sz="0" w:val="nil"/>
+              </w:pBdr>
+              <w:shd w:fill="auto" w:val="clear"/>
+              <w:spacing w:after="0" w:before="0" w:line="360" w:lineRule="auto"/>
+              <w:ind w:left="0" w:right="0" w:firstLine="0"/>
+              <w:jc w:val="center"/>
+              <w:rPr>
+                <w:rFonts w:ascii="Times New Roman" w:cs="Times New Roman" w:eastAsia="Times New Roman" w:hAnsi="Times New Roman"/>
+                <w:sz w:val="28"/>
+                <w:szCs w:val="28"/>
+              </w:rPr>
+            </w:pPr>
+            <w:r>
+              <w:rPr>
+                <w:rFonts w:ascii="Times New Roman" w:cs="Times New Roman" w:eastAsia="Times New Roman" w:hAnsi="Times New Roman"/>
+                <w:sz w:val="28"/>
+                <w:szCs w:val="28"/>
+                <w:rtl w:val="0"/>
+              </w:rPr>
+              <w:t xml:space="preserve">35</w:t>
+            </w:r>
+          </w:p>
+        </w:tc>
+      </w:tr>
+      <w:tr>
+        <w:trPr>
+          <w:cantSplit w:val="0"/>
+          <w:tblHeader w:val="0"/>
+        </w:trPr>
+        <w:tc>
+          <w:tcPr>
+            <w:vAlign w:val="top"/>
+          </w:tcPr>
+          <w:p>
+            <w:pPr>
+              <w:keepNext w:val="0"/>
+              <w:keepLines w:val="0"/>
+              <w:pageBreakBefore w:val="0"/>
+              <w:widowControl w:val="1"/>
+              <w:pBdr>
+                <w:top w:space="0" w:sz="0" w:val="nil"/>
+                <w:left w:space="0" w:sz="0" w:val="nil"/>
+                <w:bottom w:space="0" w:sz="0" w:val="nil"/>
+                <w:right w:space="0" w:sz="0" w:val="nil"/>
+                <w:between w:space="0" w:sz="0" w:val="nil"/>
+              </w:pBdr>
+              <w:shd w:fill="auto" w:val="clear"/>
+              <w:spacing w:after="0" w:before="0" w:line="360" w:lineRule="auto"/>
+              <w:ind w:left="0" w:right="0" w:firstLine="0"/>
+              <w:jc w:val="left"/>
+              <w:rPr>
+                <w:rFonts w:ascii="Times New Roman" w:cs="Times New Roman" w:eastAsia="Times New Roman" w:hAnsi="Times New Roman"/>
                 <w:i w:val="0"/>
                 <w:smallCaps w:val="0"/>
                 <w:strike w:val="0"/>
-                <w:color w:val="000000"/>
                 <w:sz w:val="28"/>
                 <w:szCs w:val="28"/>
                 <w:u w:val="none"/>
@@ -3596,6 +5648,15 @@
                 <w:vertAlign w:val="baseline"/>
               </w:rPr>
             </w:pPr>
+            <w:r>
+              <w:rPr>
+                <w:rFonts w:ascii="Times New Roman" w:cs="Times New Roman" w:eastAsia="Times New Roman" w:hAnsi="Times New Roman"/>
+                <w:sz w:val="28"/>
+                <w:szCs w:val="28"/>
+                <w:rtl w:val="0"/>
+              </w:rPr>
+              <w:t xml:space="preserve">6.</w:t>
+            </w:r>
             <w:r>
               <w:rPr>
                 <w:rtl w:val="0"/>
@@ -3626,11 +5687,9 @@
               <w:jc w:val="left"/>
               <w:rPr>
                 <w:rFonts w:ascii="Times New Roman" w:cs="Times New Roman" w:eastAsia="Times New Roman" w:hAnsi="Times New Roman"/>
-                <w:b w:val="0"/>
                 <w:i w:val="0"/>
                 <w:smallCaps w:val="0"/>
                 <w:strike w:val="0"/>
-                <w:color w:val="000000"/>
                 <w:sz w:val="28"/>
                 <w:szCs w:val="28"/>
                 <w:u w:val="none"/>
@@ -3641,167 +5700,9 @@
             <w:r>
               <w:rPr>
                 <w:rFonts w:ascii="Times New Roman" w:cs="Times New Roman" w:eastAsia="Times New Roman" w:hAnsi="Times New Roman"/>
-                <w:b w:val="0"/>
                 <w:i w:val="0"/>
                 <w:smallCaps w:val="0"/>
                 <w:strike w:val="0"/>
-                <w:color w:val="000000"/>
-                <w:sz w:val="28"/>
-                <w:szCs w:val="28"/>
-                <w:u w:val="none"/>
-                <w:shd w:fill="auto" w:val="clear"/>
-                <w:vertAlign w:val="baseline"/>
-                <w:rtl w:val="0"/>
-              </w:rPr>
-              <w:t xml:space="preserve">Заключение</w:t>
-            </w:r>
-          </w:p>
-        </w:tc>
-        <w:tc>
-          <w:tcPr>
-            <w:vAlign w:val="top"/>
-          </w:tcPr>
-          <w:p>
-            <w:pPr>
-              <w:keepNext w:val="0"/>
-              <w:keepLines w:val="0"/>
-              <w:pageBreakBefore w:val="0"/>
-              <w:widowControl w:val="1"/>
-              <w:pBdr>
-                <w:top w:space="0" w:sz="0" w:val="nil"/>
-                <w:left w:space="0" w:sz="0" w:val="nil"/>
-                <w:bottom w:space="0" w:sz="0" w:val="nil"/>
-                <w:right w:space="0" w:sz="0" w:val="nil"/>
-                <w:between w:space="0" w:sz="0" w:val="nil"/>
-              </w:pBdr>
-              <w:shd w:fill="auto" w:val="clear"/>
-              <w:spacing w:after="0" w:before="0" w:line="360" w:lineRule="auto"/>
-              <w:ind w:left="0" w:right="0" w:firstLine="0"/>
-              <w:jc w:val="center"/>
-              <w:rPr>
-                <w:rFonts w:ascii="Times New Roman" w:cs="Times New Roman" w:eastAsia="Times New Roman" w:hAnsi="Times New Roman"/>
-                <w:b w:val="0"/>
-                <w:i w:val="0"/>
-                <w:smallCaps w:val="0"/>
-                <w:strike w:val="0"/>
-                <w:color w:val="ff0000"/>
-                <w:sz w:val="28"/>
-                <w:szCs w:val="28"/>
-                <w:u w:val="none"/>
-                <w:shd w:fill="auto" w:val="clear"/>
-                <w:vertAlign w:val="baseline"/>
-              </w:rPr>
-            </w:pPr>
-            <w:r>
-              <w:rPr>
-                <w:rFonts w:ascii="Times New Roman" w:cs="Times New Roman" w:eastAsia="Times New Roman" w:hAnsi="Times New Roman"/>
-                <w:b w:val="0"/>
-                <w:i w:val="0"/>
-                <w:smallCaps w:val="0"/>
-                <w:strike w:val="0"/>
-                <w:color w:val="ff0000"/>
-                <w:sz w:val="28"/>
-                <w:szCs w:val="28"/>
-                <w:u w:val="none"/>
-                <w:shd w:fill="auto" w:val="clear"/>
-                <w:vertAlign w:val="baseline"/>
-                <w:rtl w:val="0"/>
-              </w:rPr>
-              <w:t xml:space="preserve">0</w:t>
-            </w:r>
-          </w:p>
-        </w:tc>
-      </w:tr>
-      <w:tr>
-        <w:trPr>
-          <w:cantSplit w:val="0"/>
-          <w:tblHeader w:val="0"/>
-        </w:trPr>
-        <w:tc>
-          <w:tcPr>
-            <w:vAlign w:val="top"/>
-          </w:tcPr>
-          <w:p>
-            <w:pPr>
-              <w:keepNext w:val="0"/>
-              <w:keepLines w:val="0"/>
-              <w:pageBreakBefore w:val="0"/>
-              <w:widowControl w:val="1"/>
-              <w:pBdr>
-                <w:top w:space="0" w:sz="0" w:val="nil"/>
-                <w:left w:space="0" w:sz="0" w:val="nil"/>
-                <w:bottom w:space="0" w:sz="0" w:val="nil"/>
-                <w:right w:space="0" w:sz="0" w:val="nil"/>
-                <w:between w:space="0" w:sz="0" w:val="nil"/>
-              </w:pBdr>
-              <w:shd w:fill="auto" w:val="clear"/>
-              <w:spacing w:after="0" w:before="0" w:line="360" w:lineRule="auto"/>
-              <w:ind w:left="0" w:right="0" w:firstLine="0"/>
-              <w:jc w:val="center"/>
-              <w:rPr>
-                <w:rFonts w:ascii="Times New Roman" w:cs="Times New Roman" w:eastAsia="Times New Roman" w:hAnsi="Times New Roman"/>
-                <w:b w:val="0"/>
-                <w:i w:val="0"/>
-                <w:smallCaps w:val="0"/>
-                <w:strike w:val="0"/>
-                <w:color w:val="000000"/>
-                <w:sz w:val="28"/>
-                <w:szCs w:val="28"/>
-                <w:u w:val="none"/>
-                <w:shd w:fill="auto" w:val="clear"/>
-                <w:vertAlign w:val="baseline"/>
-              </w:rPr>
-            </w:pPr>
-            <w:r>
-              <w:rPr>
-                <w:rtl w:val="0"/>
-              </w:rPr>
-            </w:r>
-          </w:p>
-        </w:tc>
-        <w:tc>
-          <w:tcPr>
-            <w:vAlign w:val="top"/>
-          </w:tcPr>
-          <w:p>
-            <w:pPr>
-              <w:keepNext w:val="0"/>
-              <w:keepLines w:val="0"/>
-              <w:pageBreakBefore w:val="0"/>
-              <w:widowControl w:val="1"/>
-              <w:pBdr>
-                <w:top w:space="0" w:sz="0" w:val="nil"/>
-                <w:left w:space="0" w:sz="0" w:val="nil"/>
-                <w:bottom w:space="0" w:sz="0" w:val="nil"/>
-                <w:right w:space="0" w:sz="0" w:val="nil"/>
-                <w:between w:space="0" w:sz="0" w:val="nil"/>
-              </w:pBdr>
-              <w:shd w:fill="auto" w:val="clear"/>
-              <w:spacing w:after="0" w:before="0" w:line="360" w:lineRule="auto"/>
-              <w:ind w:left="0" w:right="0" w:firstLine="0"/>
-              <w:jc w:val="left"/>
-              <w:rPr>
-                <w:rFonts w:ascii="Times New Roman" w:cs="Times New Roman" w:eastAsia="Times New Roman" w:hAnsi="Times New Roman"/>
-                <w:b w:val="0"/>
-                <w:i w:val="0"/>
-                <w:smallCaps w:val="0"/>
-                <w:strike w:val="0"/>
-                <w:color w:val="000000"/>
-                <w:sz w:val="28"/>
-                <w:szCs w:val="28"/>
-                <w:u w:val="none"/>
-                <w:shd w:fill="auto" w:val="clear"/>
-                <w:vertAlign w:val="baseline"/>
-              </w:rPr>
-            </w:pPr>
-            <w:r>
-              <w:rPr>
-                <w:rFonts w:ascii="Times New Roman" w:cs="Times New Roman" w:eastAsia="Times New Roman" w:hAnsi="Times New Roman"/>
-                <w:b w:val="0"/>
-                <w:i w:val="0"/>
-                <w:smallCaps w:val="0"/>
-                <w:strike w:val="0"/>
-                <w:color w:val="000000"/>
                 <w:sz w:val="28"/>
                 <w:szCs w:val="28"/>
                 <w:u w:val="none"/>
@@ -3836,11 +5737,9 @@
               <w:jc w:val="center"/>
               <w:rPr>
                 <w:rFonts w:ascii="Times New Roman" w:cs="Times New Roman" w:eastAsia="Times New Roman" w:hAnsi="Times New Roman"/>
-                <w:b w:val="0"/>
                 <w:i w:val="0"/>
                 <w:smallCaps w:val="0"/>
                 <w:strike w:val="0"/>
-                <w:color w:val="ff0000"/>
                 <w:sz w:val="28"/>
                 <w:szCs w:val="28"/>
                 <w:u w:val="none"/>
@@ -3851,175 +5750,16 @@
             <w:r>
               <w:rPr>
                 <w:rFonts w:ascii="Times New Roman" w:cs="Times New Roman" w:eastAsia="Times New Roman" w:hAnsi="Times New Roman"/>
-                <w:b w:val="0"/>
-                <w:i w:val="0"/>
-                <w:smallCaps w:val="0"/>
-                <w:strike w:val="0"/>
-                <w:color w:val="ff0000"/>
                 <w:sz w:val="28"/>
                 <w:szCs w:val="28"/>
-                <w:u w:val="none"/>
-                <w:shd w:fill="auto" w:val="clear"/>
-                <w:vertAlign w:val="baseline"/>
                 <w:rtl w:val="0"/>
               </w:rPr>
-              <w:t xml:space="preserve">0</w:t>
+              <w:t xml:space="preserve">36</w:t>
             </w:r>
-          </w:p>
-        </w:tc>
-      </w:tr>
-      <w:tr>
-        <w:trPr>
-          <w:cantSplit w:val="0"/>
-          <w:tblHeader w:val="0"/>
-        </w:trPr>
-        <w:tc>
-          <w:tcPr>
-            <w:vAlign w:val="top"/>
-          </w:tcPr>
-          <w:p>
-            <w:pPr>
-              <w:keepNext w:val="0"/>
-              <w:keepLines w:val="0"/>
-              <w:pageBreakBefore w:val="0"/>
-              <w:widowControl w:val="1"/>
-              <w:pBdr>
-                <w:top w:space="0" w:sz="0" w:val="nil"/>
-                <w:left w:space="0" w:sz="0" w:val="nil"/>
-                <w:bottom w:space="0" w:sz="0" w:val="nil"/>
-                <w:right w:space="0" w:sz="0" w:val="nil"/>
-                <w:between w:space="0" w:sz="0" w:val="nil"/>
-              </w:pBdr>
-              <w:shd w:fill="auto" w:val="clear"/>
-              <w:spacing w:after="0" w:before="0" w:line="360" w:lineRule="auto"/>
-              <w:ind w:left="0" w:right="0" w:firstLine="0"/>
-              <w:jc w:val="center"/>
-              <w:rPr>
-                <w:rFonts w:ascii="Times New Roman" w:cs="Times New Roman" w:eastAsia="Times New Roman" w:hAnsi="Times New Roman"/>
-                <w:b w:val="0"/>
-                <w:i w:val="0"/>
-                <w:smallCaps w:val="0"/>
-                <w:strike w:val="0"/>
-                <w:color w:val="000000"/>
-                <w:sz w:val="28"/>
-                <w:szCs w:val="28"/>
-                <w:u w:val="none"/>
-                <w:shd w:fill="auto" w:val="clear"/>
-                <w:vertAlign w:val="baseline"/>
-              </w:rPr>
-            </w:pPr>
             <w:r>
               <w:rPr>
                 <w:rtl w:val="0"/>
               </w:rPr>
-            </w:r>
-          </w:p>
-        </w:tc>
-        <w:tc>
-          <w:tcPr>
-            <w:vAlign w:val="top"/>
-          </w:tcPr>
-          <w:p>
-            <w:pPr>
-              <w:keepNext w:val="0"/>
-              <w:keepLines w:val="0"/>
-              <w:pageBreakBefore w:val="0"/>
-              <w:widowControl w:val="1"/>
-              <w:pBdr>
-                <w:top w:space="0" w:sz="0" w:val="nil"/>
-                <w:left w:space="0" w:sz="0" w:val="nil"/>
-                <w:bottom w:space="0" w:sz="0" w:val="nil"/>
-                <w:right w:space="0" w:sz="0" w:val="nil"/>
-                <w:between w:space="0" w:sz="0" w:val="nil"/>
-              </w:pBdr>
-              <w:shd w:fill="auto" w:val="clear"/>
-              <w:spacing w:after="0" w:before="0" w:line="360" w:lineRule="auto"/>
-              <w:ind w:left="0" w:right="0" w:firstLine="0"/>
-              <w:jc w:val="left"/>
-              <w:rPr>
-                <w:rFonts w:ascii="Times New Roman" w:cs="Times New Roman" w:eastAsia="Times New Roman" w:hAnsi="Times New Roman"/>
-                <w:b w:val="0"/>
-                <w:i w:val="0"/>
-                <w:smallCaps w:val="0"/>
-                <w:strike w:val="0"/>
-                <w:color w:val="ff0000"/>
-                <w:sz w:val="28"/>
-                <w:szCs w:val="28"/>
-                <w:u w:val="none"/>
-                <w:shd w:fill="auto" w:val="clear"/>
-                <w:vertAlign w:val="baseline"/>
-              </w:rPr>
-            </w:pPr>
-            <w:r>
-              <w:rPr>
-                <w:rFonts w:ascii="Times New Roman" w:cs="Times New Roman" w:eastAsia="Times New Roman" w:hAnsi="Times New Roman"/>
-                <w:b w:val="0"/>
-                <w:i w:val="0"/>
-                <w:smallCaps w:val="0"/>
-                <w:strike w:val="0"/>
-                <w:color w:val="ff0000"/>
-                <w:sz w:val="28"/>
-                <w:szCs w:val="28"/>
-                <w:u w:val="none"/>
-                <w:shd w:fill="auto" w:val="clear"/>
-                <w:vertAlign w:val="baseline"/>
-                <w:rtl w:val="0"/>
-              </w:rPr>
-              <w:t xml:space="preserve">Приложение А. Название приложения</w:t>
-            </w:r>
-          </w:p>
-        </w:tc>
-        <w:tc>
-          <w:tcPr>
-            <w:vAlign w:val="top"/>
-          </w:tcPr>
-          <w:p>
-            <w:pPr>
-              <w:keepNext w:val="0"/>
-              <w:keepLines w:val="0"/>
-              <w:pageBreakBefore w:val="0"/>
-              <w:widowControl w:val="1"/>
-              <w:pBdr>
-                <w:top w:space="0" w:sz="0" w:val="nil"/>
-                <w:left w:space="0" w:sz="0" w:val="nil"/>
-                <w:bottom w:space="0" w:sz="0" w:val="nil"/>
-                <w:right w:space="0" w:sz="0" w:val="nil"/>
-                <w:between w:space="0" w:sz="0" w:val="nil"/>
-              </w:pBdr>
-              <w:shd w:fill="auto" w:val="clear"/>
-              <w:spacing w:after="0" w:before="0" w:line="360" w:lineRule="auto"/>
-              <w:ind w:left="0" w:right="0" w:firstLine="0"/>
-              <w:jc w:val="center"/>
-              <w:rPr>
-                <w:rFonts w:ascii="Times New Roman" w:cs="Times New Roman" w:eastAsia="Times New Roman" w:hAnsi="Times New Roman"/>
-                <w:b w:val="0"/>
-                <w:i w:val="0"/>
-                <w:smallCaps w:val="0"/>
-                <w:strike w:val="0"/>
-                <w:color w:val="ff0000"/>
-                <w:sz w:val="28"/>
-                <w:szCs w:val="28"/>
-                <w:u w:val="none"/>
-                <w:shd w:fill="auto" w:val="clear"/>
-                <w:vertAlign w:val="baseline"/>
-              </w:rPr>
-            </w:pPr>
-            <w:r>
-              <w:rPr>
-                <w:rFonts w:ascii="Times New Roman" w:cs="Times New Roman" w:eastAsia="Times New Roman" w:hAnsi="Times New Roman"/>
-                <w:b w:val="0"/>
-                <w:i w:val="0"/>
-                <w:smallCaps w:val="0"/>
-                <w:strike w:val="0"/>
-                <w:color w:val="ff0000"/>
-                <w:sz w:val="28"/>
-                <w:szCs w:val="28"/>
-                <w:u w:val="none"/>
-                <w:shd w:fill="auto" w:val="clear"/>
-                <w:vertAlign w:val="baseline"/>
-                <w:rtl w:val="0"/>
-              </w:rPr>
-              <w:t xml:space="preserve">0</w:t>
             </w:r>
           </w:p>
         </w:tc>
@@ -4944,12 +6684,12 @@
           <wp:inline distB="114300" distT="114300" distL="114300" distR="114300">
             <wp:extent cx="5706427" cy="2058929"/>
             <wp:effectExtent b="0" l="0" r="0" t="0"/>
-            <wp:docPr id="7" name="image6.png"/>
+            <wp:docPr id="7" name="image7.png"/>
             <a:graphic>
               <a:graphicData uri="http://schemas.openxmlformats.org/drawingml/2006/picture">
                 <pic:pic>
                   <pic:nvPicPr>
-                    <pic:cNvPr id="0" name="image6.png"/>
+                    <pic:cNvPr id="0" name="image7.png"/>
                     <pic:cNvPicPr preferRelativeResize="0"/>
                   </pic:nvPicPr>
                   <pic:blipFill>
@@ -6812,6 +8552,440 @@
       </w:pPr>
       <w:r>
         <w:rPr>
+          <w:rtl w:val="0"/>
+        </w:rPr>
+      </w:r>
+    </w:p>
+    <w:p>
+      <w:pPr>
+        <w:keepNext w:val="0"/>
+        <w:keepLines w:val="0"/>
+        <w:pageBreakBefore w:val="0"/>
+        <w:widowControl w:val="1"/>
+        <w:pBdr>
+          <w:top w:space="0" w:sz="0" w:val="nil"/>
+          <w:left w:space="0" w:sz="0" w:val="nil"/>
+          <w:bottom w:space="0" w:sz="0" w:val="nil"/>
+          <w:right w:space="0" w:sz="0" w:val="nil"/>
+          <w:between w:space="0" w:sz="0" w:val="nil"/>
+        </w:pBdr>
+        <w:shd w:fill="auto" w:val="clear"/>
+        <w:spacing w:after="0" w:before="0" w:line="360" w:lineRule="auto"/>
+        <w:ind w:left="0" w:right="0" w:firstLine="0"/>
+        <w:jc w:val="center"/>
+        <w:rPr>
+          <w:rFonts w:ascii="Times New Roman" w:cs="Times New Roman" w:eastAsia="Times New Roman" w:hAnsi="Times New Roman"/>
+          <w:b w:val="1"/>
+          <w:smallCaps w:val="1"/>
+          <w:sz w:val="28"/>
+          <w:szCs w:val="28"/>
+        </w:rPr>
+      </w:pPr>
+      <w:r>
+        <w:rPr>
+          <w:rtl w:val="0"/>
+        </w:rPr>
+      </w:r>
+    </w:p>
+    <w:p>
+      <w:pPr>
+        <w:keepNext w:val="0"/>
+        <w:keepLines w:val="0"/>
+        <w:pageBreakBefore w:val="0"/>
+        <w:widowControl w:val="1"/>
+        <w:pBdr>
+          <w:top w:space="0" w:sz="0" w:val="nil"/>
+          <w:left w:space="0" w:sz="0" w:val="nil"/>
+          <w:bottom w:space="0" w:sz="0" w:val="nil"/>
+          <w:right w:space="0" w:sz="0" w:val="nil"/>
+          <w:between w:space="0" w:sz="0" w:val="nil"/>
+        </w:pBdr>
+        <w:shd w:fill="auto" w:val="clear"/>
+        <w:spacing w:after="0" w:before="0" w:line="360" w:lineRule="auto"/>
+        <w:ind w:left="0" w:right="0" w:firstLine="0"/>
+        <w:jc w:val="center"/>
+        <w:rPr>
+          <w:rFonts w:ascii="Times New Roman" w:cs="Times New Roman" w:eastAsia="Times New Roman" w:hAnsi="Times New Roman"/>
+          <w:b w:val="1"/>
+          <w:smallCaps w:val="1"/>
+          <w:sz w:val="28"/>
+          <w:szCs w:val="28"/>
+        </w:rPr>
+      </w:pPr>
+      <w:r>
+        <w:rPr>
+          <w:rtl w:val="0"/>
+        </w:rPr>
+      </w:r>
+    </w:p>
+    <w:p>
+      <w:pPr>
+        <w:keepNext w:val="0"/>
+        <w:keepLines w:val="0"/>
+        <w:pageBreakBefore w:val="0"/>
+        <w:widowControl w:val="1"/>
+        <w:pBdr>
+          <w:top w:space="0" w:sz="0" w:val="nil"/>
+          <w:left w:space="0" w:sz="0" w:val="nil"/>
+          <w:bottom w:space="0" w:sz="0" w:val="nil"/>
+          <w:right w:space="0" w:sz="0" w:val="nil"/>
+          <w:between w:space="0" w:sz="0" w:val="nil"/>
+        </w:pBdr>
+        <w:shd w:fill="auto" w:val="clear"/>
+        <w:spacing w:after="0" w:before="0" w:line="360" w:lineRule="auto"/>
+        <w:ind w:left="0" w:right="0" w:firstLine="0"/>
+        <w:jc w:val="center"/>
+        <w:rPr>
+          <w:rFonts w:ascii="Times New Roman" w:cs="Times New Roman" w:eastAsia="Times New Roman" w:hAnsi="Times New Roman"/>
+          <w:b w:val="1"/>
+          <w:smallCaps w:val="1"/>
+          <w:sz w:val="28"/>
+          <w:szCs w:val="28"/>
+        </w:rPr>
+      </w:pPr>
+      <w:r>
+        <w:rPr>
+          <w:rtl w:val="0"/>
+        </w:rPr>
+      </w:r>
+    </w:p>
+    <w:p>
+      <w:pPr>
+        <w:keepNext w:val="0"/>
+        <w:keepLines w:val="0"/>
+        <w:pageBreakBefore w:val="0"/>
+        <w:widowControl w:val="1"/>
+        <w:pBdr>
+          <w:top w:space="0" w:sz="0" w:val="nil"/>
+          <w:left w:space="0" w:sz="0" w:val="nil"/>
+          <w:bottom w:space="0" w:sz="0" w:val="nil"/>
+          <w:right w:space="0" w:sz="0" w:val="nil"/>
+          <w:between w:space="0" w:sz="0" w:val="nil"/>
+        </w:pBdr>
+        <w:shd w:fill="auto" w:val="clear"/>
+        <w:spacing w:after="0" w:before="0" w:line="360" w:lineRule="auto"/>
+        <w:ind w:left="0" w:right="0" w:firstLine="0"/>
+        <w:jc w:val="center"/>
+        <w:rPr>
+          <w:rFonts w:ascii="Times New Roman" w:cs="Times New Roman" w:eastAsia="Times New Roman" w:hAnsi="Times New Roman"/>
+          <w:b w:val="1"/>
+          <w:smallCaps w:val="1"/>
+          <w:sz w:val="28"/>
+          <w:szCs w:val="28"/>
+        </w:rPr>
+      </w:pPr>
+      <w:r>
+        <w:rPr>
+          <w:rtl w:val="0"/>
+        </w:rPr>
+      </w:r>
+    </w:p>
+    <w:p>
+      <w:pPr>
+        <w:keepNext w:val="0"/>
+        <w:keepLines w:val="0"/>
+        <w:pageBreakBefore w:val="0"/>
+        <w:widowControl w:val="1"/>
+        <w:pBdr>
+          <w:top w:space="0" w:sz="0" w:val="nil"/>
+          <w:left w:space="0" w:sz="0" w:val="nil"/>
+          <w:bottom w:space="0" w:sz="0" w:val="nil"/>
+          <w:right w:space="0" w:sz="0" w:val="nil"/>
+          <w:between w:space="0" w:sz="0" w:val="nil"/>
+        </w:pBdr>
+        <w:shd w:fill="auto" w:val="clear"/>
+        <w:spacing w:after="0" w:before="0" w:line="360" w:lineRule="auto"/>
+        <w:ind w:left="0" w:right="0" w:firstLine="0"/>
+        <w:jc w:val="center"/>
+        <w:rPr>
+          <w:rFonts w:ascii="Times New Roman" w:cs="Times New Roman" w:eastAsia="Times New Roman" w:hAnsi="Times New Roman"/>
+          <w:b w:val="1"/>
+          <w:smallCaps w:val="1"/>
+          <w:sz w:val="28"/>
+          <w:szCs w:val="28"/>
+        </w:rPr>
+      </w:pPr>
+      <w:r>
+        <w:rPr>
+          <w:rtl w:val="0"/>
+        </w:rPr>
+      </w:r>
+    </w:p>
+    <w:p>
+      <w:pPr>
+        <w:keepNext w:val="0"/>
+        <w:keepLines w:val="0"/>
+        <w:pageBreakBefore w:val="0"/>
+        <w:widowControl w:val="1"/>
+        <w:pBdr>
+          <w:top w:space="0" w:sz="0" w:val="nil"/>
+          <w:left w:space="0" w:sz="0" w:val="nil"/>
+          <w:bottom w:space="0" w:sz="0" w:val="nil"/>
+          <w:right w:space="0" w:sz="0" w:val="nil"/>
+          <w:between w:space="0" w:sz="0" w:val="nil"/>
+        </w:pBdr>
+        <w:shd w:fill="auto" w:val="clear"/>
+        <w:spacing w:after="0" w:before="0" w:line="360" w:lineRule="auto"/>
+        <w:ind w:left="0" w:right="0" w:firstLine="0"/>
+        <w:jc w:val="center"/>
+        <w:rPr>
+          <w:rFonts w:ascii="Times New Roman" w:cs="Times New Roman" w:eastAsia="Times New Roman" w:hAnsi="Times New Roman"/>
+          <w:b w:val="1"/>
+          <w:smallCaps w:val="1"/>
+          <w:sz w:val="28"/>
+          <w:szCs w:val="28"/>
+        </w:rPr>
+      </w:pPr>
+      <w:r>
+        <w:rPr>
+          <w:rtl w:val="0"/>
+        </w:rPr>
+      </w:r>
+    </w:p>
+    <w:p>
+      <w:pPr>
+        <w:keepNext w:val="0"/>
+        <w:keepLines w:val="0"/>
+        <w:pageBreakBefore w:val="0"/>
+        <w:widowControl w:val="1"/>
+        <w:pBdr>
+          <w:top w:space="0" w:sz="0" w:val="nil"/>
+          <w:left w:space="0" w:sz="0" w:val="nil"/>
+          <w:bottom w:space="0" w:sz="0" w:val="nil"/>
+          <w:right w:space="0" w:sz="0" w:val="nil"/>
+          <w:between w:space="0" w:sz="0" w:val="nil"/>
+        </w:pBdr>
+        <w:shd w:fill="auto" w:val="clear"/>
+        <w:spacing w:after="0" w:before="0" w:line="360" w:lineRule="auto"/>
+        <w:ind w:left="0" w:right="0" w:firstLine="0"/>
+        <w:jc w:val="center"/>
+        <w:rPr>
+          <w:rFonts w:ascii="Times New Roman" w:cs="Times New Roman" w:eastAsia="Times New Roman" w:hAnsi="Times New Roman"/>
+          <w:b w:val="1"/>
+          <w:smallCaps w:val="1"/>
+          <w:sz w:val="28"/>
+          <w:szCs w:val="28"/>
+        </w:rPr>
+      </w:pPr>
+      <w:r>
+        <w:rPr>
+          <w:rtl w:val="0"/>
+        </w:rPr>
+      </w:r>
+    </w:p>
+    <w:p>
+      <w:pPr>
+        <w:keepNext w:val="0"/>
+        <w:keepLines w:val="0"/>
+        <w:pageBreakBefore w:val="0"/>
+        <w:widowControl w:val="1"/>
+        <w:pBdr>
+          <w:top w:space="0" w:sz="0" w:val="nil"/>
+          <w:left w:space="0" w:sz="0" w:val="nil"/>
+          <w:bottom w:space="0" w:sz="0" w:val="nil"/>
+          <w:right w:space="0" w:sz="0" w:val="nil"/>
+          <w:between w:space="0" w:sz="0" w:val="nil"/>
+        </w:pBdr>
+        <w:shd w:fill="auto" w:val="clear"/>
+        <w:spacing w:after="0" w:before="0" w:line="360" w:lineRule="auto"/>
+        <w:ind w:left="0" w:right="0" w:firstLine="0"/>
+        <w:jc w:val="center"/>
+        <w:rPr>
+          <w:rFonts w:ascii="Times New Roman" w:cs="Times New Roman" w:eastAsia="Times New Roman" w:hAnsi="Times New Roman"/>
+          <w:b w:val="1"/>
+          <w:smallCaps w:val="1"/>
+          <w:sz w:val="28"/>
+          <w:szCs w:val="28"/>
+        </w:rPr>
+      </w:pPr>
+      <w:r>
+        <w:rPr>
+          <w:rtl w:val="0"/>
+        </w:rPr>
+      </w:r>
+    </w:p>
+    <w:p>
+      <w:pPr>
+        <w:keepNext w:val="0"/>
+        <w:keepLines w:val="0"/>
+        <w:pageBreakBefore w:val="0"/>
+        <w:widowControl w:val="1"/>
+        <w:pBdr>
+          <w:top w:space="0" w:sz="0" w:val="nil"/>
+          <w:left w:space="0" w:sz="0" w:val="nil"/>
+          <w:bottom w:space="0" w:sz="0" w:val="nil"/>
+          <w:right w:space="0" w:sz="0" w:val="nil"/>
+          <w:between w:space="0" w:sz="0" w:val="nil"/>
+        </w:pBdr>
+        <w:shd w:fill="auto" w:val="clear"/>
+        <w:spacing w:after="0" w:before="0" w:line="360" w:lineRule="auto"/>
+        <w:ind w:left="0" w:right="0" w:firstLine="0"/>
+        <w:jc w:val="center"/>
+        <w:rPr>
+          <w:rFonts w:ascii="Times New Roman" w:cs="Times New Roman" w:eastAsia="Times New Roman" w:hAnsi="Times New Roman"/>
+          <w:b w:val="1"/>
+          <w:smallCaps w:val="1"/>
+          <w:sz w:val="28"/>
+          <w:szCs w:val="28"/>
+        </w:rPr>
+      </w:pPr>
+      <w:r>
+        <w:rPr>
+          <w:rtl w:val="0"/>
+        </w:rPr>
+      </w:r>
+    </w:p>
+    <w:p>
+      <w:pPr>
+        <w:keepNext w:val="0"/>
+        <w:keepLines w:val="0"/>
+        <w:pageBreakBefore w:val="0"/>
+        <w:widowControl w:val="1"/>
+        <w:pBdr>
+          <w:top w:space="0" w:sz="0" w:val="nil"/>
+          <w:left w:space="0" w:sz="0" w:val="nil"/>
+          <w:bottom w:space="0" w:sz="0" w:val="nil"/>
+          <w:right w:space="0" w:sz="0" w:val="nil"/>
+          <w:between w:space="0" w:sz="0" w:val="nil"/>
+        </w:pBdr>
+        <w:shd w:fill="auto" w:val="clear"/>
+        <w:spacing w:after="0" w:before="0" w:line="360" w:lineRule="auto"/>
+        <w:ind w:left="0" w:right="0" w:firstLine="0"/>
+        <w:jc w:val="center"/>
+        <w:rPr>
+          <w:rFonts w:ascii="Times New Roman" w:cs="Times New Roman" w:eastAsia="Times New Roman" w:hAnsi="Times New Roman"/>
+          <w:b w:val="1"/>
+          <w:smallCaps w:val="1"/>
+          <w:sz w:val="28"/>
+          <w:szCs w:val="28"/>
+        </w:rPr>
+      </w:pPr>
+      <w:r>
+        <w:rPr>
+          <w:rtl w:val="0"/>
+        </w:rPr>
+      </w:r>
+    </w:p>
+    <w:p>
+      <w:pPr>
+        <w:keepNext w:val="0"/>
+        <w:keepLines w:val="0"/>
+        <w:pageBreakBefore w:val="0"/>
+        <w:widowControl w:val="1"/>
+        <w:pBdr>
+          <w:top w:space="0" w:sz="0" w:val="nil"/>
+          <w:left w:space="0" w:sz="0" w:val="nil"/>
+          <w:bottom w:space="0" w:sz="0" w:val="nil"/>
+          <w:right w:space="0" w:sz="0" w:val="nil"/>
+          <w:between w:space="0" w:sz="0" w:val="nil"/>
+        </w:pBdr>
+        <w:shd w:fill="auto" w:val="clear"/>
+        <w:spacing w:after="0" w:before="0" w:line="360" w:lineRule="auto"/>
+        <w:ind w:left="0" w:right="0" w:firstLine="0"/>
+        <w:jc w:val="center"/>
+        <w:rPr>
+          <w:rFonts w:ascii="Times New Roman" w:cs="Times New Roman" w:eastAsia="Times New Roman" w:hAnsi="Times New Roman"/>
+          <w:b w:val="1"/>
+          <w:smallCaps w:val="1"/>
+          <w:sz w:val="28"/>
+          <w:szCs w:val="28"/>
+        </w:rPr>
+      </w:pPr>
+      <w:r>
+        <w:rPr>
+          <w:rtl w:val="0"/>
+        </w:rPr>
+      </w:r>
+    </w:p>
+    <w:p>
+      <w:pPr>
+        <w:keepNext w:val="0"/>
+        <w:keepLines w:val="0"/>
+        <w:pageBreakBefore w:val="0"/>
+        <w:widowControl w:val="1"/>
+        <w:pBdr>
+          <w:top w:space="0" w:sz="0" w:val="nil"/>
+          <w:left w:space="0" w:sz="0" w:val="nil"/>
+          <w:bottom w:space="0" w:sz="0" w:val="nil"/>
+          <w:right w:space="0" w:sz="0" w:val="nil"/>
+          <w:between w:space="0" w:sz="0" w:val="nil"/>
+        </w:pBdr>
+        <w:shd w:fill="auto" w:val="clear"/>
+        <w:spacing w:after="0" w:before="0" w:line="360" w:lineRule="auto"/>
+        <w:ind w:left="0" w:right="0" w:firstLine="0"/>
+        <w:jc w:val="center"/>
+        <w:rPr>
+          <w:rFonts w:ascii="Times New Roman" w:cs="Times New Roman" w:eastAsia="Times New Roman" w:hAnsi="Times New Roman"/>
+          <w:b w:val="1"/>
+          <w:smallCaps w:val="1"/>
+          <w:sz w:val="28"/>
+          <w:szCs w:val="28"/>
+        </w:rPr>
+      </w:pPr>
+      <w:r>
+        <w:rPr>
+          <w:rtl w:val="0"/>
+        </w:rPr>
+      </w:r>
+    </w:p>
+    <w:p>
+      <w:pPr>
+        <w:keepNext w:val="0"/>
+        <w:keepLines w:val="0"/>
+        <w:pageBreakBefore w:val="0"/>
+        <w:widowControl w:val="1"/>
+        <w:pBdr>
+          <w:top w:space="0" w:sz="0" w:val="nil"/>
+          <w:left w:space="0" w:sz="0" w:val="nil"/>
+          <w:bottom w:space="0" w:sz="0" w:val="nil"/>
+          <w:right w:space="0" w:sz="0" w:val="nil"/>
+          <w:between w:space="0" w:sz="0" w:val="nil"/>
+        </w:pBdr>
+        <w:shd w:fill="auto" w:val="clear"/>
+        <w:spacing w:after="0" w:before="0" w:line="360" w:lineRule="auto"/>
+        <w:ind w:left="0" w:right="0" w:firstLine="0"/>
+        <w:jc w:val="center"/>
+        <w:rPr>
+          <w:rFonts w:ascii="Times New Roman" w:cs="Times New Roman" w:eastAsia="Times New Roman" w:hAnsi="Times New Roman"/>
+          <w:b w:val="1"/>
+          <w:smallCaps w:val="1"/>
+          <w:sz w:val="28"/>
+          <w:szCs w:val="28"/>
+        </w:rPr>
+      </w:pPr>
+      <w:r>
+        <w:rPr>
+          <w:rtl w:val="0"/>
+        </w:rPr>
+      </w:r>
+    </w:p>
+    <w:p>
+      <w:pPr>
+        <w:keepNext w:val="0"/>
+        <w:keepLines w:val="0"/>
+        <w:pageBreakBefore w:val="0"/>
+        <w:widowControl w:val="1"/>
+        <w:pBdr>
+          <w:top w:space="0" w:sz="0" w:val="nil"/>
+          <w:left w:space="0" w:sz="0" w:val="nil"/>
+          <w:bottom w:space="0" w:sz="0" w:val="nil"/>
+          <w:right w:space="0" w:sz="0" w:val="nil"/>
+          <w:between w:space="0" w:sz="0" w:val="nil"/>
+        </w:pBdr>
+        <w:shd w:fill="auto" w:val="clear"/>
+        <w:spacing w:after="0" w:before="0" w:line="360" w:lineRule="auto"/>
+        <w:ind w:left="0" w:right="0" w:firstLine="0"/>
+        <w:jc w:val="center"/>
+        <w:rPr>
+          <w:rFonts w:ascii="Times New Roman" w:cs="Times New Roman" w:eastAsia="Times New Roman" w:hAnsi="Times New Roman"/>
+          <w:b w:val="1"/>
+          <w:smallCaps w:val="1"/>
+          <w:sz w:val="28"/>
+          <w:szCs w:val="28"/>
+        </w:rPr>
+      </w:pPr>
+      <w:r>
+        <w:rPr>
           <w:rFonts w:ascii="Times New Roman" w:cs="Times New Roman" w:eastAsia="Times New Roman" w:hAnsi="Times New Roman"/>
           <w:b w:val="1"/>
           <w:smallCaps w:val="1"/>
@@ -6885,12 +9059,12 @@
           <wp:inline distB="114300" distT="114300" distL="114300" distR="114300">
             <wp:extent cx="5914003" cy="6070361"/>
             <wp:effectExtent b="0" l="0" r="0" t="0"/>
-            <wp:docPr id="6" name="image3.png"/>
+            <wp:docPr id="6" name="image2.png"/>
             <a:graphic>
               <a:graphicData uri="http://schemas.openxmlformats.org/drawingml/2006/picture">
                 <pic:pic>
                   <pic:nvPicPr>
-                    <pic:cNvPr id="0" name="image3.png"/>
+                    <pic:cNvPr id="0" name="image2.png"/>
                     <pic:cNvPicPr preferRelativeResize="0"/>
                   </pic:nvPicPr>
                   <pic:blipFill>
@@ -12209,12 +14383,12 @@
           <wp:inline distB="114300" distT="114300" distL="114300" distR="114300">
             <wp:extent cx="6063627" cy="3885248"/>
             <wp:effectExtent b="0" l="0" r="0" t="0"/>
-            <wp:docPr id="1" name="image5.png"/>
+            <wp:docPr id="1" name="image4.png"/>
             <a:graphic>
               <a:graphicData uri="http://schemas.openxmlformats.org/drawingml/2006/picture">
                 <pic:pic>
                   <pic:nvPicPr>
-                    <pic:cNvPr id="0" name="image5.png"/>
+                    <pic:cNvPr id="0" name="image4.png"/>
                     <pic:cNvPicPr preferRelativeResize="0"/>
                   </pic:nvPicPr>
                   <pic:blipFill>
@@ -16199,6 +18373,21 @@
         <w:spacing w:line="360" w:lineRule="auto"/>
         <w:rPr>
           <w:rFonts w:ascii="Times New Roman" w:cs="Times New Roman" w:eastAsia="Times New Roman" w:hAnsi="Times New Roman"/>
+          <w:sz w:val="28"/>
+          <w:szCs w:val="28"/>
+        </w:rPr>
+      </w:pPr>
+      <w:r>
+        <w:rPr>
+          <w:rtl w:val="0"/>
+        </w:rPr>
+      </w:r>
+    </w:p>
+    <w:p>
+      <w:pPr>
+        <w:spacing w:line="360" w:lineRule="auto"/>
+        <w:rPr>
+          <w:rFonts w:ascii="Times New Roman" w:cs="Times New Roman" w:eastAsia="Times New Roman" w:hAnsi="Times New Roman"/>
           <w:b w:val="1"/>
           <w:sz w:val="28"/>
           <w:szCs w:val="28"/>
@@ -16904,6 +19093,342 @@
           <w:rtl w:val="0"/>
         </w:rPr>
         <w:t xml:space="preserve">},</w:t>
+      </w:r>
+    </w:p>
+    <w:p>
+      <w:pPr>
+        <w:spacing w:line="360" w:lineRule="auto"/>
+        <w:ind w:left="0" w:firstLine="0"/>
+        <w:rPr>
+          <w:rFonts w:ascii="Times New Roman" w:cs="Times New Roman" w:eastAsia="Times New Roman" w:hAnsi="Times New Roman"/>
+          <w:sz w:val="28"/>
+          <w:szCs w:val="28"/>
+        </w:rPr>
+      </w:pPr>
+      <w:r>
+        <w:rPr>
+          <w:rtl w:val="0"/>
+        </w:rPr>
+      </w:r>
+    </w:p>
+    <w:p>
+      <w:pPr>
+        <w:spacing w:line="360" w:lineRule="auto"/>
+        <w:ind w:left="0" w:firstLine="0"/>
+        <w:rPr>
+          <w:rFonts w:ascii="Times New Roman" w:cs="Times New Roman" w:eastAsia="Times New Roman" w:hAnsi="Times New Roman"/>
+          <w:sz w:val="28"/>
+          <w:szCs w:val="28"/>
+        </w:rPr>
+      </w:pPr>
+      <w:r>
+        <w:rPr>
+          <w:rtl w:val="0"/>
+        </w:rPr>
+      </w:r>
+    </w:p>
+    <w:p>
+      <w:pPr>
+        <w:spacing w:line="360" w:lineRule="auto"/>
+        <w:ind w:left="0" w:firstLine="0"/>
+        <w:rPr>
+          <w:rFonts w:ascii="Times New Roman" w:cs="Times New Roman" w:eastAsia="Times New Roman" w:hAnsi="Times New Roman"/>
+          <w:sz w:val="28"/>
+          <w:szCs w:val="28"/>
+        </w:rPr>
+      </w:pPr>
+      <w:r>
+        <w:rPr>
+          <w:rtl w:val="0"/>
+        </w:rPr>
+      </w:r>
+    </w:p>
+    <w:p>
+      <w:pPr>
+        <w:spacing w:line="360" w:lineRule="auto"/>
+        <w:ind w:left="0" w:firstLine="0"/>
+        <w:rPr>
+          <w:rFonts w:ascii="Times New Roman" w:cs="Times New Roman" w:eastAsia="Times New Roman" w:hAnsi="Times New Roman"/>
+          <w:sz w:val="28"/>
+          <w:szCs w:val="28"/>
+        </w:rPr>
+      </w:pPr>
+      <w:r>
+        <w:rPr>
+          <w:rtl w:val="0"/>
+        </w:rPr>
+      </w:r>
+    </w:p>
+    <w:p>
+      <w:pPr>
+        <w:spacing w:line="360" w:lineRule="auto"/>
+        <w:ind w:left="0" w:firstLine="0"/>
+        <w:rPr>
+          <w:rFonts w:ascii="Times New Roman" w:cs="Times New Roman" w:eastAsia="Times New Roman" w:hAnsi="Times New Roman"/>
+          <w:sz w:val="28"/>
+          <w:szCs w:val="28"/>
+        </w:rPr>
+      </w:pPr>
+      <w:r>
+        <w:rPr>
+          <w:rtl w:val="0"/>
+        </w:rPr>
+      </w:r>
+    </w:p>
+    <w:p>
+      <w:pPr>
+        <w:spacing w:line="360" w:lineRule="auto"/>
+        <w:ind w:left="0" w:firstLine="0"/>
+        <w:rPr>
+          <w:rFonts w:ascii="Times New Roman" w:cs="Times New Roman" w:eastAsia="Times New Roman" w:hAnsi="Times New Roman"/>
+          <w:sz w:val="28"/>
+          <w:szCs w:val="28"/>
+        </w:rPr>
+      </w:pPr>
+      <w:r>
+        <w:rPr>
+          <w:rtl w:val="0"/>
+        </w:rPr>
+      </w:r>
+    </w:p>
+    <w:p>
+      <w:pPr>
+        <w:spacing w:line="360" w:lineRule="auto"/>
+        <w:ind w:left="0" w:firstLine="0"/>
+        <w:rPr>
+          <w:rFonts w:ascii="Times New Roman" w:cs="Times New Roman" w:eastAsia="Times New Roman" w:hAnsi="Times New Roman"/>
+          <w:sz w:val="28"/>
+          <w:szCs w:val="28"/>
+        </w:rPr>
+      </w:pPr>
+      <w:r>
+        <w:rPr>
+          <w:rtl w:val="0"/>
+        </w:rPr>
+      </w:r>
+    </w:p>
+    <w:p>
+      <w:pPr>
+        <w:spacing w:line="360" w:lineRule="auto"/>
+        <w:ind w:left="0" w:firstLine="0"/>
+        <w:rPr>
+          <w:rFonts w:ascii="Times New Roman" w:cs="Times New Roman" w:eastAsia="Times New Roman" w:hAnsi="Times New Roman"/>
+          <w:sz w:val="28"/>
+          <w:szCs w:val="28"/>
+        </w:rPr>
+      </w:pPr>
+      <w:r>
+        <w:rPr>
+          <w:rtl w:val="0"/>
+        </w:rPr>
+      </w:r>
+    </w:p>
+    <w:p>
+      <w:pPr>
+        <w:spacing w:line="360" w:lineRule="auto"/>
+        <w:ind w:left="0" w:firstLine="0"/>
+        <w:rPr>
+          <w:rFonts w:ascii="Times New Roman" w:cs="Times New Roman" w:eastAsia="Times New Roman" w:hAnsi="Times New Roman"/>
+          <w:sz w:val="28"/>
+          <w:szCs w:val="28"/>
+        </w:rPr>
+      </w:pPr>
+      <w:r>
+        <w:rPr>
+          <w:rtl w:val="0"/>
+        </w:rPr>
+      </w:r>
+    </w:p>
+    <w:p>
+      <w:pPr>
+        <w:spacing w:line="360" w:lineRule="auto"/>
+        <w:ind w:left="0" w:firstLine="0"/>
+        <w:rPr>
+          <w:rFonts w:ascii="Times New Roman" w:cs="Times New Roman" w:eastAsia="Times New Roman" w:hAnsi="Times New Roman"/>
+          <w:sz w:val="28"/>
+          <w:szCs w:val="28"/>
+        </w:rPr>
+      </w:pPr>
+      <w:r>
+        <w:rPr>
+          <w:rtl w:val="0"/>
+        </w:rPr>
+      </w:r>
+    </w:p>
+    <w:p>
+      <w:pPr>
+        <w:spacing w:line="360" w:lineRule="auto"/>
+        <w:ind w:left="0" w:firstLine="0"/>
+        <w:rPr>
+          <w:rFonts w:ascii="Times New Roman" w:cs="Times New Roman" w:eastAsia="Times New Roman" w:hAnsi="Times New Roman"/>
+          <w:sz w:val="28"/>
+          <w:szCs w:val="28"/>
+        </w:rPr>
+      </w:pPr>
+      <w:r>
+        <w:rPr>
+          <w:rtl w:val="0"/>
+        </w:rPr>
+      </w:r>
+    </w:p>
+    <w:p>
+      <w:pPr>
+        <w:spacing w:line="360" w:lineRule="auto"/>
+        <w:ind w:left="0" w:firstLine="0"/>
+        <w:rPr>
+          <w:rFonts w:ascii="Times New Roman" w:cs="Times New Roman" w:eastAsia="Times New Roman" w:hAnsi="Times New Roman"/>
+          <w:sz w:val="28"/>
+          <w:szCs w:val="28"/>
+        </w:rPr>
+      </w:pPr>
+      <w:r>
+        <w:rPr>
+          <w:rtl w:val="0"/>
+        </w:rPr>
+      </w:r>
+    </w:p>
+    <w:p>
+      <w:pPr>
+        <w:spacing w:line="360" w:lineRule="auto"/>
+        <w:ind w:left="0" w:firstLine="0"/>
+        <w:rPr>
+          <w:rFonts w:ascii="Times New Roman" w:cs="Times New Roman" w:eastAsia="Times New Roman" w:hAnsi="Times New Roman"/>
+          <w:sz w:val="28"/>
+          <w:szCs w:val="28"/>
+        </w:rPr>
+      </w:pPr>
+      <w:r>
+        <w:rPr>
+          <w:rtl w:val="0"/>
+        </w:rPr>
+      </w:r>
+    </w:p>
+    <w:p>
+      <w:pPr>
+        <w:spacing w:line="360" w:lineRule="auto"/>
+        <w:ind w:left="0" w:firstLine="0"/>
+        <w:rPr>
+          <w:rFonts w:ascii="Times New Roman" w:cs="Times New Roman" w:eastAsia="Times New Roman" w:hAnsi="Times New Roman"/>
+          <w:sz w:val="28"/>
+          <w:szCs w:val="28"/>
+        </w:rPr>
+      </w:pPr>
+      <w:r>
+        <w:rPr>
+          <w:rtl w:val="0"/>
+        </w:rPr>
+      </w:r>
+    </w:p>
+    <w:p>
+      <w:pPr>
+        <w:spacing w:line="360" w:lineRule="auto"/>
+        <w:ind w:left="0" w:firstLine="0"/>
+        <w:rPr>
+          <w:rFonts w:ascii="Times New Roman" w:cs="Times New Roman" w:eastAsia="Times New Roman" w:hAnsi="Times New Roman"/>
+          <w:sz w:val="28"/>
+          <w:szCs w:val="28"/>
+        </w:rPr>
+      </w:pPr>
+      <w:r>
+        <w:rPr>
+          <w:rtl w:val="0"/>
+        </w:rPr>
+      </w:r>
+    </w:p>
+    <w:p>
+      <w:pPr>
+        <w:spacing w:line="360" w:lineRule="auto"/>
+        <w:ind w:left="0" w:firstLine="0"/>
+        <w:rPr>
+          <w:rFonts w:ascii="Times New Roman" w:cs="Times New Roman" w:eastAsia="Times New Roman" w:hAnsi="Times New Roman"/>
+          <w:sz w:val="28"/>
+          <w:szCs w:val="28"/>
+        </w:rPr>
+      </w:pPr>
+      <w:r>
+        <w:rPr>
+          <w:rtl w:val="0"/>
+        </w:rPr>
+      </w:r>
+    </w:p>
+    <w:p>
+      <w:pPr>
+        <w:spacing w:line="360" w:lineRule="auto"/>
+        <w:ind w:left="0" w:firstLine="0"/>
+        <w:rPr>
+          <w:rFonts w:ascii="Times New Roman" w:cs="Times New Roman" w:eastAsia="Times New Roman" w:hAnsi="Times New Roman"/>
+          <w:sz w:val="28"/>
+          <w:szCs w:val="28"/>
+        </w:rPr>
+      </w:pPr>
+      <w:r>
+        <w:rPr>
+          <w:rtl w:val="0"/>
+        </w:rPr>
+      </w:r>
+    </w:p>
+    <w:p>
+      <w:pPr>
+        <w:spacing w:line="360" w:lineRule="auto"/>
+        <w:ind w:left="0" w:firstLine="0"/>
+        <w:rPr>
+          <w:rFonts w:ascii="Times New Roman" w:cs="Times New Roman" w:eastAsia="Times New Roman" w:hAnsi="Times New Roman"/>
+          <w:sz w:val="28"/>
+          <w:szCs w:val="28"/>
+        </w:rPr>
+      </w:pPr>
+      <w:r>
+        <w:rPr>
+          <w:rtl w:val="0"/>
+        </w:rPr>
+      </w:r>
+    </w:p>
+    <w:p>
+      <w:pPr>
+        <w:spacing w:line="360" w:lineRule="auto"/>
+        <w:ind w:left="0" w:firstLine="0"/>
+        <w:rPr>
+          <w:rFonts w:ascii="Times New Roman" w:cs="Times New Roman" w:eastAsia="Times New Roman" w:hAnsi="Times New Roman"/>
+          <w:sz w:val="28"/>
+          <w:szCs w:val="28"/>
+        </w:rPr>
+      </w:pPr>
+      <w:r>
+        <w:rPr>
+          <w:rtl w:val="0"/>
+        </w:rPr>
+      </w:r>
+    </w:p>
+    <w:p>
+      <w:pPr>
+        <w:spacing w:line="360" w:lineRule="auto"/>
+        <w:ind w:left="0" w:firstLine="0"/>
+        <w:rPr>
+          <w:rFonts w:ascii="Times New Roman" w:cs="Times New Roman" w:eastAsia="Times New Roman" w:hAnsi="Times New Roman"/>
+          <w:sz w:val="28"/>
+          <w:szCs w:val="28"/>
+        </w:rPr>
+      </w:pPr>
+      <w:r>
+        <w:rPr>
+          <w:rtl w:val="0"/>
+        </w:rPr>
+      </w:r>
+    </w:p>
+    <w:p>
+      <w:pPr>
+        <w:spacing w:line="360" w:lineRule="auto"/>
+        <w:ind w:left="0" w:firstLine="0"/>
+        <w:rPr>
+          <w:rFonts w:ascii="Times New Roman" w:cs="Times New Roman" w:eastAsia="Times New Roman" w:hAnsi="Times New Roman"/>
+          <w:sz w:val="28"/>
+          <w:szCs w:val="28"/>
+        </w:rPr>
+      </w:pPr>
+      <w:r>
+        <w:rPr>
+          <w:rtl w:val="0"/>
+        </w:rPr>
       </w:r>
     </w:p>
     <w:p>
@@ -17835,118 +20360,6 @@
         <w:spacing w:line="360" w:lineRule="auto"/>
         <w:rPr>
           <w:rFonts w:ascii="Times New Roman" w:cs="Times New Roman" w:eastAsia="Times New Roman" w:hAnsi="Times New Roman"/>
-          <w:b w:val="1"/>
-          <w:sz w:val="28"/>
-          <w:szCs w:val="28"/>
-        </w:rPr>
-      </w:pPr>
-      <w:r>
-        <w:rPr>
-          <w:rtl w:val="0"/>
-        </w:rPr>
-      </w:r>
-    </w:p>
-    <w:p>
-      <w:pPr>
-        <w:spacing w:line="360" w:lineRule="auto"/>
-        <w:rPr>
-          <w:rFonts w:ascii="Times New Roman" w:cs="Times New Roman" w:eastAsia="Times New Roman" w:hAnsi="Times New Roman"/>
-          <w:b w:val="1"/>
-          <w:sz w:val="28"/>
-          <w:szCs w:val="28"/>
-        </w:rPr>
-      </w:pPr>
-      <w:r>
-        <w:rPr>
-          <w:rtl w:val="0"/>
-        </w:rPr>
-      </w:r>
-    </w:p>
-    <w:p>
-      <w:pPr>
-        <w:spacing w:line="360" w:lineRule="auto"/>
-        <w:rPr>
-          <w:rFonts w:ascii="Times New Roman" w:cs="Times New Roman" w:eastAsia="Times New Roman" w:hAnsi="Times New Roman"/>
-          <w:b w:val="1"/>
-          <w:sz w:val="28"/>
-          <w:szCs w:val="28"/>
-        </w:rPr>
-      </w:pPr>
-      <w:r>
-        <w:rPr>
-          <w:rtl w:val="0"/>
-        </w:rPr>
-      </w:r>
-    </w:p>
-    <w:p>
-      <w:pPr>
-        <w:spacing w:line="360" w:lineRule="auto"/>
-        <w:rPr>
-          <w:rFonts w:ascii="Times New Roman" w:cs="Times New Roman" w:eastAsia="Times New Roman" w:hAnsi="Times New Roman"/>
-          <w:b w:val="1"/>
-          <w:sz w:val="28"/>
-          <w:szCs w:val="28"/>
-        </w:rPr>
-      </w:pPr>
-      <w:r>
-        <w:rPr>
-          <w:rtl w:val="0"/>
-        </w:rPr>
-      </w:r>
-    </w:p>
-    <w:p>
-      <w:pPr>
-        <w:spacing w:line="360" w:lineRule="auto"/>
-        <w:rPr>
-          <w:rFonts w:ascii="Times New Roman" w:cs="Times New Roman" w:eastAsia="Times New Roman" w:hAnsi="Times New Roman"/>
-          <w:b w:val="1"/>
-          <w:sz w:val="28"/>
-          <w:szCs w:val="28"/>
-        </w:rPr>
-      </w:pPr>
-      <w:r>
-        <w:rPr>
-          <w:rtl w:val="0"/>
-        </w:rPr>
-      </w:r>
-    </w:p>
-    <w:p>
-      <w:pPr>
-        <w:spacing w:line="360" w:lineRule="auto"/>
-        <w:rPr>
-          <w:rFonts w:ascii="Times New Roman" w:cs="Times New Roman" w:eastAsia="Times New Roman" w:hAnsi="Times New Roman"/>
-          <w:b w:val="1"/>
-          <w:sz w:val="28"/>
-          <w:szCs w:val="28"/>
-        </w:rPr>
-      </w:pPr>
-      <w:r>
-        <w:rPr>
-          <w:rtl w:val="0"/>
-        </w:rPr>
-      </w:r>
-    </w:p>
-    <w:p>
-      <w:pPr>
-        <w:spacing w:line="360" w:lineRule="auto"/>
-        <w:rPr>
-          <w:rFonts w:ascii="Times New Roman" w:cs="Times New Roman" w:eastAsia="Times New Roman" w:hAnsi="Times New Roman"/>
-          <w:b w:val="1"/>
-          <w:sz w:val="28"/>
-          <w:szCs w:val="28"/>
-        </w:rPr>
-      </w:pPr>
-      <w:r>
-        <w:rPr>
-          <w:rtl w:val="0"/>
-        </w:rPr>
-      </w:r>
-    </w:p>
-    <w:p>
-      <w:pPr>
-        <w:spacing w:line="360" w:lineRule="auto"/>
-        <w:rPr>
-          <w:rFonts w:ascii="Times New Roman" w:cs="Times New Roman" w:eastAsia="Times New Roman" w:hAnsi="Times New Roman"/>
           <w:sz w:val="28"/>
           <w:szCs w:val="28"/>
         </w:rPr>
@@ -17987,12 +20400,12 @@
           <wp:inline distB="114300" distT="114300" distL="114300" distR="114300">
             <wp:extent cx="5954078" cy="2787212"/>
             <wp:effectExtent b="0" l="0" r="0" t="0"/>
-            <wp:docPr id="2" name="image2.png"/>
+            <wp:docPr id="2" name="image3.png"/>
             <a:graphic>
               <a:graphicData uri="http://schemas.openxmlformats.org/drawingml/2006/picture">
                 <pic:pic>
                   <pic:nvPicPr>
-                    <pic:cNvPr id="0" name="image2.png"/>
+                    <pic:cNvPr id="0" name="image3.png"/>
                     <pic:cNvPicPr preferRelativeResize="0"/>
                   </pic:nvPicPr>
                   <pic:blipFill>
@@ -18110,12 +20523,12 @@
           <wp:inline distB="114300" distT="114300" distL="114300" distR="114300">
             <wp:extent cx="5858828" cy="3280214"/>
             <wp:effectExtent b="0" l="0" r="0" t="0"/>
-            <wp:docPr id="5" name="image4.png"/>
+            <wp:docPr id="5" name="image6.png"/>
             <a:graphic>
               <a:graphicData uri="http://schemas.openxmlformats.org/drawingml/2006/picture">
                 <pic:pic>
                   <pic:nvPicPr>
-                    <pic:cNvPr id="0" name="image4.png"/>
+                    <pic:cNvPr id="0" name="image6.png"/>
                     <pic:cNvPicPr preferRelativeResize="0"/>
                   </pic:nvPicPr>
                   <pic:blipFill>
@@ -18218,12 +20631,12 @@
           <wp:inline distB="114300" distT="114300" distL="114300" distR="114300">
             <wp:extent cx="5860771" cy="3618548"/>
             <wp:effectExtent b="0" l="0" r="0" t="0"/>
-            <wp:docPr id="4" name="image1.png"/>
+            <wp:docPr id="4" name="image5.png"/>
             <a:graphic>
               <a:graphicData uri="http://schemas.openxmlformats.org/drawingml/2006/picture">
                 <pic:pic>
                   <pic:nvPicPr>
-                    <pic:cNvPr id="0" name="image1.png"/>
+                    <pic:cNvPr id="0" name="image5.png"/>
                     <pic:cNvPicPr preferRelativeResize="0"/>
                   </pic:nvPicPr>
                   <pic:blipFill>
@@ -18348,12 +20761,12 @@
           <wp:inline distB="114300" distT="114300" distL="114300" distR="114300">
             <wp:extent cx="5763578" cy="3056578"/>
             <wp:effectExtent b="0" l="0" r="0" t="0"/>
-            <wp:docPr id="3" name="image7.png"/>
+            <wp:docPr id="3" name="image1.png"/>
             <a:graphic>
               <a:graphicData uri="http://schemas.openxmlformats.org/drawingml/2006/picture">
                 <pic:pic>
                   <pic:nvPicPr>
-                    <pic:cNvPr id="0" name="image7.png"/>
+                    <pic:cNvPr id="0" name="image1.png"/>
                     <pic:cNvPicPr preferRelativeResize="0"/>
                   </pic:nvPicPr>
                   <pic:blipFill>
@@ -18536,716 +20949,6 @@
     </w:p>
     <w:p>
       <w:pPr>
-        <w:spacing w:line="360" w:lineRule="auto"/>
-        <w:jc w:val="center"/>
-        <w:rPr>
-          <w:rFonts w:ascii="Times New Roman" w:cs="Times New Roman" w:eastAsia="Times New Roman" w:hAnsi="Times New Roman"/>
-          <w:b w:val="1"/>
-          <w:smallCaps w:val="1"/>
-          <w:sz w:val="28"/>
-          <w:szCs w:val="28"/>
-        </w:rPr>
-      </w:pPr>
-      <w:r>
-        <w:rPr>
-          <w:rFonts w:ascii="Times New Roman" w:cs="Times New Roman" w:eastAsia="Times New Roman" w:hAnsi="Times New Roman"/>
-          <w:b w:val="1"/>
-          <w:smallCaps w:val="1"/>
-          <w:sz w:val="28"/>
-          <w:szCs w:val="28"/>
-          <w:rtl w:val="0"/>
-        </w:rPr>
-        <w:t xml:space="preserve">ВЫВОДЫ.</w:t>
-      </w:r>
-    </w:p>
-    <w:p>
-      <w:pPr>
-        <w:spacing w:line="360" w:lineRule="auto"/>
-        <w:ind w:left="0" w:firstLine="0"/>
-        <w:rPr>
-          <w:rFonts w:ascii="Times New Roman" w:cs="Times New Roman" w:eastAsia="Times New Roman" w:hAnsi="Times New Roman"/>
-          <w:b w:val="1"/>
-          <w:sz w:val="28"/>
-          <w:szCs w:val="28"/>
-        </w:rPr>
-      </w:pPr>
-      <w:r>
-        <w:rPr>
-          <w:rFonts w:ascii="Times New Roman" w:cs="Times New Roman" w:eastAsia="Times New Roman" w:hAnsi="Times New Roman"/>
-          <w:b w:val="1"/>
-          <w:sz w:val="28"/>
-          <w:szCs w:val="28"/>
-          <w:rtl w:val="0"/>
-        </w:rPr>
-        <w:t xml:space="preserve">Достигнутые результаты:</w:t>
-      </w:r>
-    </w:p>
-    <w:p>
-      <w:pPr>
-        <w:numPr>
-          <w:ilvl w:val="0"/>
-          <w:numId w:val="14"/>
-        </w:numPr>
-        <w:spacing w:line="360" w:lineRule="auto"/>
-        <w:ind w:left="720" w:hanging="360"/>
-        <w:rPr>
-          <w:rFonts w:ascii="Times New Roman" w:cs="Times New Roman" w:eastAsia="Times New Roman" w:hAnsi="Times New Roman"/>
-          <w:sz w:val="28"/>
-          <w:szCs w:val="28"/>
-          <w:u w:val="none"/>
-        </w:rPr>
-      </w:pPr>
-      <w:r>
-        <w:rPr>
-          <w:rFonts w:ascii="Times New Roman" w:cs="Times New Roman" w:eastAsia="Times New Roman" w:hAnsi="Times New Roman"/>
-          <w:sz w:val="28"/>
-          <w:szCs w:val="28"/>
-          <w:rtl w:val="0"/>
-        </w:rPr>
-        <w:t xml:space="preserve">Функциональность:</w:t>
-      </w:r>
-    </w:p>
-    <w:p>
-      <w:pPr>
-        <w:numPr>
-          <w:ilvl w:val="0"/>
-          <w:numId w:val="9"/>
-        </w:numPr>
-        <w:spacing w:line="360" w:lineRule="auto"/>
-        <w:ind w:left="1440" w:hanging="360"/>
-        <w:rPr>
-          <w:rFonts w:ascii="Times New Roman" w:cs="Times New Roman" w:eastAsia="Times New Roman" w:hAnsi="Times New Roman"/>
-          <w:sz w:val="28"/>
-          <w:szCs w:val="28"/>
-          <w:u w:val="none"/>
-        </w:rPr>
-      </w:pPr>
-      <w:r>
-        <w:rPr>
-          <w:rFonts w:ascii="Times New Roman" w:cs="Times New Roman" w:eastAsia="Times New Roman" w:hAnsi="Times New Roman"/>
-          <w:sz w:val="28"/>
-          <w:szCs w:val="28"/>
-          <w:rtl w:val="0"/>
-        </w:rPr>
-        <w:t xml:space="preserve">Разработано приложение для автоматизированного мониторинга тепличной фермы овощей.</w:t>
-      </w:r>
-    </w:p>
-    <w:p>
-      <w:pPr>
-        <w:numPr>
-          <w:ilvl w:val="0"/>
-          <w:numId w:val="9"/>
-        </w:numPr>
-        <w:spacing w:line="360" w:lineRule="auto"/>
-        <w:ind w:left="1440" w:hanging="360"/>
-        <w:rPr>
-          <w:rFonts w:ascii="Times New Roman" w:cs="Times New Roman" w:eastAsia="Times New Roman" w:hAnsi="Times New Roman"/>
-          <w:sz w:val="28"/>
-          <w:szCs w:val="28"/>
-          <w:u w:val="none"/>
-        </w:rPr>
-      </w:pPr>
-      <w:r>
-        <w:rPr>
-          <w:rFonts w:ascii="Times New Roman" w:cs="Times New Roman" w:eastAsia="Times New Roman" w:hAnsi="Times New Roman"/>
-          <w:sz w:val="28"/>
-          <w:szCs w:val="28"/>
-          <w:rtl w:val="0"/>
-        </w:rPr>
-        <w:t xml:space="preserve">Реализованы модули для управления нарядами, учета склада, фиксации инцидентов, графика дежурств и мониторинга параметров фермы.</w:t>
-      </w:r>
-    </w:p>
-    <w:p>
-      <w:pPr>
-        <w:numPr>
-          <w:ilvl w:val="0"/>
-          <w:numId w:val="14"/>
-        </w:numPr>
-        <w:spacing w:line="360" w:lineRule="auto"/>
-        <w:ind w:left="720" w:hanging="360"/>
-        <w:rPr>
-          <w:rFonts w:ascii="Times New Roman" w:cs="Times New Roman" w:eastAsia="Times New Roman" w:hAnsi="Times New Roman"/>
-          <w:sz w:val="28"/>
-          <w:szCs w:val="28"/>
-          <w:u w:val="none"/>
-        </w:rPr>
-      </w:pPr>
-      <w:r>
-        <w:rPr>
-          <w:rFonts w:ascii="Times New Roman" w:cs="Times New Roman" w:eastAsia="Times New Roman" w:hAnsi="Times New Roman"/>
-          <w:sz w:val="28"/>
-          <w:szCs w:val="28"/>
-          <w:rtl w:val="0"/>
-        </w:rPr>
-        <w:t xml:space="preserve">Технологии:</w:t>
-      </w:r>
-    </w:p>
-    <w:p>
-      <w:pPr>
-        <w:numPr>
-          <w:ilvl w:val="0"/>
-          <w:numId w:val="50"/>
-        </w:numPr>
-        <w:spacing w:line="360" w:lineRule="auto"/>
-        <w:ind w:left="1440" w:hanging="360"/>
-        <w:rPr>
-          <w:rFonts w:ascii="Times New Roman" w:cs="Times New Roman" w:eastAsia="Times New Roman" w:hAnsi="Times New Roman"/>
-          <w:sz w:val="28"/>
-          <w:szCs w:val="28"/>
-          <w:u w:val="none"/>
-        </w:rPr>
-      </w:pPr>
-      <w:r>
-        <w:rPr>
-          <w:rFonts w:ascii="Times New Roman" w:cs="Times New Roman" w:eastAsia="Times New Roman" w:hAnsi="Times New Roman"/>
-          <w:sz w:val="28"/>
-          <w:szCs w:val="28"/>
-          <w:rtl w:val="0"/>
-        </w:rPr>
-        <w:t xml:space="preserve">Использованы современные технологии, такие как Razor Pages, ASP.NET Core, MongoDB, InfluxDB и Docker.</w:t>
-      </w:r>
-    </w:p>
-    <w:p>
-      <w:pPr>
-        <w:numPr>
-          <w:ilvl w:val="0"/>
-          <w:numId w:val="50"/>
-        </w:numPr>
-        <w:spacing w:line="360" w:lineRule="auto"/>
-        <w:ind w:left="1440" w:hanging="360"/>
-        <w:rPr>
-          <w:rFonts w:ascii="Times New Roman" w:cs="Times New Roman" w:eastAsia="Times New Roman" w:hAnsi="Times New Roman"/>
-          <w:sz w:val="28"/>
-          <w:szCs w:val="28"/>
-          <w:u w:val="none"/>
-        </w:rPr>
-      </w:pPr>
-      <w:r>
-        <w:rPr>
-          <w:rFonts w:ascii="Times New Roman" w:cs="Times New Roman" w:eastAsia="Times New Roman" w:hAnsi="Times New Roman"/>
-          <w:sz w:val="28"/>
-          <w:szCs w:val="28"/>
-          <w:rtl w:val="0"/>
-        </w:rPr>
-        <w:t xml:space="preserve">Применение Razor для создания динамических представлений.</w:t>
-      </w:r>
-    </w:p>
-    <w:p>
-      <w:pPr>
-        <w:numPr>
-          <w:ilvl w:val="0"/>
-          <w:numId w:val="14"/>
-        </w:numPr>
-        <w:spacing w:line="360" w:lineRule="auto"/>
-        <w:ind w:left="720" w:hanging="360"/>
-        <w:rPr>
-          <w:rFonts w:ascii="Times New Roman" w:cs="Times New Roman" w:eastAsia="Times New Roman" w:hAnsi="Times New Roman"/>
-          <w:sz w:val="28"/>
-          <w:szCs w:val="28"/>
-          <w:u w:val="none"/>
-        </w:rPr>
-      </w:pPr>
-      <w:r>
-        <w:rPr>
-          <w:rFonts w:ascii="Times New Roman" w:cs="Times New Roman" w:eastAsia="Times New Roman" w:hAnsi="Times New Roman"/>
-          <w:sz w:val="28"/>
-          <w:szCs w:val="28"/>
-          <w:rtl w:val="0"/>
-        </w:rPr>
-        <w:t xml:space="preserve">Масштабируемость:</w:t>
-      </w:r>
-    </w:p>
-    <w:p>
-      <w:pPr>
-        <w:numPr>
-          <w:ilvl w:val="0"/>
-          <w:numId w:val="57"/>
-        </w:numPr>
-        <w:spacing w:line="360" w:lineRule="auto"/>
-        <w:ind w:left="1440" w:hanging="360"/>
-        <w:rPr>
-          <w:rFonts w:ascii="Times New Roman" w:cs="Times New Roman" w:eastAsia="Times New Roman" w:hAnsi="Times New Roman"/>
-          <w:sz w:val="28"/>
-          <w:szCs w:val="28"/>
-          <w:u w:val="none"/>
-        </w:rPr>
-      </w:pPr>
-      <w:r>
-        <w:rPr>
-          <w:rFonts w:ascii="Times New Roman" w:cs="Times New Roman" w:eastAsia="Times New Roman" w:hAnsi="Times New Roman"/>
-          <w:sz w:val="28"/>
-          <w:szCs w:val="28"/>
-          <w:rtl w:val="0"/>
-        </w:rPr>
-        <w:t xml:space="preserve">Использование микросервисной архитектуры и контейнеризации обеспечивает масштабируемость системы.</w:t>
-      </w:r>
-    </w:p>
-    <w:p>
-      <w:pPr>
-        <w:spacing w:line="360" w:lineRule="auto"/>
-        <w:ind w:firstLine="720"/>
-        <w:rPr>
-          <w:rFonts w:ascii="Times New Roman" w:cs="Times New Roman" w:eastAsia="Times New Roman" w:hAnsi="Times New Roman"/>
-          <w:sz w:val="28"/>
-          <w:szCs w:val="28"/>
-        </w:rPr>
-      </w:pPr>
-      <w:r>
-        <w:rPr>
-          <w:rtl w:val="0"/>
-        </w:rPr>
-      </w:r>
-    </w:p>
-    <w:p>
-      <w:pPr>
-        <w:spacing w:line="360" w:lineRule="auto"/>
-        <w:ind w:left="0" w:firstLine="0"/>
-        <w:rPr>
-          <w:rFonts w:ascii="Times New Roman" w:cs="Times New Roman" w:eastAsia="Times New Roman" w:hAnsi="Times New Roman"/>
-          <w:b w:val="1"/>
-          <w:sz w:val="28"/>
-          <w:szCs w:val="28"/>
-        </w:rPr>
-      </w:pPr>
-      <w:r>
-        <w:rPr>
-          <w:rFonts w:ascii="Times New Roman" w:cs="Times New Roman" w:eastAsia="Times New Roman" w:hAnsi="Times New Roman"/>
-          <w:b w:val="1"/>
-          <w:sz w:val="28"/>
-          <w:szCs w:val="28"/>
-          <w:rtl w:val="0"/>
-        </w:rPr>
-        <w:t xml:space="preserve">Недостатки и пути для улучшения:</w:t>
-      </w:r>
-    </w:p>
-    <w:p>
-      <w:pPr>
-        <w:numPr>
-          <w:ilvl w:val="0"/>
-          <w:numId w:val="28"/>
-        </w:numPr>
-        <w:spacing w:line="360" w:lineRule="auto"/>
-        <w:ind w:left="720" w:hanging="360"/>
-        <w:rPr>
-          <w:rFonts w:ascii="Times New Roman" w:cs="Times New Roman" w:eastAsia="Times New Roman" w:hAnsi="Times New Roman"/>
-          <w:sz w:val="28"/>
-          <w:szCs w:val="28"/>
-          <w:u w:val="none"/>
-        </w:rPr>
-      </w:pPr>
-      <w:r>
-        <w:rPr>
-          <w:rFonts w:ascii="Times New Roman" w:cs="Times New Roman" w:eastAsia="Times New Roman" w:hAnsi="Times New Roman"/>
-          <w:sz w:val="28"/>
-          <w:szCs w:val="28"/>
-          <w:rtl w:val="0"/>
-        </w:rPr>
-        <w:t xml:space="preserve">Интерфейс:</w:t>
-      </w:r>
-    </w:p>
-    <w:p>
-      <w:pPr>
-        <w:numPr>
-          <w:ilvl w:val="0"/>
-          <w:numId w:val="64"/>
-        </w:numPr>
-        <w:spacing w:line="360" w:lineRule="auto"/>
-        <w:ind w:left="1440" w:hanging="360"/>
-        <w:rPr>
-          <w:rFonts w:ascii="Times New Roman" w:cs="Times New Roman" w:eastAsia="Times New Roman" w:hAnsi="Times New Roman"/>
-          <w:sz w:val="28"/>
-          <w:szCs w:val="28"/>
-          <w:u w:val="none"/>
-        </w:rPr>
-      </w:pPr>
-      <w:r>
-        <w:rPr>
-          <w:rFonts w:ascii="Times New Roman" w:cs="Times New Roman" w:eastAsia="Times New Roman" w:hAnsi="Times New Roman"/>
-          <w:sz w:val="28"/>
-          <w:szCs w:val="28"/>
-          <w:rtl w:val="0"/>
-        </w:rPr>
-        <w:t xml:space="preserve">Может потребоваться дополнительная работа над дизайном интерфейса для улучшения пользовательского опыта.</w:t>
-      </w:r>
-    </w:p>
-    <w:p>
-      <w:pPr>
-        <w:numPr>
-          <w:ilvl w:val="0"/>
-          <w:numId w:val="28"/>
-        </w:numPr>
-        <w:spacing w:line="360" w:lineRule="auto"/>
-        <w:ind w:left="720" w:hanging="360"/>
-        <w:rPr>
-          <w:rFonts w:ascii="Times New Roman" w:cs="Times New Roman" w:eastAsia="Times New Roman" w:hAnsi="Times New Roman"/>
-          <w:sz w:val="28"/>
-          <w:szCs w:val="28"/>
-          <w:u w:val="none"/>
-        </w:rPr>
-      </w:pPr>
-      <w:r>
-        <w:rPr>
-          <w:rFonts w:ascii="Times New Roman" w:cs="Times New Roman" w:eastAsia="Times New Roman" w:hAnsi="Times New Roman"/>
-          <w:sz w:val="28"/>
-          <w:szCs w:val="28"/>
-          <w:rtl w:val="0"/>
-        </w:rPr>
-        <w:t xml:space="preserve">Оптимизация запросов:</w:t>
-      </w:r>
-    </w:p>
-    <w:p>
-      <w:pPr>
-        <w:numPr>
-          <w:ilvl w:val="0"/>
-          <w:numId w:val="77"/>
-        </w:numPr>
-        <w:spacing w:line="360" w:lineRule="auto"/>
-        <w:ind w:left="1440" w:hanging="360"/>
-        <w:rPr>
-          <w:rFonts w:ascii="Times New Roman" w:cs="Times New Roman" w:eastAsia="Times New Roman" w:hAnsi="Times New Roman"/>
-          <w:sz w:val="28"/>
-          <w:szCs w:val="28"/>
-          <w:u w:val="none"/>
-        </w:rPr>
-      </w:pPr>
-      <w:r>
-        <w:rPr>
-          <w:rFonts w:ascii="Times New Roman" w:cs="Times New Roman" w:eastAsia="Times New Roman" w:hAnsi="Times New Roman"/>
-          <w:sz w:val="28"/>
-          <w:szCs w:val="28"/>
-          <w:rtl w:val="0"/>
-        </w:rPr>
-        <w:t xml:space="preserve">В зависимости от объема данных и нагрузки, возможно, потребуется оптимизация запросов к базам данных для обеспечения высокой производительности.</w:t>
-      </w:r>
-    </w:p>
-    <w:p>
-      <w:pPr>
-        <w:numPr>
-          <w:ilvl w:val="0"/>
-          <w:numId w:val="28"/>
-        </w:numPr>
-        <w:spacing w:line="360" w:lineRule="auto"/>
-        <w:ind w:left="720" w:hanging="360"/>
-        <w:rPr>
-          <w:rFonts w:ascii="Times New Roman" w:cs="Times New Roman" w:eastAsia="Times New Roman" w:hAnsi="Times New Roman"/>
-          <w:sz w:val="28"/>
-          <w:szCs w:val="28"/>
-          <w:u w:val="none"/>
-        </w:rPr>
-      </w:pPr>
-      <w:r>
-        <w:rPr>
-          <w:rFonts w:ascii="Times New Roman" w:cs="Times New Roman" w:eastAsia="Times New Roman" w:hAnsi="Times New Roman"/>
-          <w:sz w:val="28"/>
-          <w:szCs w:val="28"/>
-          <w:rtl w:val="0"/>
-        </w:rPr>
-        <w:t xml:space="preserve">Дополнительные функциональности:</w:t>
-      </w:r>
-    </w:p>
-    <w:p>
-      <w:pPr>
-        <w:numPr>
-          <w:ilvl w:val="0"/>
-          <w:numId w:val="41"/>
-        </w:numPr>
-        <w:spacing w:line="360" w:lineRule="auto"/>
-        <w:ind w:left="1440" w:hanging="360"/>
-        <w:rPr>
-          <w:rFonts w:ascii="Times New Roman" w:cs="Times New Roman" w:eastAsia="Times New Roman" w:hAnsi="Times New Roman"/>
-          <w:sz w:val="28"/>
-          <w:szCs w:val="28"/>
-          <w:u w:val="none"/>
-        </w:rPr>
-      </w:pPr>
-      <w:r>
-        <w:rPr>
-          <w:rFonts w:ascii="Times New Roman" w:cs="Times New Roman" w:eastAsia="Times New Roman" w:hAnsi="Times New Roman"/>
-          <w:sz w:val="28"/>
-          <w:szCs w:val="28"/>
-          <w:rtl w:val="0"/>
-        </w:rPr>
-        <w:t xml:space="preserve">Добавление дополнительных функций, таких как уведомления, аналитика и прогнозирование на основе данных.</w:t>
-      </w:r>
-    </w:p>
-    <w:p>
-      <w:pPr>
-        <w:spacing w:line="360" w:lineRule="auto"/>
-        <w:ind w:left="0" w:firstLine="0"/>
-        <w:rPr>
-          <w:rFonts w:ascii="Times New Roman" w:cs="Times New Roman" w:eastAsia="Times New Roman" w:hAnsi="Times New Roman"/>
-          <w:sz w:val="28"/>
-          <w:szCs w:val="28"/>
-        </w:rPr>
-      </w:pPr>
-      <w:r>
-        <w:rPr>
-          <w:rtl w:val="0"/>
-        </w:rPr>
-      </w:r>
-    </w:p>
-    <w:p>
-      <w:pPr>
-        <w:spacing w:line="360" w:lineRule="auto"/>
-        <w:ind w:left="0" w:firstLine="0"/>
-        <w:rPr>
-          <w:rFonts w:ascii="Times New Roman" w:cs="Times New Roman" w:eastAsia="Times New Roman" w:hAnsi="Times New Roman"/>
-          <w:sz w:val="28"/>
-          <w:szCs w:val="28"/>
-        </w:rPr>
-      </w:pPr>
-      <w:r>
-        <w:rPr>
-          <w:rtl w:val="0"/>
-        </w:rPr>
-      </w:r>
-    </w:p>
-    <w:p>
-      <w:pPr>
-        <w:spacing w:line="360" w:lineRule="auto"/>
-        <w:ind w:left="0" w:firstLine="0"/>
-        <w:rPr>
-          <w:rFonts w:ascii="Times New Roman" w:cs="Times New Roman" w:eastAsia="Times New Roman" w:hAnsi="Times New Roman"/>
-          <w:sz w:val="28"/>
-          <w:szCs w:val="28"/>
-        </w:rPr>
-      </w:pPr>
-      <w:r>
-        <w:rPr>
-          <w:rtl w:val="0"/>
-        </w:rPr>
-      </w:r>
-    </w:p>
-    <w:p>
-      <w:pPr>
-        <w:spacing w:line="360" w:lineRule="auto"/>
-        <w:ind w:left="0" w:firstLine="0"/>
-        <w:rPr>
-          <w:rFonts w:ascii="Times New Roman" w:cs="Times New Roman" w:eastAsia="Times New Roman" w:hAnsi="Times New Roman"/>
-          <w:sz w:val="28"/>
-          <w:szCs w:val="28"/>
-        </w:rPr>
-      </w:pPr>
-      <w:r>
-        <w:rPr>
-          <w:rFonts w:ascii="Times New Roman" w:cs="Times New Roman" w:eastAsia="Times New Roman" w:hAnsi="Times New Roman"/>
-          <w:b w:val="1"/>
-          <w:sz w:val="28"/>
-          <w:szCs w:val="28"/>
-          <w:rtl w:val="0"/>
-        </w:rPr>
-        <w:t xml:space="preserve">Будущее развитие решения:</w:t>
-      </w:r>
-      <w:r>
-        <w:rPr>
-          <w:rtl w:val="0"/>
-        </w:rPr>
-      </w:r>
-    </w:p>
-    <w:p>
-      <w:pPr>
-        <w:numPr>
-          <w:ilvl w:val="0"/>
-          <w:numId w:val="54"/>
-        </w:numPr>
-        <w:spacing w:line="360" w:lineRule="auto"/>
-        <w:ind w:left="720" w:hanging="360"/>
-        <w:rPr>
-          <w:rFonts w:ascii="Times New Roman" w:cs="Times New Roman" w:eastAsia="Times New Roman" w:hAnsi="Times New Roman"/>
-          <w:sz w:val="28"/>
-          <w:szCs w:val="28"/>
-          <w:u w:val="none"/>
-        </w:rPr>
-      </w:pPr>
-      <w:r>
-        <w:rPr>
-          <w:rFonts w:ascii="Times New Roman" w:cs="Times New Roman" w:eastAsia="Times New Roman" w:hAnsi="Times New Roman"/>
-          <w:sz w:val="28"/>
-          <w:szCs w:val="28"/>
-          <w:rtl w:val="0"/>
-        </w:rPr>
-        <w:t xml:space="preserve">Внедрение сенсоров и системы IoT для сбора более точных данных о параметрах фермы.</w:t>
-      </w:r>
-    </w:p>
-    <w:p>
-      <w:pPr>
-        <w:numPr>
-          <w:ilvl w:val="0"/>
-          <w:numId w:val="54"/>
-        </w:numPr>
-        <w:spacing w:line="360" w:lineRule="auto"/>
-        <w:ind w:left="720" w:hanging="360"/>
-        <w:rPr>
-          <w:rFonts w:ascii="Times New Roman" w:cs="Times New Roman" w:eastAsia="Times New Roman" w:hAnsi="Times New Roman"/>
-          <w:sz w:val="28"/>
-          <w:szCs w:val="28"/>
-          <w:u w:val="none"/>
-        </w:rPr>
-      </w:pPr>
-      <w:r>
-        <w:rPr>
-          <w:rFonts w:ascii="Times New Roman" w:cs="Times New Roman" w:eastAsia="Times New Roman" w:hAnsi="Times New Roman"/>
-          <w:sz w:val="28"/>
-          <w:szCs w:val="28"/>
-          <w:rtl w:val="0"/>
-        </w:rPr>
-        <w:t xml:space="preserve">Использование машинного обучения для анализа данных и предсказания урожайности, оптимизации производственных процессов.</w:t>
-      </w:r>
-    </w:p>
-    <w:p>
-      <w:pPr>
-        <w:numPr>
-          <w:ilvl w:val="0"/>
-          <w:numId w:val="54"/>
-        </w:numPr>
-        <w:spacing w:line="360" w:lineRule="auto"/>
-        <w:ind w:left="720" w:hanging="360"/>
-        <w:rPr>
-          <w:rFonts w:ascii="Times New Roman" w:cs="Times New Roman" w:eastAsia="Times New Roman" w:hAnsi="Times New Roman"/>
-          <w:sz w:val="28"/>
-          <w:szCs w:val="28"/>
-          <w:u w:val="none"/>
-        </w:rPr>
-      </w:pPr>
-      <w:r>
-        <w:rPr>
-          <w:rFonts w:ascii="Times New Roman" w:cs="Times New Roman" w:eastAsia="Times New Roman" w:hAnsi="Times New Roman"/>
-          <w:sz w:val="28"/>
-          <w:szCs w:val="28"/>
-          <w:rtl w:val="0"/>
-        </w:rPr>
-        <w:t xml:space="preserve">Разработка мобильного приложения для удобного доступа к системе непосредственно на ферме.</w:t>
-      </w:r>
-    </w:p>
-    <w:p>
-      <w:pPr>
-        <w:numPr>
-          <w:ilvl w:val="0"/>
-          <w:numId w:val="54"/>
-        </w:numPr>
-        <w:spacing w:line="360" w:lineRule="auto"/>
-        <w:ind w:left="720" w:hanging="360"/>
-        <w:rPr>
-          <w:rFonts w:ascii="Times New Roman" w:cs="Times New Roman" w:eastAsia="Times New Roman" w:hAnsi="Times New Roman"/>
-          <w:sz w:val="28"/>
-          <w:szCs w:val="28"/>
-          <w:u w:val="none"/>
-        </w:rPr>
-      </w:pPr>
-      <w:r>
-        <w:rPr>
-          <w:rFonts w:ascii="Times New Roman" w:cs="Times New Roman" w:eastAsia="Times New Roman" w:hAnsi="Times New Roman"/>
-          <w:sz w:val="28"/>
-          <w:szCs w:val="28"/>
-          <w:rtl w:val="0"/>
-        </w:rPr>
-        <w:t xml:space="preserve">Добавление новых модулей и функциональностей в ответ на потребности пользователей и изменения в бизнес-процессах.</w:t>
-      </w:r>
-    </w:p>
-    <w:p>
-      <w:pPr>
-        <w:numPr>
-          <w:ilvl w:val="0"/>
-          <w:numId w:val="54"/>
-        </w:numPr>
-        <w:spacing w:line="360" w:lineRule="auto"/>
-        <w:ind w:left="720" w:hanging="360"/>
-        <w:rPr>
-          <w:rFonts w:ascii="Times New Roman" w:cs="Times New Roman" w:eastAsia="Times New Roman" w:hAnsi="Times New Roman"/>
-          <w:sz w:val="28"/>
-          <w:szCs w:val="28"/>
-          <w:u w:val="none"/>
-        </w:rPr>
-      </w:pPr>
-      <w:r>
-        <w:rPr>
-          <w:rFonts w:ascii="Times New Roman" w:cs="Times New Roman" w:eastAsia="Times New Roman" w:hAnsi="Times New Roman"/>
-          <w:sz w:val="28"/>
-          <w:szCs w:val="28"/>
-          <w:rtl w:val="0"/>
-        </w:rPr>
-        <w:t xml:space="preserve">Проведение систематического тестирования и оптимизации для обеспечения стабильной работы и эффективного использования ресурсов.</w:t>
-      </w:r>
-    </w:p>
-    <w:p>
-      <w:pPr>
-        <w:numPr>
-          <w:ilvl w:val="0"/>
-          <w:numId w:val="54"/>
-        </w:numPr>
-        <w:spacing w:line="360" w:lineRule="auto"/>
-        <w:ind w:left="720" w:hanging="360"/>
-        <w:rPr>
-          <w:rFonts w:ascii="Times New Roman" w:cs="Times New Roman" w:eastAsia="Times New Roman" w:hAnsi="Times New Roman"/>
-          <w:sz w:val="28"/>
-          <w:szCs w:val="28"/>
-          <w:u w:val="none"/>
-        </w:rPr>
-      </w:pPr>
-      <w:r>
-        <w:rPr>
-          <w:rFonts w:ascii="Times New Roman" w:cs="Times New Roman" w:eastAsia="Times New Roman" w:hAnsi="Times New Roman"/>
-          <w:sz w:val="28"/>
-          <w:szCs w:val="28"/>
-          <w:rtl w:val="0"/>
-        </w:rPr>
-        <w:t xml:space="preserve">Регулярное обновление мер безопасности и внедрение средств защиты от угроз.</w:t>
-      </w:r>
-    </w:p>
-    <w:p>
-      <w:pPr>
-        <w:spacing w:line="360" w:lineRule="auto"/>
-        <w:ind w:left="720" w:firstLine="0"/>
-        <w:rPr>
-          <w:rFonts w:ascii="Times New Roman" w:cs="Times New Roman" w:eastAsia="Times New Roman" w:hAnsi="Times New Roman"/>
-          <w:sz w:val="28"/>
-          <w:szCs w:val="28"/>
-        </w:rPr>
-      </w:pPr>
-      <w:r>
-        <w:rPr>
-          <w:rtl w:val="0"/>
-        </w:rPr>
-      </w:r>
-    </w:p>
-    <w:p>
-      <w:pPr>
-        <w:spacing w:line="360" w:lineRule="auto"/>
-        <w:ind w:firstLine="720"/>
-        <w:rPr>
-          <w:rFonts w:ascii="Times New Roman" w:cs="Times New Roman" w:eastAsia="Times New Roman" w:hAnsi="Times New Roman"/>
-          <w:sz w:val="28"/>
-          <w:szCs w:val="28"/>
-        </w:rPr>
-      </w:pPr>
-      <w:r>
-        <w:rPr>
-          <w:rFonts w:ascii="Times New Roman" w:cs="Times New Roman" w:eastAsia="Times New Roman" w:hAnsi="Times New Roman"/>
-          <w:sz w:val="28"/>
-          <w:szCs w:val="28"/>
-          <w:rtl w:val="0"/>
-        </w:rPr>
-        <w:t xml:space="preserve">Развитие решения должно быть направлено на удовлетворение растущих потребностей бизнеса и использование новых технологий для повышения эффективности и конкурентоспособности фермы.</w:t>
-      </w:r>
-    </w:p>
-    <w:p>
-      <w:pPr>
-        <w:spacing w:line="360" w:lineRule="auto"/>
-        <w:ind w:firstLine="720"/>
-        <w:rPr>
-          <w:rFonts w:ascii="Times New Roman" w:cs="Times New Roman" w:eastAsia="Times New Roman" w:hAnsi="Times New Roman"/>
-          <w:sz w:val="28"/>
-          <w:szCs w:val="28"/>
-        </w:rPr>
-      </w:pPr>
-      <w:r>
-        <w:rPr>
-          <w:rtl w:val="0"/>
-        </w:rPr>
-      </w:r>
-    </w:p>
-    <w:p>
-      <w:pPr>
         <w:keepNext w:val="0"/>
         <w:keepLines w:val="0"/>
         <w:pageBreakBefore w:val="0"/>
@@ -19649,6 +21352,1150 @@
     </w:p>
     <w:p>
       <w:pPr>
+        <w:keepNext w:val="0"/>
+        <w:keepLines w:val="0"/>
+        <w:pageBreakBefore w:val="0"/>
+        <w:widowControl w:val="1"/>
+        <w:pBdr>
+          <w:top w:space="0" w:sz="0" w:val="nil"/>
+          <w:left w:space="0" w:sz="0" w:val="nil"/>
+          <w:bottom w:space="0" w:sz="0" w:val="nil"/>
+          <w:right w:space="0" w:sz="0" w:val="nil"/>
+          <w:between w:space="0" w:sz="0" w:val="nil"/>
+        </w:pBdr>
+        <w:shd w:fill="auto" w:val="clear"/>
+        <w:spacing w:after="0" w:before="0" w:line="360" w:lineRule="auto"/>
+        <w:ind w:left="0" w:right="0" w:firstLine="0"/>
+        <w:jc w:val="left"/>
+        <w:rPr>
+          <w:rFonts w:ascii="Times New Roman" w:cs="Times New Roman" w:eastAsia="Times New Roman" w:hAnsi="Times New Roman"/>
+          <w:b w:val="1"/>
+          <w:smallCaps w:val="1"/>
+          <w:sz w:val="28"/>
+          <w:szCs w:val="28"/>
+        </w:rPr>
+      </w:pPr>
+      <w:r>
+        <w:rPr>
+          <w:rtl w:val="0"/>
+        </w:rPr>
+      </w:r>
+    </w:p>
+    <w:p>
+      <w:pPr>
+        <w:spacing w:line="360" w:lineRule="auto"/>
+        <w:jc w:val="center"/>
+        <w:rPr>
+          <w:rFonts w:ascii="Times New Roman" w:cs="Times New Roman" w:eastAsia="Times New Roman" w:hAnsi="Times New Roman"/>
+          <w:b w:val="1"/>
+          <w:smallCaps w:val="1"/>
+          <w:sz w:val="28"/>
+          <w:szCs w:val="28"/>
+        </w:rPr>
+      </w:pPr>
+      <w:r>
+        <w:rPr>
+          <w:rFonts w:ascii="Times New Roman" w:cs="Times New Roman" w:eastAsia="Times New Roman" w:hAnsi="Times New Roman"/>
+          <w:b w:val="1"/>
+          <w:smallCaps w:val="1"/>
+          <w:sz w:val="28"/>
+          <w:szCs w:val="28"/>
+          <w:rtl w:val="0"/>
+        </w:rPr>
+        <w:t xml:space="preserve">ВЫВОДЫ.</w:t>
+      </w:r>
+    </w:p>
+    <w:p>
+      <w:pPr>
+        <w:spacing w:line="360" w:lineRule="auto"/>
+        <w:ind w:left="0" w:firstLine="0"/>
+        <w:rPr>
+          <w:rFonts w:ascii="Times New Roman" w:cs="Times New Roman" w:eastAsia="Times New Roman" w:hAnsi="Times New Roman"/>
+          <w:b w:val="1"/>
+          <w:sz w:val="28"/>
+          <w:szCs w:val="28"/>
+        </w:rPr>
+      </w:pPr>
+      <w:r>
+        <w:rPr>
+          <w:rFonts w:ascii="Times New Roman" w:cs="Times New Roman" w:eastAsia="Times New Roman" w:hAnsi="Times New Roman"/>
+          <w:b w:val="1"/>
+          <w:sz w:val="28"/>
+          <w:szCs w:val="28"/>
+          <w:rtl w:val="0"/>
+        </w:rPr>
+        <w:t xml:space="preserve">Достигнутые результаты:</w:t>
+      </w:r>
+    </w:p>
+    <w:p>
+      <w:pPr>
+        <w:numPr>
+          <w:ilvl w:val="0"/>
+          <w:numId w:val="14"/>
+        </w:numPr>
+        <w:spacing w:line="360" w:lineRule="auto"/>
+        <w:ind w:left="720" w:hanging="360"/>
+        <w:rPr>
+          <w:rFonts w:ascii="Times New Roman" w:cs="Times New Roman" w:eastAsia="Times New Roman" w:hAnsi="Times New Roman"/>
+          <w:sz w:val="28"/>
+          <w:szCs w:val="28"/>
+          <w:u w:val="none"/>
+        </w:rPr>
+      </w:pPr>
+      <w:r>
+        <w:rPr>
+          <w:rFonts w:ascii="Times New Roman" w:cs="Times New Roman" w:eastAsia="Times New Roman" w:hAnsi="Times New Roman"/>
+          <w:sz w:val="28"/>
+          <w:szCs w:val="28"/>
+          <w:rtl w:val="0"/>
+        </w:rPr>
+        <w:t xml:space="preserve">Функциональность:</w:t>
+      </w:r>
+    </w:p>
+    <w:p>
+      <w:pPr>
+        <w:numPr>
+          <w:ilvl w:val="0"/>
+          <w:numId w:val="9"/>
+        </w:numPr>
+        <w:spacing w:line="360" w:lineRule="auto"/>
+        <w:ind w:left="1440" w:hanging="360"/>
+        <w:rPr>
+          <w:rFonts w:ascii="Times New Roman" w:cs="Times New Roman" w:eastAsia="Times New Roman" w:hAnsi="Times New Roman"/>
+          <w:sz w:val="28"/>
+          <w:szCs w:val="28"/>
+          <w:u w:val="none"/>
+        </w:rPr>
+      </w:pPr>
+      <w:r>
+        <w:rPr>
+          <w:rFonts w:ascii="Times New Roman" w:cs="Times New Roman" w:eastAsia="Times New Roman" w:hAnsi="Times New Roman"/>
+          <w:sz w:val="28"/>
+          <w:szCs w:val="28"/>
+          <w:rtl w:val="0"/>
+        </w:rPr>
+        <w:t xml:space="preserve">Разработано приложение для автоматизированного мониторинга тепличной фермы овощей.</w:t>
+      </w:r>
+    </w:p>
+    <w:p>
+      <w:pPr>
+        <w:numPr>
+          <w:ilvl w:val="0"/>
+          <w:numId w:val="9"/>
+        </w:numPr>
+        <w:spacing w:line="360" w:lineRule="auto"/>
+        <w:ind w:left="1440" w:hanging="360"/>
+        <w:rPr>
+          <w:rFonts w:ascii="Times New Roman" w:cs="Times New Roman" w:eastAsia="Times New Roman" w:hAnsi="Times New Roman"/>
+          <w:sz w:val="28"/>
+          <w:szCs w:val="28"/>
+          <w:u w:val="none"/>
+        </w:rPr>
+      </w:pPr>
+      <w:r>
+        <w:rPr>
+          <w:rFonts w:ascii="Times New Roman" w:cs="Times New Roman" w:eastAsia="Times New Roman" w:hAnsi="Times New Roman"/>
+          <w:sz w:val="28"/>
+          <w:szCs w:val="28"/>
+          <w:rtl w:val="0"/>
+        </w:rPr>
+        <w:t xml:space="preserve">Реализованы модули для управления нарядами, учета склада, фиксации инцидентов, графика дежурств и мониторинга параметров фермы.</w:t>
+      </w:r>
+    </w:p>
+    <w:p>
+      <w:pPr>
+        <w:numPr>
+          <w:ilvl w:val="0"/>
+          <w:numId w:val="14"/>
+        </w:numPr>
+        <w:spacing w:line="360" w:lineRule="auto"/>
+        <w:ind w:left="720" w:hanging="360"/>
+        <w:rPr>
+          <w:rFonts w:ascii="Times New Roman" w:cs="Times New Roman" w:eastAsia="Times New Roman" w:hAnsi="Times New Roman"/>
+          <w:sz w:val="28"/>
+          <w:szCs w:val="28"/>
+          <w:u w:val="none"/>
+        </w:rPr>
+      </w:pPr>
+      <w:r>
+        <w:rPr>
+          <w:rFonts w:ascii="Times New Roman" w:cs="Times New Roman" w:eastAsia="Times New Roman" w:hAnsi="Times New Roman"/>
+          <w:sz w:val="28"/>
+          <w:szCs w:val="28"/>
+          <w:rtl w:val="0"/>
+        </w:rPr>
+        <w:t xml:space="preserve">Технологии:</w:t>
+      </w:r>
+    </w:p>
+    <w:p>
+      <w:pPr>
+        <w:numPr>
+          <w:ilvl w:val="0"/>
+          <w:numId w:val="50"/>
+        </w:numPr>
+        <w:spacing w:line="360" w:lineRule="auto"/>
+        <w:ind w:left="1440" w:hanging="360"/>
+        <w:rPr>
+          <w:rFonts w:ascii="Times New Roman" w:cs="Times New Roman" w:eastAsia="Times New Roman" w:hAnsi="Times New Roman"/>
+          <w:sz w:val="28"/>
+          <w:szCs w:val="28"/>
+          <w:u w:val="none"/>
+        </w:rPr>
+      </w:pPr>
+      <w:r>
+        <w:rPr>
+          <w:rFonts w:ascii="Times New Roman" w:cs="Times New Roman" w:eastAsia="Times New Roman" w:hAnsi="Times New Roman"/>
+          <w:sz w:val="28"/>
+          <w:szCs w:val="28"/>
+          <w:rtl w:val="0"/>
+        </w:rPr>
+        <w:t xml:space="preserve">Использованы современные технологии, такие как Razor Pages, ASP.NET Core, MongoDB, InfluxDB и Docker.</w:t>
+      </w:r>
+    </w:p>
+    <w:p>
+      <w:pPr>
+        <w:numPr>
+          <w:ilvl w:val="0"/>
+          <w:numId w:val="50"/>
+        </w:numPr>
+        <w:spacing w:line="360" w:lineRule="auto"/>
+        <w:ind w:left="1440" w:hanging="360"/>
+        <w:rPr>
+          <w:rFonts w:ascii="Times New Roman" w:cs="Times New Roman" w:eastAsia="Times New Roman" w:hAnsi="Times New Roman"/>
+          <w:sz w:val="28"/>
+          <w:szCs w:val="28"/>
+          <w:u w:val="none"/>
+        </w:rPr>
+      </w:pPr>
+      <w:r>
+        <w:rPr>
+          <w:rFonts w:ascii="Times New Roman" w:cs="Times New Roman" w:eastAsia="Times New Roman" w:hAnsi="Times New Roman"/>
+          <w:sz w:val="28"/>
+          <w:szCs w:val="28"/>
+          <w:rtl w:val="0"/>
+        </w:rPr>
+        <w:t xml:space="preserve">Применение Razor для создания динамических представлений.</w:t>
+      </w:r>
+    </w:p>
+    <w:p>
+      <w:pPr>
+        <w:numPr>
+          <w:ilvl w:val="0"/>
+          <w:numId w:val="14"/>
+        </w:numPr>
+        <w:spacing w:line="360" w:lineRule="auto"/>
+        <w:ind w:left="720" w:hanging="360"/>
+        <w:rPr>
+          <w:rFonts w:ascii="Times New Roman" w:cs="Times New Roman" w:eastAsia="Times New Roman" w:hAnsi="Times New Roman"/>
+          <w:sz w:val="28"/>
+          <w:szCs w:val="28"/>
+          <w:u w:val="none"/>
+        </w:rPr>
+      </w:pPr>
+      <w:r>
+        <w:rPr>
+          <w:rFonts w:ascii="Times New Roman" w:cs="Times New Roman" w:eastAsia="Times New Roman" w:hAnsi="Times New Roman"/>
+          <w:sz w:val="28"/>
+          <w:szCs w:val="28"/>
+          <w:rtl w:val="0"/>
+        </w:rPr>
+        <w:t xml:space="preserve">Масштабируемость:</w:t>
+      </w:r>
+    </w:p>
+    <w:p>
+      <w:pPr>
+        <w:numPr>
+          <w:ilvl w:val="0"/>
+          <w:numId w:val="57"/>
+        </w:numPr>
+        <w:spacing w:line="360" w:lineRule="auto"/>
+        <w:ind w:left="1440" w:hanging="360"/>
+        <w:rPr>
+          <w:rFonts w:ascii="Times New Roman" w:cs="Times New Roman" w:eastAsia="Times New Roman" w:hAnsi="Times New Roman"/>
+          <w:sz w:val="28"/>
+          <w:szCs w:val="28"/>
+          <w:u w:val="none"/>
+        </w:rPr>
+      </w:pPr>
+      <w:r>
+        <w:rPr>
+          <w:rFonts w:ascii="Times New Roman" w:cs="Times New Roman" w:eastAsia="Times New Roman" w:hAnsi="Times New Roman"/>
+          <w:sz w:val="28"/>
+          <w:szCs w:val="28"/>
+          <w:rtl w:val="0"/>
+        </w:rPr>
+        <w:t xml:space="preserve">Использование микросервисной архитектуры и контейнеризации обеспечивает масштабируемость системы.</w:t>
+      </w:r>
+    </w:p>
+    <w:p>
+      <w:pPr>
+        <w:spacing w:line="360" w:lineRule="auto"/>
+        <w:ind w:firstLine="720"/>
+        <w:rPr>
+          <w:rFonts w:ascii="Times New Roman" w:cs="Times New Roman" w:eastAsia="Times New Roman" w:hAnsi="Times New Roman"/>
+          <w:sz w:val="28"/>
+          <w:szCs w:val="28"/>
+        </w:rPr>
+      </w:pPr>
+      <w:r>
+        <w:rPr>
+          <w:rtl w:val="0"/>
+        </w:rPr>
+      </w:r>
+    </w:p>
+    <w:p>
+      <w:pPr>
+        <w:spacing w:line="360" w:lineRule="auto"/>
+        <w:ind w:left="0" w:firstLine="0"/>
+        <w:rPr>
+          <w:rFonts w:ascii="Times New Roman" w:cs="Times New Roman" w:eastAsia="Times New Roman" w:hAnsi="Times New Roman"/>
+          <w:b w:val="1"/>
+          <w:sz w:val="28"/>
+          <w:szCs w:val="28"/>
+        </w:rPr>
+      </w:pPr>
+      <w:r>
+        <w:rPr>
+          <w:rFonts w:ascii="Times New Roman" w:cs="Times New Roman" w:eastAsia="Times New Roman" w:hAnsi="Times New Roman"/>
+          <w:b w:val="1"/>
+          <w:sz w:val="28"/>
+          <w:szCs w:val="28"/>
+          <w:rtl w:val="0"/>
+        </w:rPr>
+        <w:t xml:space="preserve">Недостатки и пути для улучшения:</w:t>
+      </w:r>
+    </w:p>
+    <w:p>
+      <w:pPr>
+        <w:numPr>
+          <w:ilvl w:val="0"/>
+          <w:numId w:val="28"/>
+        </w:numPr>
+        <w:spacing w:line="360" w:lineRule="auto"/>
+        <w:ind w:left="720" w:hanging="360"/>
+        <w:rPr>
+          <w:rFonts w:ascii="Times New Roman" w:cs="Times New Roman" w:eastAsia="Times New Roman" w:hAnsi="Times New Roman"/>
+          <w:sz w:val="28"/>
+          <w:szCs w:val="28"/>
+          <w:u w:val="none"/>
+        </w:rPr>
+      </w:pPr>
+      <w:r>
+        <w:rPr>
+          <w:rFonts w:ascii="Times New Roman" w:cs="Times New Roman" w:eastAsia="Times New Roman" w:hAnsi="Times New Roman"/>
+          <w:sz w:val="28"/>
+          <w:szCs w:val="28"/>
+          <w:rtl w:val="0"/>
+        </w:rPr>
+        <w:t xml:space="preserve">Интерфейс:</w:t>
+      </w:r>
+    </w:p>
+    <w:p>
+      <w:pPr>
+        <w:numPr>
+          <w:ilvl w:val="0"/>
+          <w:numId w:val="64"/>
+        </w:numPr>
+        <w:spacing w:line="360" w:lineRule="auto"/>
+        <w:ind w:left="1440" w:hanging="360"/>
+        <w:rPr>
+          <w:rFonts w:ascii="Times New Roman" w:cs="Times New Roman" w:eastAsia="Times New Roman" w:hAnsi="Times New Roman"/>
+          <w:sz w:val="28"/>
+          <w:szCs w:val="28"/>
+          <w:u w:val="none"/>
+        </w:rPr>
+      </w:pPr>
+      <w:r>
+        <w:rPr>
+          <w:rFonts w:ascii="Times New Roman" w:cs="Times New Roman" w:eastAsia="Times New Roman" w:hAnsi="Times New Roman"/>
+          <w:sz w:val="28"/>
+          <w:szCs w:val="28"/>
+          <w:rtl w:val="0"/>
+        </w:rPr>
+        <w:t xml:space="preserve">Может потребоваться дополнительная работа над дизайном интерфейса для улучшения пользовательского опыта.</w:t>
+      </w:r>
+    </w:p>
+    <w:p>
+      <w:pPr>
+        <w:numPr>
+          <w:ilvl w:val="0"/>
+          <w:numId w:val="28"/>
+        </w:numPr>
+        <w:spacing w:line="360" w:lineRule="auto"/>
+        <w:ind w:left="720" w:hanging="360"/>
+        <w:rPr>
+          <w:rFonts w:ascii="Times New Roman" w:cs="Times New Roman" w:eastAsia="Times New Roman" w:hAnsi="Times New Roman"/>
+          <w:sz w:val="28"/>
+          <w:szCs w:val="28"/>
+          <w:u w:val="none"/>
+        </w:rPr>
+      </w:pPr>
+      <w:r>
+        <w:rPr>
+          <w:rFonts w:ascii="Times New Roman" w:cs="Times New Roman" w:eastAsia="Times New Roman" w:hAnsi="Times New Roman"/>
+          <w:sz w:val="28"/>
+          <w:szCs w:val="28"/>
+          <w:rtl w:val="0"/>
+        </w:rPr>
+        <w:t xml:space="preserve">Оптимизация запросов:</w:t>
+      </w:r>
+    </w:p>
+    <w:p>
+      <w:pPr>
+        <w:numPr>
+          <w:ilvl w:val="0"/>
+          <w:numId w:val="77"/>
+        </w:numPr>
+        <w:spacing w:line="360" w:lineRule="auto"/>
+        <w:ind w:left="1440" w:hanging="360"/>
+        <w:rPr>
+          <w:rFonts w:ascii="Times New Roman" w:cs="Times New Roman" w:eastAsia="Times New Roman" w:hAnsi="Times New Roman"/>
+          <w:sz w:val="28"/>
+          <w:szCs w:val="28"/>
+          <w:u w:val="none"/>
+        </w:rPr>
+      </w:pPr>
+      <w:r>
+        <w:rPr>
+          <w:rFonts w:ascii="Times New Roman" w:cs="Times New Roman" w:eastAsia="Times New Roman" w:hAnsi="Times New Roman"/>
+          <w:sz w:val="28"/>
+          <w:szCs w:val="28"/>
+          <w:rtl w:val="0"/>
+        </w:rPr>
+        <w:t xml:space="preserve">В зависимости от объема данных и нагрузки, возможно, потребуется оптимизация запросов к базам данных для обеспечения высокой производительности.</w:t>
+      </w:r>
+    </w:p>
+    <w:p>
+      <w:pPr>
+        <w:numPr>
+          <w:ilvl w:val="0"/>
+          <w:numId w:val="28"/>
+        </w:numPr>
+        <w:spacing w:line="360" w:lineRule="auto"/>
+        <w:ind w:left="720" w:hanging="360"/>
+        <w:rPr>
+          <w:rFonts w:ascii="Times New Roman" w:cs="Times New Roman" w:eastAsia="Times New Roman" w:hAnsi="Times New Roman"/>
+          <w:sz w:val="28"/>
+          <w:szCs w:val="28"/>
+          <w:u w:val="none"/>
+        </w:rPr>
+      </w:pPr>
+      <w:r>
+        <w:rPr>
+          <w:rFonts w:ascii="Times New Roman" w:cs="Times New Roman" w:eastAsia="Times New Roman" w:hAnsi="Times New Roman"/>
+          <w:sz w:val="28"/>
+          <w:szCs w:val="28"/>
+          <w:rtl w:val="0"/>
+        </w:rPr>
+        <w:t xml:space="preserve">Дополнительные функциональности:</w:t>
+      </w:r>
+    </w:p>
+    <w:p>
+      <w:pPr>
+        <w:numPr>
+          <w:ilvl w:val="0"/>
+          <w:numId w:val="41"/>
+        </w:numPr>
+        <w:spacing w:line="360" w:lineRule="auto"/>
+        <w:ind w:left="1440" w:hanging="360"/>
+        <w:rPr>
+          <w:rFonts w:ascii="Times New Roman" w:cs="Times New Roman" w:eastAsia="Times New Roman" w:hAnsi="Times New Roman"/>
+          <w:sz w:val="28"/>
+          <w:szCs w:val="28"/>
+          <w:u w:val="none"/>
+        </w:rPr>
+      </w:pPr>
+      <w:r>
+        <w:rPr>
+          <w:rFonts w:ascii="Times New Roman" w:cs="Times New Roman" w:eastAsia="Times New Roman" w:hAnsi="Times New Roman"/>
+          <w:sz w:val="28"/>
+          <w:szCs w:val="28"/>
+          <w:rtl w:val="0"/>
+        </w:rPr>
+        <w:t xml:space="preserve">Добавление дополнительных функций, таких как уведомления, аналитика и прогнозирование на основе данных.</w:t>
+      </w:r>
+    </w:p>
+    <w:p>
+      <w:pPr>
+        <w:spacing w:line="360" w:lineRule="auto"/>
+        <w:ind w:left="0" w:firstLine="0"/>
+        <w:rPr>
+          <w:rFonts w:ascii="Times New Roman" w:cs="Times New Roman" w:eastAsia="Times New Roman" w:hAnsi="Times New Roman"/>
+          <w:sz w:val="28"/>
+          <w:szCs w:val="28"/>
+        </w:rPr>
+      </w:pPr>
+      <w:r>
+        <w:rPr>
+          <w:rtl w:val="0"/>
+        </w:rPr>
+      </w:r>
+    </w:p>
+    <w:p>
+      <w:pPr>
+        <w:spacing w:line="360" w:lineRule="auto"/>
+        <w:ind w:left="0" w:firstLine="0"/>
+        <w:rPr>
+          <w:rFonts w:ascii="Times New Roman" w:cs="Times New Roman" w:eastAsia="Times New Roman" w:hAnsi="Times New Roman"/>
+          <w:sz w:val="28"/>
+          <w:szCs w:val="28"/>
+        </w:rPr>
+      </w:pPr>
+      <w:r>
+        <w:rPr>
+          <w:rtl w:val="0"/>
+        </w:rPr>
+      </w:r>
+    </w:p>
+    <w:p>
+      <w:pPr>
+        <w:spacing w:line="360" w:lineRule="auto"/>
+        <w:ind w:left="0" w:firstLine="0"/>
+        <w:rPr>
+          <w:rFonts w:ascii="Times New Roman" w:cs="Times New Roman" w:eastAsia="Times New Roman" w:hAnsi="Times New Roman"/>
+          <w:sz w:val="28"/>
+          <w:szCs w:val="28"/>
+        </w:rPr>
+      </w:pPr>
+      <w:r>
+        <w:rPr>
+          <w:rtl w:val="0"/>
+        </w:rPr>
+      </w:r>
+    </w:p>
+    <w:p>
+      <w:pPr>
+        <w:spacing w:line="360" w:lineRule="auto"/>
+        <w:ind w:left="0" w:firstLine="0"/>
+        <w:rPr>
+          <w:rFonts w:ascii="Times New Roman" w:cs="Times New Roman" w:eastAsia="Times New Roman" w:hAnsi="Times New Roman"/>
+          <w:sz w:val="28"/>
+          <w:szCs w:val="28"/>
+        </w:rPr>
+      </w:pPr>
+      <w:r>
+        <w:rPr>
+          <w:rFonts w:ascii="Times New Roman" w:cs="Times New Roman" w:eastAsia="Times New Roman" w:hAnsi="Times New Roman"/>
+          <w:b w:val="1"/>
+          <w:sz w:val="28"/>
+          <w:szCs w:val="28"/>
+          <w:rtl w:val="0"/>
+        </w:rPr>
+        <w:t xml:space="preserve">Будущее развитие решения:</w:t>
+      </w:r>
+      <w:r>
+        <w:rPr>
+          <w:rtl w:val="0"/>
+        </w:rPr>
+      </w:r>
+    </w:p>
+    <w:p>
+      <w:pPr>
+        <w:numPr>
+          <w:ilvl w:val="0"/>
+          <w:numId w:val="54"/>
+        </w:numPr>
+        <w:spacing w:line="360" w:lineRule="auto"/>
+        <w:ind w:left="720" w:hanging="360"/>
+        <w:rPr>
+          <w:rFonts w:ascii="Times New Roman" w:cs="Times New Roman" w:eastAsia="Times New Roman" w:hAnsi="Times New Roman"/>
+          <w:sz w:val="28"/>
+          <w:szCs w:val="28"/>
+          <w:u w:val="none"/>
+        </w:rPr>
+      </w:pPr>
+      <w:r>
+        <w:rPr>
+          <w:rFonts w:ascii="Times New Roman" w:cs="Times New Roman" w:eastAsia="Times New Roman" w:hAnsi="Times New Roman"/>
+          <w:sz w:val="28"/>
+          <w:szCs w:val="28"/>
+          <w:rtl w:val="0"/>
+        </w:rPr>
+        <w:t xml:space="preserve">Внедрение сенсоров и системы IoT для сбора более точных данных о параметрах фермы.</w:t>
+      </w:r>
+    </w:p>
+    <w:p>
+      <w:pPr>
+        <w:numPr>
+          <w:ilvl w:val="0"/>
+          <w:numId w:val="54"/>
+        </w:numPr>
+        <w:spacing w:line="360" w:lineRule="auto"/>
+        <w:ind w:left="720" w:hanging="360"/>
+        <w:rPr>
+          <w:rFonts w:ascii="Times New Roman" w:cs="Times New Roman" w:eastAsia="Times New Roman" w:hAnsi="Times New Roman"/>
+          <w:sz w:val="28"/>
+          <w:szCs w:val="28"/>
+          <w:u w:val="none"/>
+        </w:rPr>
+      </w:pPr>
+      <w:r>
+        <w:rPr>
+          <w:rFonts w:ascii="Times New Roman" w:cs="Times New Roman" w:eastAsia="Times New Roman" w:hAnsi="Times New Roman"/>
+          <w:sz w:val="28"/>
+          <w:szCs w:val="28"/>
+          <w:rtl w:val="0"/>
+        </w:rPr>
+        <w:t xml:space="preserve">Использование машинного обучения для анализа данных и предсказания урожайности, оптимизации производственных процессов.</w:t>
+      </w:r>
+    </w:p>
+    <w:p>
+      <w:pPr>
+        <w:numPr>
+          <w:ilvl w:val="0"/>
+          <w:numId w:val="54"/>
+        </w:numPr>
+        <w:spacing w:line="360" w:lineRule="auto"/>
+        <w:ind w:left="720" w:hanging="360"/>
+        <w:rPr>
+          <w:rFonts w:ascii="Times New Roman" w:cs="Times New Roman" w:eastAsia="Times New Roman" w:hAnsi="Times New Roman"/>
+          <w:sz w:val="28"/>
+          <w:szCs w:val="28"/>
+          <w:u w:val="none"/>
+        </w:rPr>
+      </w:pPr>
+      <w:r>
+        <w:rPr>
+          <w:rFonts w:ascii="Times New Roman" w:cs="Times New Roman" w:eastAsia="Times New Roman" w:hAnsi="Times New Roman"/>
+          <w:sz w:val="28"/>
+          <w:szCs w:val="28"/>
+          <w:rtl w:val="0"/>
+        </w:rPr>
+        <w:t xml:space="preserve">Разработка мобильного приложения для удобного доступа к системе непосредственно на ферме.</w:t>
+      </w:r>
+    </w:p>
+    <w:p>
+      <w:pPr>
+        <w:numPr>
+          <w:ilvl w:val="0"/>
+          <w:numId w:val="54"/>
+        </w:numPr>
+        <w:spacing w:line="360" w:lineRule="auto"/>
+        <w:ind w:left="720" w:hanging="360"/>
+        <w:rPr>
+          <w:rFonts w:ascii="Times New Roman" w:cs="Times New Roman" w:eastAsia="Times New Roman" w:hAnsi="Times New Roman"/>
+          <w:sz w:val="28"/>
+          <w:szCs w:val="28"/>
+          <w:u w:val="none"/>
+        </w:rPr>
+      </w:pPr>
+      <w:r>
+        <w:rPr>
+          <w:rFonts w:ascii="Times New Roman" w:cs="Times New Roman" w:eastAsia="Times New Roman" w:hAnsi="Times New Roman"/>
+          <w:sz w:val="28"/>
+          <w:szCs w:val="28"/>
+          <w:rtl w:val="0"/>
+        </w:rPr>
+        <w:t xml:space="preserve">Добавление новых модулей и функциональностей в ответ на потребности пользователей и изменения в бизнес-процессах.</w:t>
+      </w:r>
+    </w:p>
+    <w:p>
+      <w:pPr>
+        <w:numPr>
+          <w:ilvl w:val="0"/>
+          <w:numId w:val="54"/>
+        </w:numPr>
+        <w:spacing w:line="360" w:lineRule="auto"/>
+        <w:ind w:left="720" w:hanging="360"/>
+        <w:rPr>
+          <w:rFonts w:ascii="Times New Roman" w:cs="Times New Roman" w:eastAsia="Times New Roman" w:hAnsi="Times New Roman"/>
+          <w:sz w:val="28"/>
+          <w:szCs w:val="28"/>
+          <w:u w:val="none"/>
+        </w:rPr>
+      </w:pPr>
+      <w:r>
+        <w:rPr>
+          <w:rFonts w:ascii="Times New Roman" w:cs="Times New Roman" w:eastAsia="Times New Roman" w:hAnsi="Times New Roman"/>
+          <w:sz w:val="28"/>
+          <w:szCs w:val="28"/>
+          <w:rtl w:val="0"/>
+        </w:rPr>
+        <w:t xml:space="preserve">Проведение систематического тестирования и оптимизации для обеспечения стабильной работы и эффективного использования ресурсов.</w:t>
+      </w:r>
+    </w:p>
+    <w:p>
+      <w:pPr>
+        <w:numPr>
+          <w:ilvl w:val="0"/>
+          <w:numId w:val="54"/>
+        </w:numPr>
+        <w:spacing w:line="360" w:lineRule="auto"/>
+        <w:ind w:left="720" w:hanging="360"/>
+        <w:rPr>
+          <w:rFonts w:ascii="Times New Roman" w:cs="Times New Roman" w:eastAsia="Times New Roman" w:hAnsi="Times New Roman"/>
+          <w:sz w:val="28"/>
+          <w:szCs w:val="28"/>
+          <w:u w:val="none"/>
+        </w:rPr>
+      </w:pPr>
+      <w:r>
+        <w:rPr>
+          <w:rFonts w:ascii="Times New Roman" w:cs="Times New Roman" w:eastAsia="Times New Roman" w:hAnsi="Times New Roman"/>
+          <w:sz w:val="28"/>
+          <w:szCs w:val="28"/>
+          <w:rtl w:val="0"/>
+        </w:rPr>
+        <w:t xml:space="preserve">Регулярное обновление мер безопасности и внедрение средств защиты от угроз.</w:t>
+      </w:r>
+    </w:p>
+    <w:p>
+      <w:pPr>
+        <w:spacing w:line="360" w:lineRule="auto"/>
+        <w:ind w:left="720" w:firstLine="0"/>
+        <w:rPr>
+          <w:rFonts w:ascii="Times New Roman" w:cs="Times New Roman" w:eastAsia="Times New Roman" w:hAnsi="Times New Roman"/>
+          <w:sz w:val="28"/>
+          <w:szCs w:val="28"/>
+        </w:rPr>
+      </w:pPr>
+      <w:r>
+        <w:rPr>
+          <w:rtl w:val="0"/>
+        </w:rPr>
+      </w:r>
+    </w:p>
+    <w:p>
+      <w:pPr>
+        <w:spacing w:line="360" w:lineRule="auto"/>
+        <w:ind w:firstLine="720"/>
+        <w:rPr>
+          <w:rFonts w:ascii="Times New Roman" w:cs="Times New Roman" w:eastAsia="Times New Roman" w:hAnsi="Times New Roman"/>
+          <w:sz w:val="28"/>
+          <w:szCs w:val="28"/>
+        </w:rPr>
+      </w:pPr>
+      <w:r>
+        <w:rPr>
+          <w:rFonts w:ascii="Times New Roman" w:cs="Times New Roman" w:eastAsia="Times New Roman" w:hAnsi="Times New Roman"/>
+          <w:sz w:val="28"/>
+          <w:szCs w:val="28"/>
+          <w:rtl w:val="0"/>
+        </w:rPr>
+        <w:t xml:space="preserve">Развитие решения должно быть направлено на удовлетворение растущих потребностей бизнеса и использование новых технологий для повышения эффективности и конкурентоспособности фермы.</w:t>
+      </w:r>
+    </w:p>
+    <w:p>
+      <w:pPr>
+        <w:spacing w:line="360" w:lineRule="auto"/>
+        <w:ind w:firstLine="720"/>
+        <w:rPr>
+          <w:rFonts w:ascii="Times New Roman" w:cs="Times New Roman" w:eastAsia="Times New Roman" w:hAnsi="Times New Roman"/>
+          <w:sz w:val="28"/>
+          <w:szCs w:val="28"/>
+        </w:rPr>
+      </w:pPr>
+      <w:r>
+        <w:rPr>
+          <w:rtl w:val="0"/>
+        </w:rPr>
+      </w:r>
+    </w:p>
+    <w:p>
+      <w:pPr>
+        <w:keepNext w:val="0"/>
+        <w:keepLines w:val="0"/>
+        <w:pageBreakBefore w:val="0"/>
+        <w:widowControl w:val="1"/>
+        <w:pBdr>
+          <w:top w:space="0" w:sz="0" w:val="nil"/>
+          <w:left w:space="0" w:sz="0" w:val="nil"/>
+          <w:bottom w:space="0" w:sz="0" w:val="nil"/>
+          <w:right w:space="0" w:sz="0" w:val="nil"/>
+          <w:between w:space="0" w:sz="0" w:val="nil"/>
+        </w:pBdr>
+        <w:shd w:fill="auto" w:val="clear"/>
+        <w:spacing w:after="0" w:before="0" w:line="360" w:lineRule="auto"/>
+        <w:ind w:left="0" w:right="0" w:firstLine="0"/>
+        <w:jc w:val="left"/>
+        <w:rPr>
+          <w:rFonts w:ascii="Times New Roman" w:cs="Times New Roman" w:eastAsia="Times New Roman" w:hAnsi="Times New Roman"/>
+          <w:b w:val="1"/>
+          <w:smallCaps w:val="1"/>
+          <w:sz w:val="28"/>
+          <w:szCs w:val="28"/>
+        </w:rPr>
+      </w:pPr>
+      <w:r>
+        <w:rPr>
+          <w:rtl w:val="0"/>
+        </w:rPr>
+      </w:r>
+    </w:p>
+    <w:p>
+      <w:pPr>
+        <w:keepNext w:val="0"/>
+        <w:keepLines w:val="0"/>
+        <w:pageBreakBefore w:val="0"/>
+        <w:widowControl w:val="1"/>
+        <w:pBdr>
+          <w:top w:space="0" w:sz="0" w:val="nil"/>
+          <w:left w:space="0" w:sz="0" w:val="nil"/>
+          <w:bottom w:space="0" w:sz="0" w:val="nil"/>
+          <w:right w:space="0" w:sz="0" w:val="nil"/>
+          <w:between w:space="0" w:sz="0" w:val="nil"/>
+        </w:pBdr>
+        <w:shd w:fill="auto" w:val="clear"/>
+        <w:spacing w:after="0" w:before="0" w:line="360" w:lineRule="auto"/>
+        <w:ind w:left="0" w:right="0" w:firstLine="0"/>
+        <w:jc w:val="left"/>
+        <w:rPr>
+          <w:rFonts w:ascii="Times New Roman" w:cs="Times New Roman" w:eastAsia="Times New Roman" w:hAnsi="Times New Roman"/>
+          <w:b w:val="1"/>
+          <w:smallCaps w:val="1"/>
+          <w:sz w:val="28"/>
+          <w:szCs w:val="28"/>
+        </w:rPr>
+      </w:pPr>
+      <w:r>
+        <w:rPr>
+          <w:rtl w:val="0"/>
+        </w:rPr>
+      </w:r>
+    </w:p>
+    <w:p>
+      <w:pPr>
+        <w:keepNext w:val="0"/>
+        <w:keepLines w:val="0"/>
+        <w:pageBreakBefore w:val="0"/>
+        <w:widowControl w:val="1"/>
+        <w:pBdr>
+          <w:top w:space="0" w:sz="0" w:val="nil"/>
+          <w:left w:space="0" w:sz="0" w:val="nil"/>
+          <w:bottom w:space="0" w:sz="0" w:val="nil"/>
+          <w:right w:space="0" w:sz="0" w:val="nil"/>
+          <w:between w:space="0" w:sz="0" w:val="nil"/>
+        </w:pBdr>
+        <w:shd w:fill="auto" w:val="clear"/>
+        <w:spacing w:after="0" w:before="0" w:line="360" w:lineRule="auto"/>
+        <w:ind w:left="0" w:right="0" w:firstLine="0"/>
+        <w:jc w:val="left"/>
+        <w:rPr>
+          <w:rFonts w:ascii="Times New Roman" w:cs="Times New Roman" w:eastAsia="Times New Roman" w:hAnsi="Times New Roman"/>
+          <w:b w:val="1"/>
+          <w:smallCaps w:val="1"/>
+          <w:sz w:val="28"/>
+          <w:szCs w:val="28"/>
+        </w:rPr>
+      </w:pPr>
+      <w:r>
+        <w:rPr>
+          <w:rtl w:val="0"/>
+        </w:rPr>
+      </w:r>
+    </w:p>
+    <w:p>
+      <w:pPr>
+        <w:keepNext w:val="0"/>
+        <w:keepLines w:val="0"/>
+        <w:pageBreakBefore w:val="0"/>
+        <w:widowControl w:val="1"/>
+        <w:pBdr>
+          <w:top w:space="0" w:sz="0" w:val="nil"/>
+          <w:left w:space="0" w:sz="0" w:val="nil"/>
+          <w:bottom w:space="0" w:sz="0" w:val="nil"/>
+          <w:right w:space="0" w:sz="0" w:val="nil"/>
+          <w:between w:space="0" w:sz="0" w:val="nil"/>
+        </w:pBdr>
+        <w:shd w:fill="auto" w:val="clear"/>
+        <w:spacing w:after="0" w:before="0" w:line="360" w:lineRule="auto"/>
+        <w:ind w:left="0" w:right="0" w:firstLine="0"/>
+        <w:jc w:val="left"/>
+        <w:rPr>
+          <w:rFonts w:ascii="Times New Roman" w:cs="Times New Roman" w:eastAsia="Times New Roman" w:hAnsi="Times New Roman"/>
+          <w:b w:val="1"/>
+          <w:smallCaps w:val="1"/>
+          <w:sz w:val="28"/>
+          <w:szCs w:val="28"/>
+        </w:rPr>
+      </w:pPr>
+      <w:r>
+        <w:rPr>
+          <w:rtl w:val="0"/>
+        </w:rPr>
+      </w:r>
+    </w:p>
+    <w:p>
+      <w:pPr>
+        <w:keepNext w:val="0"/>
+        <w:keepLines w:val="0"/>
+        <w:pageBreakBefore w:val="0"/>
+        <w:widowControl w:val="1"/>
+        <w:pBdr>
+          <w:top w:space="0" w:sz="0" w:val="nil"/>
+          <w:left w:space="0" w:sz="0" w:val="nil"/>
+          <w:bottom w:space="0" w:sz="0" w:val="nil"/>
+          <w:right w:space="0" w:sz="0" w:val="nil"/>
+          <w:between w:space="0" w:sz="0" w:val="nil"/>
+        </w:pBdr>
+        <w:shd w:fill="auto" w:val="clear"/>
+        <w:spacing w:after="0" w:before="0" w:line="360" w:lineRule="auto"/>
+        <w:ind w:left="0" w:right="0" w:firstLine="0"/>
+        <w:jc w:val="left"/>
+        <w:rPr>
+          <w:rFonts w:ascii="Times New Roman" w:cs="Times New Roman" w:eastAsia="Times New Roman" w:hAnsi="Times New Roman"/>
+          <w:b w:val="1"/>
+          <w:smallCaps w:val="1"/>
+          <w:sz w:val="28"/>
+          <w:szCs w:val="28"/>
+        </w:rPr>
+      </w:pPr>
+      <w:r>
+        <w:rPr>
+          <w:rtl w:val="0"/>
+        </w:rPr>
+      </w:r>
+    </w:p>
+    <w:p>
+      <w:pPr>
+        <w:keepNext w:val="0"/>
+        <w:keepLines w:val="0"/>
+        <w:pageBreakBefore w:val="0"/>
+        <w:widowControl w:val="1"/>
+        <w:pBdr>
+          <w:top w:space="0" w:sz="0" w:val="nil"/>
+          <w:left w:space="0" w:sz="0" w:val="nil"/>
+          <w:bottom w:space="0" w:sz="0" w:val="nil"/>
+          <w:right w:space="0" w:sz="0" w:val="nil"/>
+          <w:between w:space="0" w:sz="0" w:val="nil"/>
+        </w:pBdr>
+        <w:shd w:fill="auto" w:val="clear"/>
+        <w:spacing w:after="0" w:before="0" w:line="360" w:lineRule="auto"/>
+        <w:ind w:left="0" w:right="0" w:firstLine="0"/>
+        <w:jc w:val="left"/>
+        <w:rPr>
+          <w:rFonts w:ascii="Times New Roman" w:cs="Times New Roman" w:eastAsia="Times New Roman" w:hAnsi="Times New Roman"/>
+          <w:b w:val="1"/>
+          <w:smallCaps w:val="1"/>
+          <w:sz w:val="28"/>
+          <w:szCs w:val="28"/>
+        </w:rPr>
+      </w:pPr>
+      <w:r>
+        <w:rPr>
+          <w:rtl w:val="0"/>
+        </w:rPr>
+      </w:r>
+    </w:p>
+    <w:p>
+      <w:pPr>
+        <w:keepNext w:val="0"/>
+        <w:keepLines w:val="0"/>
+        <w:pageBreakBefore w:val="0"/>
+        <w:widowControl w:val="1"/>
+        <w:pBdr>
+          <w:top w:space="0" w:sz="0" w:val="nil"/>
+          <w:left w:space="0" w:sz="0" w:val="nil"/>
+          <w:bottom w:space="0" w:sz="0" w:val="nil"/>
+          <w:right w:space="0" w:sz="0" w:val="nil"/>
+          <w:between w:space="0" w:sz="0" w:val="nil"/>
+        </w:pBdr>
+        <w:shd w:fill="auto" w:val="clear"/>
+        <w:spacing w:after="0" w:before="0" w:line="360" w:lineRule="auto"/>
+        <w:ind w:left="0" w:right="0" w:firstLine="0"/>
+        <w:jc w:val="left"/>
+        <w:rPr>
+          <w:rFonts w:ascii="Times New Roman" w:cs="Times New Roman" w:eastAsia="Times New Roman" w:hAnsi="Times New Roman"/>
+          <w:b w:val="1"/>
+          <w:smallCaps w:val="1"/>
+          <w:sz w:val="28"/>
+          <w:szCs w:val="28"/>
+        </w:rPr>
+      </w:pPr>
+      <w:r>
+        <w:rPr>
+          <w:rtl w:val="0"/>
+        </w:rPr>
+      </w:r>
+    </w:p>
+    <w:p>
+      <w:pPr>
+        <w:keepNext w:val="0"/>
+        <w:keepLines w:val="0"/>
+        <w:pageBreakBefore w:val="0"/>
+        <w:widowControl w:val="1"/>
+        <w:pBdr>
+          <w:top w:space="0" w:sz="0" w:val="nil"/>
+          <w:left w:space="0" w:sz="0" w:val="nil"/>
+          <w:bottom w:space="0" w:sz="0" w:val="nil"/>
+          <w:right w:space="0" w:sz="0" w:val="nil"/>
+          <w:between w:space="0" w:sz="0" w:val="nil"/>
+        </w:pBdr>
+        <w:shd w:fill="auto" w:val="clear"/>
+        <w:spacing w:after="0" w:before="0" w:line="360" w:lineRule="auto"/>
+        <w:ind w:left="0" w:right="0" w:firstLine="0"/>
+        <w:jc w:val="left"/>
+        <w:rPr>
+          <w:rFonts w:ascii="Times New Roman" w:cs="Times New Roman" w:eastAsia="Times New Roman" w:hAnsi="Times New Roman"/>
+          <w:b w:val="1"/>
+          <w:smallCaps w:val="1"/>
+          <w:sz w:val="28"/>
+          <w:szCs w:val="28"/>
+        </w:rPr>
+      </w:pPr>
+      <w:r>
+        <w:rPr>
+          <w:rtl w:val="0"/>
+        </w:rPr>
+      </w:r>
+    </w:p>
+    <w:p>
+      <w:pPr>
+        <w:keepNext w:val="0"/>
+        <w:keepLines w:val="0"/>
+        <w:pageBreakBefore w:val="0"/>
+        <w:widowControl w:val="1"/>
+        <w:pBdr>
+          <w:top w:space="0" w:sz="0" w:val="nil"/>
+          <w:left w:space="0" w:sz="0" w:val="nil"/>
+          <w:bottom w:space="0" w:sz="0" w:val="nil"/>
+          <w:right w:space="0" w:sz="0" w:val="nil"/>
+          <w:between w:space="0" w:sz="0" w:val="nil"/>
+        </w:pBdr>
+        <w:shd w:fill="auto" w:val="clear"/>
+        <w:spacing w:after="0" w:before="0" w:line="360" w:lineRule="auto"/>
+        <w:ind w:left="0" w:right="0" w:firstLine="0"/>
+        <w:jc w:val="left"/>
+        <w:rPr>
+          <w:rFonts w:ascii="Times New Roman" w:cs="Times New Roman" w:eastAsia="Times New Roman" w:hAnsi="Times New Roman"/>
+          <w:b w:val="1"/>
+          <w:smallCaps w:val="1"/>
+          <w:sz w:val="28"/>
+          <w:szCs w:val="28"/>
+        </w:rPr>
+      </w:pPr>
+      <w:r>
+        <w:rPr>
+          <w:rtl w:val="0"/>
+        </w:rPr>
+      </w:r>
+    </w:p>
+    <w:p>
+      <w:pPr>
+        <w:keepNext w:val="0"/>
+        <w:keepLines w:val="0"/>
+        <w:pageBreakBefore w:val="0"/>
+        <w:widowControl w:val="1"/>
+        <w:pBdr>
+          <w:top w:space="0" w:sz="0" w:val="nil"/>
+          <w:left w:space="0" w:sz="0" w:val="nil"/>
+          <w:bottom w:space="0" w:sz="0" w:val="nil"/>
+          <w:right w:space="0" w:sz="0" w:val="nil"/>
+          <w:between w:space="0" w:sz="0" w:val="nil"/>
+        </w:pBdr>
+        <w:shd w:fill="auto" w:val="clear"/>
+        <w:spacing w:after="0" w:before="0" w:line="360" w:lineRule="auto"/>
+        <w:ind w:left="0" w:right="0" w:firstLine="0"/>
+        <w:jc w:val="left"/>
+        <w:rPr>
+          <w:rFonts w:ascii="Times New Roman" w:cs="Times New Roman" w:eastAsia="Times New Roman" w:hAnsi="Times New Roman"/>
+          <w:b w:val="1"/>
+          <w:smallCaps w:val="1"/>
+          <w:sz w:val="28"/>
+          <w:szCs w:val="28"/>
+        </w:rPr>
+      </w:pPr>
+      <w:r>
+        <w:rPr>
+          <w:rtl w:val="0"/>
+        </w:rPr>
+      </w:r>
+    </w:p>
+    <w:p>
+      <w:pPr>
+        <w:keepNext w:val="0"/>
+        <w:keepLines w:val="0"/>
+        <w:pageBreakBefore w:val="0"/>
+        <w:widowControl w:val="1"/>
+        <w:pBdr>
+          <w:top w:space="0" w:sz="0" w:val="nil"/>
+          <w:left w:space="0" w:sz="0" w:val="nil"/>
+          <w:bottom w:space="0" w:sz="0" w:val="nil"/>
+          <w:right w:space="0" w:sz="0" w:val="nil"/>
+          <w:between w:space="0" w:sz="0" w:val="nil"/>
+        </w:pBdr>
+        <w:shd w:fill="auto" w:val="clear"/>
+        <w:spacing w:after="0" w:before="0" w:line="360" w:lineRule="auto"/>
+        <w:ind w:left="0" w:right="0" w:firstLine="0"/>
+        <w:jc w:val="left"/>
+        <w:rPr>
+          <w:rFonts w:ascii="Times New Roman" w:cs="Times New Roman" w:eastAsia="Times New Roman" w:hAnsi="Times New Roman"/>
+          <w:b w:val="1"/>
+          <w:smallCaps w:val="1"/>
+          <w:sz w:val="28"/>
+          <w:szCs w:val="28"/>
+        </w:rPr>
+      </w:pPr>
+      <w:r>
+        <w:rPr>
+          <w:rtl w:val="0"/>
+        </w:rPr>
+      </w:r>
+    </w:p>
+    <w:p>
+      <w:pPr>
+        <w:keepNext w:val="0"/>
+        <w:keepLines w:val="0"/>
+        <w:pageBreakBefore w:val="0"/>
+        <w:widowControl w:val="1"/>
+        <w:pBdr>
+          <w:top w:space="0" w:sz="0" w:val="nil"/>
+          <w:left w:space="0" w:sz="0" w:val="nil"/>
+          <w:bottom w:space="0" w:sz="0" w:val="nil"/>
+          <w:right w:space="0" w:sz="0" w:val="nil"/>
+          <w:between w:space="0" w:sz="0" w:val="nil"/>
+        </w:pBdr>
+        <w:shd w:fill="auto" w:val="clear"/>
+        <w:spacing w:after="0" w:before="0" w:line="360" w:lineRule="auto"/>
+        <w:ind w:left="0" w:right="0" w:firstLine="0"/>
+        <w:jc w:val="left"/>
+        <w:rPr>
+          <w:rFonts w:ascii="Times New Roman" w:cs="Times New Roman" w:eastAsia="Times New Roman" w:hAnsi="Times New Roman"/>
+          <w:b w:val="1"/>
+          <w:smallCaps w:val="1"/>
+          <w:sz w:val="28"/>
+          <w:szCs w:val="28"/>
+        </w:rPr>
+      </w:pPr>
+      <w:r>
+        <w:rPr>
+          <w:rtl w:val="0"/>
+        </w:rPr>
+      </w:r>
+    </w:p>
+    <w:p>
+      <w:pPr>
+        <w:keepNext w:val="0"/>
+        <w:keepLines w:val="0"/>
+        <w:pageBreakBefore w:val="0"/>
+        <w:widowControl w:val="1"/>
+        <w:pBdr>
+          <w:top w:space="0" w:sz="0" w:val="nil"/>
+          <w:left w:space="0" w:sz="0" w:val="nil"/>
+          <w:bottom w:space="0" w:sz="0" w:val="nil"/>
+          <w:right w:space="0" w:sz="0" w:val="nil"/>
+          <w:between w:space="0" w:sz="0" w:val="nil"/>
+        </w:pBdr>
+        <w:shd w:fill="auto" w:val="clear"/>
+        <w:spacing w:after="0" w:before="0" w:line="360" w:lineRule="auto"/>
+        <w:ind w:left="0" w:right="0" w:firstLine="0"/>
+        <w:jc w:val="left"/>
+        <w:rPr>
+          <w:rFonts w:ascii="Times New Roman" w:cs="Times New Roman" w:eastAsia="Times New Roman" w:hAnsi="Times New Roman"/>
+          <w:b w:val="1"/>
+          <w:smallCaps w:val="1"/>
+          <w:sz w:val="28"/>
+          <w:szCs w:val="28"/>
+        </w:rPr>
+      </w:pPr>
+      <w:r>
+        <w:rPr>
+          <w:rtl w:val="0"/>
+        </w:rPr>
+      </w:r>
+    </w:p>
+    <w:p>
+      <w:pPr>
         <w:spacing w:line="360" w:lineRule="auto"/>
         <w:jc w:val="center"/>
         <w:rPr>
@@ -19829,7 +22676,7 @@
           <w:i w:val="0"/>
           <w:smallCaps w:val="0"/>
           <w:strike w:val="0"/>
-          <w:color w:val="000000"/>
+          <w:color w:val="ff0000"/>
           <w:sz w:val="28"/>
           <w:szCs w:val="28"/>
           <w:u w:val="none"/>
@@ -19840,6 +22687,43 @@
       <w:r>
         <w:br w:type="page"/>
       </w:r>
+      <w:r>
+        <w:rPr>
+          <w:rtl w:val="0"/>
+        </w:rPr>
+      </w:r>
+    </w:p>
+    <w:p>
+      <w:pPr>
+        <w:keepNext w:val="0"/>
+        <w:keepLines w:val="0"/>
+        <w:pageBreakBefore w:val="0"/>
+        <w:widowControl w:val="1"/>
+        <w:pBdr>
+          <w:top w:space="0" w:sz="0" w:val="nil"/>
+          <w:left w:space="0" w:sz="0" w:val="nil"/>
+          <w:bottom w:space="0" w:sz="0" w:val="nil"/>
+          <w:right w:space="0" w:sz="0" w:val="nil"/>
+          <w:between w:space="0" w:sz="0" w:val="nil"/>
+        </w:pBdr>
+        <w:shd w:fill="auto" w:val="clear"/>
+        <w:spacing w:after="0" w:before="0" w:line="360" w:lineRule="auto"/>
+        <w:ind w:left="0" w:right="0" w:firstLine="0"/>
+        <w:jc w:val="center"/>
+        <w:rPr>
+          <w:rFonts w:ascii="Times New Roman" w:cs="Times New Roman" w:eastAsia="Times New Roman" w:hAnsi="Times New Roman"/>
+          <w:b w:val="0"/>
+          <w:i w:val="0"/>
+          <w:smallCaps w:val="0"/>
+          <w:strike w:val="0"/>
+          <w:color w:val="000000"/>
+          <w:sz w:val="28"/>
+          <w:szCs w:val="28"/>
+          <w:u w:val="none"/>
+          <w:shd w:fill="auto" w:val="clear"/>
+          <w:vertAlign w:val="baseline"/>
+        </w:rPr>
+      </w:pPr>
       <w:r>
         <w:rPr>
           <w:rFonts w:ascii="Times New Roman" w:cs="Times New Roman" w:eastAsia="Times New Roman" w:hAnsi="Times New Roman"/>
